--- a/VR-Elektronika.docx
+++ b/VR-Elektronika.docx
@@ -355,23 +355,7 @@
           <w:sz w:val="24"/>
           <w:szCs w:val="24"/>
         </w:rPr>
-        <w:t>stawowej wiedzy ni</w:t>
-      </w:r>
-      <w:r>
-        <w:rPr>
-          <w:spacing w:val="0"/>
-          <w:sz w:val="24"/>
-          <w:szCs w:val="24"/>
-        </w:rPr>
-        <w:t>e</w:t>
-      </w:r>
-      <w:r>
-        <w:rPr>
-          <w:spacing w:val="0"/>
-          <w:sz w:val="24"/>
-          <w:szCs w:val="24"/>
-        </w:rPr>
-        <w:t xml:space="preserve">zbędnej do </w:t>
+        <w:t xml:space="preserve">stawowej wiedzy niezbędnej do </w:t>
       </w:r>
       <w:r>
         <w:rPr>
@@ -768,63 +752,31 @@
           <w:sz w:val="24"/>
           <w:szCs w:val="24"/>
         </w:rPr>
-        <w:t>W celu jak największej imersywności świata wirtualnego, wszystkie obiekty zostały prz</w:t>
-      </w:r>
-      <w:r>
-        <w:rPr>
-          <w:spacing w:val="0"/>
-          <w:sz w:val="24"/>
-          <w:szCs w:val="24"/>
-        </w:rPr>
-        <w:t>e</w:t>
-      </w:r>
-      <w:r>
-        <w:rPr>
-          <w:spacing w:val="0"/>
-          <w:sz w:val="24"/>
-          <w:szCs w:val="24"/>
-        </w:rPr>
-        <w:t xml:space="preserve">niesione ze świata rzeczywistego z zachowaniem ich realnych wymiarów i kształtów. </w:t>
-      </w:r>
-      <w:r>
-        <w:rPr>
-          <w:spacing w:val="0"/>
-          <w:sz w:val="24"/>
-          <w:szCs w:val="24"/>
-        </w:rPr>
-        <w:t>Z p</w:t>
-      </w:r>
-      <w:r>
-        <w:rPr>
-          <w:spacing w:val="0"/>
-          <w:sz w:val="24"/>
-          <w:szCs w:val="24"/>
-        </w:rPr>
-        <w:t>o</w:t>
-      </w:r>
-      <w:r>
-        <w:rPr>
-          <w:spacing w:val="0"/>
-          <w:sz w:val="24"/>
-          <w:szCs w:val="24"/>
-        </w:rPr>
-        <w:t>siadanych elementów układów elektronic</w:t>
-      </w:r>
-      <w:r>
-        <w:rPr>
-          <w:spacing w:val="0"/>
-          <w:sz w:val="24"/>
-          <w:szCs w:val="24"/>
-        </w:rPr>
-        <w:t>z</w:t>
-      </w:r>
-      <w:r>
-        <w:rPr>
-          <w:spacing w:val="0"/>
-          <w:sz w:val="24"/>
-          <w:szCs w:val="24"/>
-        </w:rPr>
-        <w:t xml:space="preserve">nych takich jak diody, silniki, baterie, przyciski pobrane zostały wymiary za pomocą dokładnych narzędzi pomiarowych. Na ich podstawie </w:t>
+        <w:t xml:space="preserve">W celu jak największej </w:t>
+      </w:r>
+      <w:r>
+        <w:rPr>
+          <w:spacing w:val="0"/>
+          <w:sz w:val="24"/>
+          <w:szCs w:val="24"/>
+        </w:rPr>
+        <w:t>immersyjności</w:t>
+      </w:r>
+      <w:r>
+        <w:rPr>
+          <w:spacing w:val="0"/>
+          <w:sz w:val="24"/>
+          <w:szCs w:val="24"/>
+        </w:rPr>
+        <w:t xml:space="preserve"> świata wirtualnego, wszystkie obiekty zostały przeniesione ze świata rzeczywistego z zachowaniem ich realnych wymiarów i kształtów. </w:t>
+      </w:r>
+      <w:r>
+        <w:rPr>
+          <w:spacing w:val="0"/>
+          <w:sz w:val="24"/>
+          <w:szCs w:val="24"/>
+        </w:rPr>
+        <w:t xml:space="preserve">Z posiadanych elementów układów elektronicznych takich jak diody, silniki, baterie, przyciski pobrane zostały wymiary za pomocą dokładnych narzędzi pomiarowych. Na ich podstawie </w:t>
       </w:r>
       <w:r>
         <w:rPr>
@@ -932,23 +884,7 @@
           <w:sz w:val="24"/>
           <w:szCs w:val="24"/>
         </w:rPr>
-        <w:t>Z racji na duże zużycie mocy obliczeniowej podczas korzystania z symulatora, siatki wszystkich obie</w:t>
-      </w:r>
-      <w:r>
-        <w:rPr>
-          <w:spacing w:val="0"/>
-          <w:sz w:val="24"/>
-          <w:szCs w:val="24"/>
-        </w:rPr>
-        <w:t>k</w:t>
-      </w:r>
-      <w:r>
-        <w:rPr>
-          <w:spacing w:val="0"/>
-          <w:sz w:val="24"/>
-          <w:szCs w:val="24"/>
-        </w:rPr>
-        <w:t>tów zostały możliwie jak najbardziej uproszczone,</w:t>
+        <w:t>Z racji na duże zużycie mocy obliczeniowej podczas korzystania z symulatora, siatki wszystkich obiektów zostały możliwie jak najbardziej uproszczone,</w:t>
       </w:r>
       <w:r>
         <w:rPr>
@@ -1031,7 +967,24 @@
           <w:sz w:val="24"/>
           <w:szCs w:val="24"/>
         </w:rPr>
-        <w:t xml:space="preserve"> określający kolor, chropowatość powierzchni, zdolność do pochłaniania światła oraz metaliczność. Ostatnim elementem było wyeksportowanie gotowych elementów wraz z ich materiałami do plików z rozszerzeniem .fbx, które z łatwością adaptują się do różnorodnych środowisk graficznych, a </w:t>
+        <w:t xml:space="preserve"> określający kolor, chropowatość powierzchni, zdolność do pochłaniania światła oraz metaliczność. Ostatnim elementem było wyeksportowanie gotowych elementów wraz z ich materiałami do plików z rozszerzeniem </w:t>
+      </w:r>
+      <w:r>
+        <w:rPr>
+          <w:i/>
+          <w:spacing w:val="0"/>
+          <w:sz w:val="24"/>
+          <w:szCs w:val="24"/>
+        </w:rPr>
+        <w:t>.fbx</w:t>
+      </w:r>
+      <w:r>
+        <w:rPr>
+          <w:spacing w:val="0"/>
+          <w:sz w:val="24"/>
+          <w:szCs w:val="24"/>
+        </w:rPr>
+        <w:t xml:space="preserve">, które z łatwością adaptują się do różnorodnych środowisk graficznych, a </w:t>
       </w:r>
       <w:r>
         <w:rPr>
@@ -1082,7 +1035,55 @@
           <w:sz w:val="24"/>
           <w:szCs w:val="24"/>
         </w:rPr>
-        <w:t>Do stworzenia obiektów trójwymiarowych, wykorzystany został program Fusion360 ud</w:t>
+        <w:t>Prefabrykaty są to odpowiednio zdefiniowane obiekty w silniku graficznym, które są cz</w:t>
+      </w:r>
+      <w:r>
+        <w:rPr>
+          <w:spacing w:val="0"/>
+          <w:sz w:val="24"/>
+          <w:szCs w:val="24"/>
+        </w:rPr>
+        <w:t>ę</w:t>
+      </w:r>
+      <w:r>
+        <w:rPr>
+          <w:spacing w:val="0"/>
+          <w:sz w:val="24"/>
+          <w:szCs w:val="24"/>
+        </w:rPr>
+        <w:t xml:space="preserve">sto wykorzystywane podczas rozgrywki. Zawierają szereg </w:t>
+      </w:r>
+      <w:r>
+        <w:rPr>
+          <w:spacing w:val="0"/>
+          <w:sz w:val="24"/>
+          <w:szCs w:val="24"/>
+        </w:rPr>
+        <w:t>komponentów zawierających wł</w:t>
+      </w:r>
+      <w:r>
+        <w:rPr>
+          <w:spacing w:val="0"/>
+          <w:sz w:val="24"/>
+          <w:szCs w:val="24"/>
+        </w:rPr>
+        <w:t>a</w:t>
+      </w:r>
+      <w:r>
+        <w:rPr>
+          <w:spacing w:val="0"/>
+          <w:sz w:val="24"/>
+          <w:szCs w:val="24"/>
+        </w:rPr>
+        <w:t>ściwości oraz skrypty</w:t>
+      </w:r>
+      <w:r>
+        <w:rPr>
+          <w:spacing w:val="0"/>
+          <w:sz w:val="24"/>
+          <w:szCs w:val="24"/>
+        </w:rPr>
+        <w:t>. Można powiedzieć, że jest to martyca, na podstawie której Unity tw</w:t>
       </w:r>
       <w:r>
         <w:rPr>
@@ -1098,25 +1099,6879 @@
           <w:sz w:val="24"/>
           <w:szCs w:val="24"/>
         </w:rPr>
-        <w:t>stępniony na licencji studenckiej. Oferuje on bardzo przejrzyste i intuicyjne kreowanie obie</w:t>
-      </w:r>
-      <w:r>
-        <w:rPr>
-          <w:spacing w:val="0"/>
-          <w:sz w:val="24"/>
-          <w:szCs w:val="24"/>
-        </w:rPr>
-        <w:t>k</w:t>
-      </w:r>
-      <w:r>
-        <w:rPr>
-          <w:spacing w:val="0"/>
-          <w:sz w:val="24"/>
-          <w:szCs w:val="24"/>
-        </w:rPr>
-        <w:t>tów, na podstawie narysowanych szkiców.</w:t>
+        <w:t xml:space="preserve">rzy </w:t>
+      </w:r>
+      <w:r>
+        <w:rPr>
+          <w:spacing w:val="0"/>
+          <w:sz w:val="24"/>
+          <w:szCs w:val="24"/>
+        </w:rPr>
+        <w:t>ich kopie i umieszcza w wirtualnym świecie symulatora. Odpowiednie zdefiniowanie pr</w:t>
+      </w:r>
+      <w:r>
+        <w:rPr>
+          <w:spacing w:val="0"/>
+          <w:sz w:val="24"/>
+          <w:szCs w:val="24"/>
+        </w:rPr>
+        <w:t>e</w:t>
+      </w:r>
+      <w:r>
+        <w:rPr>
+          <w:spacing w:val="0"/>
+          <w:sz w:val="24"/>
+          <w:szCs w:val="24"/>
+        </w:rPr>
+        <w:t>fabrykatów pozwala znacząco uprościć proces twórczy, zwiększyć wydajność oraz czytelność kodu.</w:t>
       </w:r>
     </w:p>
+    <w:p>
+      <w:pPr>
+        <w:pStyle w:val="TekstpodstwcityUE"/>
+        <w:spacing w:after="0" w:line="360" w:lineRule="auto"/>
+        <w:rPr>
+          <w:spacing w:val="0"/>
+          <w:sz w:val="24"/>
+          <w:szCs w:val="24"/>
+        </w:rPr>
+      </w:pPr>
+      <w:r>
+        <w:rPr>
+          <w:spacing w:val="0"/>
+          <w:sz w:val="24"/>
+          <w:szCs w:val="24"/>
+        </w:rPr>
+        <w:t>Na potrzebę symulatora zostały stworzone prefabrykaty dla</w:t>
+      </w:r>
+      <w:r>
+        <w:rPr>
+          <w:spacing w:val="0"/>
+          <w:sz w:val="24"/>
+          <w:szCs w:val="24"/>
+        </w:rPr>
+        <w:t xml:space="preserve"> wszystkich</w:t>
+      </w:r>
+      <w:r>
+        <w:rPr>
+          <w:spacing w:val="0"/>
+          <w:sz w:val="24"/>
+          <w:szCs w:val="24"/>
+        </w:rPr>
+        <w:t xml:space="preserve"> elementów obw</w:t>
+      </w:r>
+      <w:r>
+        <w:rPr>
+          <w:spacing w:val="0"/>
+          <w:sz w:val="24"/>
+          <w:szCs w:val="24"/>
+        </w:rPr>
+        <w:t>o</w:t>
+      </w:r>
+      <w:r>
+        <w:rPr>
+          <w:spacing w:val="0"/>
+          <w:sz w:val="24"/>
+          <w:szCs w:val="24"/>
+        </w:rPr>
+        <w:t>du elektrycznego</w:t>
+      </w:r>
+      <w:r>
+        <w:rPr>
+          <w:spacing w:val="0"/>
+          <w:sz w:val="24"/>
+          <w:szCs w:val="24"/>
+        </w:rPr>
+        <w:t>. Każdy z nich posiada klasę</w:t>
+      </w:r>
+      <w:r>
+        <w:rPr>
+          <w:spacing w:val="0"/>
+          <w:sz w:val="24"/>
+          <w:szCs w:val="24"/>
+        </w:rPr>
+        <w:t xml:space="preserve"> </w:t>
+      </w:r>
+      <w:r>
+        <w:rPr>
+          <w:i/>
+          <w:spacing w:val="0"/>
+          <w:sz w:val="24"/>
+          <w:szCs w:val="24"/>
+        </w:rPr>
+        <w:t>ItemClass</w:t>
+      </w:r>
+      <w:r>
+        <w:rPr>
+          <w:spacing w:val="0"/>
+          <w:sz w:val="24"/>
+          <w:szCs w:val="24"/>
+        </w:rPr>
+        <w:t>. Informacje w nich zawarte określ</w:t>
+      </w:r>
+      <w:r>
+        <w:rPr>
+          <w:spacing w:val="0"/>
+          <w:sz w:val="24"/>
+          <w:szCs w:val="24"/>
+        </w:rPr>
+        <w:t>a</w:t>
+      </w:r>
+      <w:r>
+        <w:rPr>
+          <w:spacing w:val="0"/>
+          <w:sz w:val="24"/>
+          <w:szCs w:val="24"/>
+        </w:rPr>
+        <w:t>ją wielkość, ilość zajmowanego miejsca, nazwę, model trójwymiarowy itp.</w:t>
+      </w:r>
+    </w:p>
+    <w:p>
+      <w:pPr>
+        <w:pStyle w:val="TekstpodstwcityUE"/>
+        <w:spacing w:after="0" w:line="360" w:lineRule="auto"/>
+        <w:rPr>
+          <w:spacing w:val="0"/>
+          <w:sz w:val="24"/>
+          <w:szCs w:val="24"/>
+        </w:rPr>
+      </w:pPr>
+    </w:p>
+    <w:tbl>
+      <w:tblPr>
+        <w:tblW w:w="9072" w:type="dxa"/>
+        <w:tblCellMar>
+          <w:top w:w="55" w:type="dxa"/>
+          <w:left w:w="55" w:type="dxa"/>
+          <w:bottom w:w="55" w:type="dxa"/>
+          <w:right w:w="55" w:type="dxa"/>
+        </w:tblCellMar>
+        <w:tblLook w:val="0000"/>
+      </w:tblPr>
+      <w:tblGrid>
+        <w:gridCol w:w="9072"/>
+      </w:tblGrid>
+      <w:tr>
+        <w:tc>
+          <w:tcPr>
+            <w:tcW w:w="9072" w:type="dxa"/>
+            <w:tcBorders>
+              <w:top w:val="single" w:sz="2" w:space="0" w:color="000000"/>
+              <w:left w:val="single" w:sz="2" w:space="0" w:color="000000"/>
+              <w:bottom w:val="single" w:sz="2" w:space="0" w:color="000000"/>
+              <w:right w:val="single" w:sz="2" w:space="0" w:color="000000"/>
+            </w:tcBorders>
+            <w:shd w:val="clear" w:color="auto" w:fill="auto"/>
+          </w:tcPr>
+          <w:p>
+            <w:pPr>
+              <w:pStyle w:val="Zawartotabeli"/>
+              <w:spacing w:after="0"/>
+              <w:rPr>
+                <w:rFonts w:ascii="Courier New" w:hAnsi="Courier New"/>
+                <w:sz w:val="20"/>
+                <w:szCs w:val="20"/>
+                <w:lang w:val="en-US"/>
+              </w:rPr>
+            </w:pPr>
+            <w:r>
+              <w:rPr>
+                <w:rFonts w:ascii="Courier New" w:hAnsi="Courier New"/>
+                <w:sz w:val="20"/>
+                <w:szCs w:val="20"/>
+                <w:lang w:val="en-US"/>
+              </w:rPr>
+              <w:t>public class ItemClass : MonoBehaviour</w:t>
+            </w:r>
+          </w:p>
+          <w:p>
+            <w:pPr>
+              <w:pStyle w:val="Zawartotabeli"/>
+              <w:spacing w:after="0"/>
+              <w:rPr>
+                <w:rFonts w:ascii="Courier New" w:hAnsi="Courier New"/>
+                <w:sz w:val="20"/>
+                <w:szCs w:val="20"/>
+                <w:lang w:val="en-US"/>
+              </w:rPr>
+            </w:pPr>
+            <w:r>
+              <w:rPr>
+                <w:rFonts w:ascii="Courier New" w:hAnsi="Courier New"/>
+                <w:sz w:val="20"/>
+                <w:szCs w:val="20"/>
+                <w:lang w:val="en-US"/>
+              </w:rPr>
+              <w:t>{</w:t>
+            </w:r>
+          </w:p>
+          <w:p>
+            <w:pPr>
+              <w:pStyle w:val="Zawartotabeli"/>
+              <w:spacing w:after="0"/>
+              <w:rPr>
+                <w:rFonts w:ascii="Courier New" w:hAnsi="Courier New"/>
+                <w:sz w:val="20"/>
+                <w:szCs w:val="20"/>
+                <w:lang w:val="en-US"/>
+              </w:rPr>
+            </w:pPr>
+            <w:r>
+              <w:rPr>
+                <w:rFonts w:ascii="Courier New" w:hAnsi="Courier New"/>
+                <w:sz w:val="20"/>
+                <w:szCs w:val="20"/>
+                <w:lang w:val="en-US"/>
+              </w:rPr>
+              <w:t xml:space="preserve">    public Sprite itemImage;</w:t>
+            </w:r>
+          </w:p>
+          <w:p>
+            <w:pPr>
+              <w:pStyle w:val="Zawartotabeli"/>
+              <w:spacing w:after="0"/>
+              <w:rPr>
+                <w:rFonts w:ascii="Courier New" w:hAnsi="Courier New"/>
+                <w:sz w:val="20"/>
+                <w:szCs w:val="20"/>
+                <w:lang w:val="en-US"/>
+              </w:rPr>
+            </w:pPr>
+            <w:r>
+              <w:rPr>
+                <w:rFonts w:ascii="Courier New" w:hAnsi="Courier New"/>
+                <w:sz w:val="20"/>
+                <w:szCs w:val="20"/>
+                <w:lang w:val="en-US"/>
+              </w:rPr>
+              <w:t xml:space="preserve">    public string itemName;</w:t>
+            </w:r>
+          </w:p>
+          <w:p>
+            <w:pPr>
+              <w:pStyle w:val="Zawartotabeli"/>
+              <w:spacing w:after="0"/>
+              <w:rPr>
+                <w:rFonts w:ascii="Courier New" w:hAnsi="Courier New"/>
+                <w:sz w:val="20"/>
+                <w:szCs w:val="20"/>
+                <w:lang w:val="en-US"/>
+              </w:rPr>
+            </w:pPr>
+            <w:r>
+              <w:rPr>
+                <w:rFonts w:ascii="Courier New" w:hAnsi="Courier New"/>
+                <w:sz w:val="20"/>
+                <w:szCs w:val="20"/>
+                <w:lang w:val="en-US"/>
+              </w:rPr>
+              <w:t xml:space="preserve">    public Vector3Int size;</w:t>
+            </w:r>
+          </w:p>
+          <w:p>
+            <w:pPr>
+              <w:pStyle w:val="Zawartotabeli"/>
+              <w:spacing w:after="0"/>
+              <w:rPr>
+                <w:rFonts w:ascii="Courier New" w:hAnsi="Courier New"/>
+                <w:sz w:val="20"/>
+                <w:szCs w:val="20"/>
+                <w:lang w:val="en-US"/>
+              </w:rPr>
+            </w:pPr>
+            <w:r>
+              <w:rPr>
+                <w:rFonts w:ascii="Courier New" w:hAnsi="Courier New"/>
+                <w:sz w:val="20"/>
+                <w:szCs w:val="20"/>
+                <w:lang w:val="en-US"/>
+              </w:rPr>
+              <w:t xml:space="preserve">    public Vector3 originTransform = Vector3.down;</w:t>
+            </w:r>
+          </w:p>
+          <w:p>
+            <w:pPr>
+              <w:pStyle w:val="Zawartotabeli"/>
+              <w:spacing w:after="0"/>
+              <w:rPr>
+                <w:rFonts w:ascii="Courier New" w:hAnsi="Courier New"/>
+                <w:sz w:val="20"/>
+                <w:szCs w:val="20"/>
+              </w:rPr>
+            </w:pPr>
+            <w:r>
+              <w:rPr>
+                <w:rFonts w:ascii="Courier New" w:hAnsi="Courier New"/>
+                <w:sz w:val="20"/>
+                <w:szCs w:val="20"/>
+                <w:lang w:val="en-US"/>
+              </w:rPr>
+              <w:t>}</w:t>
+            </w:r>
+          </w:p>
+        </w:tc>
+      </w:tr>
+    </w:tbl>
+    <w:p>
+      <w:pPr>
+        <w:pStyle w:val="TekstpodstwcityUE"/>
+        <w:spacing w:after="0" w:line="360" w:lineRule="auto"/>
+        <w:ind w:firstLine="0"/>
+        <w:rPr>
+          <w:rFonts w:eastAsia="Times New Roman"/>
+          <w:bCs/>
+          <w:spacing w:val="0"/>
+          <w:sz w:val="20"/>
+          <w:szCs w:val="20"/>
+          <w:lang w:eastAsia="pl-PL"/>
+        </w:rPr>
+      </w:pPr>
+      <w:r>
+        <w:rPr>
+          <w:rFonts w:eastAsia="Times New Roman"/>
+          <w:bCs/>
+          <w:spacing w:val="0"/>
+          <w:sz w:val="20"/>
+          <w:szCs w:val="20"/>
+          <w:lang w:eastAsia="pl-PL"/>
+        </w:rPr>
+        <w:t>Listing 1. Definicja klasy ItemClass</w:t>
+      </w:r>
+    </w:p>
+    <w:p>
+      <w:pPr>
+        <w:pStyle w:val="TekstpodstwcityUE"/>
+        <w:spacing w:after="0" w:line="360" w:lineRule="auto"/>
+        <w:rPr>
+          <w:spacing w:val="0"/>
+          <w:sz w:val="24"/>
+          <w:szCs w:val="24"/>
+        </w:rPr>
+      </w:pPr>
+    </w:p>
+    <w:p>
+      <w:pPr>
+        <w:spacing w:after="0"/>
+        <w:ind w:left="851" w:hanging="851"/>
+      </w:pPr>
+      <w:r>
+        <w:rPr>
+          <w:rFonts w:ascii="Times New Roman" w:eastAsia="Times New Roman" w:hAnsi="Times New Roman"/>
+          <w:sz w:val="20"/>
+          <w:szCs w:val="20"/>
+          <w:lang w:eastAsia="pl-PL"/>
+        </w:rPr>
+        <w:t xml:space="preserve">Tabela 1. </w:t>
+      </w:r>
+      <w:r>
+        <w:rPr>
+          <w:rFonts w:ascii="Times New Roman" w:eastAsia="Times New Roman" w:hAnsi="Times New Roman"/>
+          <w:bCs/>
+          <w:sz w:val="20"/>
+          <w:szCs w:val="20"/>
+          <w:lang w:eastAsia="pl-PL"/>
+        </w:rPr>
+        <w:t>Przykładowy prefabrykat</w:t>
+      </w:r>
+      <w:r>
+        <w:rPr>
+          <w:rFonts w:ascii="Times New Roman" w:eastAsia="Times New Roman" w:hAnsi="Times New Roman"/>
+          <w:bCs/>
+          <w:sz w:val="20"/>
+          <w:szCs w:val="20"/>
+          <w:lang w:eastAsia="pl-PL"/>
+        </w:rPr>
+        <w:t xml:space="preserve"> baterii 9V</w:t>
+      </w:r>
+    </w:p>
+    <w:tbl>
+      <w:tblPr>
+        <w:tblW w:w="4972" w:type="pct"/>
+        <w:tblInd w:w="51" w:type="dxa"/>
+        <w:tblCellMar>
+          <w:left w:w="57" w:type="dxa"/>
+          <w:right w:w="57" w:type="dxa"/>
+        </w:tblCellMar>
+        <w:tblLook w:val="0000"/>
+      </w:tblPr>
+      <w:tblGrid>
+        <w:gridCol w:w="3178"/>
+        <w:gridCol w:w="3236"/>
+        <w:gridCol w:w="2721"/>
+      </w:tblGrid>
+      <w:tr>
+        <w:tc>
+          <w:tcPr>
+            <w:tcW w:w="3178" w:type="dxa"/>
+            <w:tcBorders>
+              <w:top w:val="single" w:sz="4" w:space="0" w:color="000000"/>
+              <w:left w:val="single" w:sz="4" w:space="0" w:color="000000"/>
+              <w:bottom w:val="single" w:sz="4" w:space="0" w:color="000000"/>
+              <w:right w:val="single" w:sz="4" w:space="0" w:color="000000"/>
+            </w:tcBorders>
+            <w:shd w:val="clear" w:color="auto" w:fill="auto"/>
+            <w:vAlign w:val="center"/>
+          </w:tcPr>
+          <w:p>
+            <w:pPr>
+              <w:spacing w:after="0" w:line="240" w:lineRule="auto"/>
+              <w:jc w:val="center"/>
+              <w:rPr>
+                <w:rFonts w:ascii="Times New Roman" w:hAnsi="Times New Roman"/>
+                <w:sz w:val="20"/>
+                <w:szCs w:val="20"/>
+              </w:rPr>
+            </w:pPr>
+            <w:r>
+              <w:rPr>
+                <w:rFonts w:ascii="Times New Roman" w:hAnsi="Times New Roman"/>
+                <w:sz w:val="20"/>
+                <w:szCs w:val="20"/>
+              </w:rPr>
+              <w:t>Komponent</w:t>
+            </w:r>
+          </w:p>
+        </w:tc>
+        <w:tc>
+          <w:tcPr>
+            <w:tcW w:w="3236" w:type="dxa"/>
+            <w:tcBorders>
+              <w:top w:val="single" w:sz="4" w:space="0" w:color="000000"/>
+              <w:left w:val="single" w:sz="4" w:space="0" w:color="000000"/>
+              <w:bottom w:val="single" w:sz="4" w:space="0" w:color="000000"/>
+              <w:right w:val="single" w:sz="4" w:space="0" w:color="000000"/>
+            </w:tcBorders>
+            <w:shd w:val="clear" w:color="auto" w:fill="auto"/>
+            <w:vAlign w:val="center"/>
+          </w:tcPr>
+          <w:p>
+            <w:pPr>
+              <w:spacing w:after="0" w:line="240" w:lineRule="auto"/>
+              <w:jc w:val="center"/>
+              <w:rPr>
+                <w:rFonts w:ascii="Times New Roman" w:hAnsi="Times New Roman"/>
+                <w:sz w:val="20"/>
+                <w:szCs w:val="20"/>
+              </w:rPr>
+            </w:pPr>
+            <w:r>
+              <w:rPr>
+                <w:rFonts w:ascii="Times New Roman" w:hAnsi="Times New Roman"/>
+                <w:sz w:val="20"/>
+                <w:szCs w:val="20"/>
+              </w:rPr>
+              <w:t>Nazwa parametru</w:t>
+            </w:r>
+          </w:p>
+        </w:tc>
+        <w:tc>
+          <w:tcPr>
+            <w:tcW w:w="2721" w:type="dxa"/>
+            <w:tcBorders>
+              <w:top w:val="single" w:sz="4" w:space="0" w:color="000000"/>
+              <w:left w:val="single" w:sz="4" w:space="0" w:color="000000"/>
+              <w:bottom w:val="single" w:sz="4" w:space="0" w:color="000000"/>
+              <w:right w:val="single" w:sz="4" w:space="0" w:color="000000"/>
+            </w:tcBorders>
+          </w:tcPr>
+          <w:p>
+            <w:pPr>
+              <w:spacing w:after="0" w:line="240" w:lineRule="auto"/>
+              <w:jc w:val="center"/>
+              <w:rPr>
+                <w:rFonts w:ascii="Times New Roman" w:hAnsi="Times New Roman"/>
+                <w:sz w:val="20"/>
+                <w:szCs w:val="20"/>
+              </w:rPr>
+            </w:pPr>
+            <w:r>
+              <w:rPr>
+                <w:rFonts w:ascii="Times New Roman" w:hAnsi="Times New Roman"/>
+                <w:sz w:val="20"/>
+                <w:szCs w:val="20"/>
+              </w:rPr>
+              <w:t>Wartość parametru</w:t>
+            </w:r>
+          </w:p>
+        </w:tc>
+      </w:tr>
+      <w:tr>
+        <w:trPr>
+          <w:trHeight w:val="283"/>
+        </w:trPr>
+        <w:tc>
+          <w:tcPr>
+            <w:tcW w:w="3178" w:type="dxa"/>
+            <w:vMerge w:val="restart"/>
+            <w:tcBorders>
+              <w:top w:val="single" w:sz="4" w:space="0" w:color="000000"/>
+              <w:left w:val="single" w:sz="4" w:space="0" w:color="000000"/>
+              <w:right w:val="single" w:sz="4" w:space="0" w:color="000000"/>
+            </w:tcBorders>
+            <w:shd w:val="clear" w:color="auto" w:fill="auto"/>
+          </w:tcPr>
+          <w:p>
+            <w:pPr>
+              <w:pStyle w:val="WyliczenienumerowaneUE"/>
+              <w:numPr>
+                <w:ilvl w:val="0"/>
+                <w:numId w:val="0"/>
+              </w:numPr>
+              <w:spacing w:after="0" w:line="240" w:lineRule="auto"/>
+              <w:jc w:val="left"/>
+              <w:rPr>
+                <w:spacing w:val="0"/>
+                <w:sz w:val="20"/>
+                <w:szCs w:val="20"/>
+              </w:rPr>
+            </w:pPr>
+            <w:r>
+              <w:rPr>
+                <w:spacing w:val="0"/>
+                <w:sz w:val="20"/>
+                <w:szCs w:val="20"/>
+              </w:rPr>
+              <w:t>Transform</w:t>
+            </w:r>
+          </w:p>
+        </w:tc>
+        <w:tc>
+          <w:tcPr>
+            <w:tcW w:w="3236" w:type="dxa"/>
+            <w:tcBorders>
+              <w:top w:val="single" w:sz="4" w:space="0" w:color="000000"/>
+              <w:left w:val="single" w:sz="4" w:space="0" w:color="000000"/>
+              <w:bottom w:val="single" w:sz="4" w:space="0" w:color="000000"/>
+              <w:right w:val="single" w:sz="4" w:space="0" w:color="000000"/>
+            </w:tcBorders>
+            <w:shd w:val="clear" w:color="auto" w:fill="auto"/>
+          </w:tcPr>
+          <w:p>
+            <w:pPr>
+              <w:pStyle w:val="WyliczenienumerowaneUE"/>
+              <w:numPr>
+                <w:ilvl w:val="0"/>
+                <w:numId w:val="0"/>
+              </w:numPr>
+              <w:spacing w:after="0" w:line="240" w:lineRule="auto"/>
+              <w:jc w:val="left"/>
+              <w:rPr>
+                <w:spacing w:val="0"/>
+                <w:sz w:val="20"/>
+                <w:szCs w:val="20"/>
+              </w:rPr>
+            </w:pPr>
+            <w:r>
+              <w:rPr>
+                <w:spacing w:val="0"/>
+                <w:sz w:val="20"/>
+                <w:szCs w:val="20"/>
+              </w:rPr>
+              <w:t>Position</w:t>
+            </w:r>
+          </w:p>
+        </w:tc>
+        <w:tc>
+          <w:tcPr>
+            <w:tcW w:w="2721" w:type="dxa"/>
+            <w:tcBorders>
+              <w:top w:val="single" w:sz="4" w:space="0" w:color="000000"/>
+              <w:left w:val="single" w:sz="4" w:space="0" w:color="000000"/>
+              <w:bottom w:val="single" w:sz="4" w:space="0" w:color="000000"/>
+              <w:right w:val="single" w:sz="4" w:space="0" w:color="000000"/>
+            </w:tcBorders>
+          </w:tcPr>
+          <w:p>
+            <w:pPr>
+              <w:pStyle w:val="WyliczenienumerowaneUE"/>
+              <w:numPr>
+                <w:ilvl w:val="0"/>
+                <w:numId w:val="0"/>
+              </w:numPr>
+              <w:spacing w:after="0" w:line="240" w:lineRule="auto"/>
+              <w:jc w:val="left"/>
+              <w:rPr>
+                <w:spacing w:val="0"/>
+                <w:sz w:val="20"/>
+                <w:szCs w:val="20"/>
+              </w:rPr>
+            </w:pPr>
+            <w:r>
+              <w:rPr>
+                <w:spacing w:val="0"/>
+                <w:sz w:val="20"/>
+                <w:szCs w:val="20"/>
+              </w:rPr>
+              <w:t>0,0,0 (Vector3)</w:t>
+            </w:r>
+          </w:p>
+        </w:tc>
+      </w:tr>
+      <w:tr>
+        <w:trPr>
+          <w:trHeight w:val="283"/>
+        </w:trPr>
+        <w:tc>
+          <w:tcPr>
+            <w:tcW w:w="3178" w:type="dxa"/>
+            <w:vMerge/>
+            <w:tcBorders>
+              <w:left w:val="single" w:sz="4" w:space="0" w:color="000000"/>
+              <w:right w:val="single" w:sz="4" w:space="0" w:color="000000"/>
+            </w:tcBorders>
+            <w:shd w:val="clear" w:color="auto" w:fill="auto"/>
+          </w:tcPr>
+          <w:p>
+            <w:pPr>
+              <w:pStyle w:val="WyliczenienumerowaneUE"/>
+              <w:numPr>
+                <w:ilvl w:val="0"/>
+                <w:numId w:val="0"/>
+              </w:numPr>
+              <w:spacing w:after="0" w:line="240" w:lineRule="auto"/>
+              <w:jc w:val="left"/>
+              <w:rPr>
+                <w:spacing w:val="0"/>
+                <w:sz w:val="20"/>
+                <w:szCs w:val="20"/>
+              </w:rPr>
+            </w:pPr>
+          </w:p>
+        </w:tc>
+        <w:tc>
+          <w:tcPr>
+            <w:tcW w:w="3236" w:type="dxa"/>
+            <w:tcBorders>
+              <w:top w:val="single" w:sz="4" w:space="0" w:color="000000"/>
+              <w:left w:val="single" w:sz="4" w:space="0" w:color="000000"/>
+              <w:bottom w:val="single" w:sz="4" w:space="0" w:color="000000"/>
+              <w:right w:val="single" w:sz="4" w:space="0" w:color="000000"/>
+            </w:tcBorders>
+            <w:shd w:val="clear" w:color="auto" w:fill="auto"/>
+          </w:tcPr>
+          <w:p>
+            <w:pPr>
+              <w:pStyle w:val="WyliczenienumerowaneUE"/>
+              <w:numPr>
+                <w:ilvl w:val="0"/>
+                <w:numId w:val="0"/>
+              </w:numPr>
+              <w:spacing w:after="0" w:line="240" w:lineRule="auto"/>
+              <w:jc w:val="left"/>
+              <w:rPr>
+                <w:spacing w:val="0"/>
+                <w:sz w:val="20"/>
+                <w:szCs w:val="20"/>
+              </w:rPr>
+            </w:pPr>
+            <w:r>
+              <w:rPr>
+                <w:spacing w:val="0"/>
+                <w:sz w:val="20"/>
+                <w:szCs w:val="20"/>
+              </w:rPr>
+              <w:t>Rotation</w:t>
+            </w:r>
+          </w:p>
+        </w:tc>
+        <w:tc>
+          <w:tcPr>
+            <w:tcW w:w="2721" w:type="dxa"/>
+            <w:tcBorders>
+              <w:top w:val="single" w:sz="4" w:space="0" w:color="000000"/>
+              <w:left w:val="single" w:sz="4" w:space="0" w:color="000000"/>
+              <w:bottom w:val="single" w:sz="4" w:space="0" w:color="000000"/>
+              <w:right w:val="single" w:sz="4" w:space="0" w:color="000000"/>
+            </w:tcBorders>
+          </w:tcPr>
+          <w:p>
+            <w:pPr>
+              <w:pStyle w:val="WyliczenienumerowaneUE"/>
+              <w:numPr>
+                <w:ilvl w:val="0"/>
+                <w:numId w:val="0"/>
+              </w:numPr>
+              <w:spacing w:after="0" w:line="240" w:lineRule="auto"/>
+              <w:jc w:val="left"/>
+              <w:rPr>
+                <w:spacing w:val="0"/>
+                <w:sz w:val="20"/>
+                <w:szCs w:val="20"/>
+              </w:rPr>
+            </w:pPr>
+            <w:r>
+              <w:rPr>
+                <w:spacing w:val="0"/>
+                <w:sz w:val="20"/>
+                <w:szCs w:val="20"/>
+              </w:rPr>
+              <w:t>0,0,0 (Vector3)</w:t>
+            </w:r>
+          </w:p>
+        </w:tc>
+      </w:tr>
+      <w:tr>
+        <w:trPr>
+          <w:trHeight w:val="283"/>
+        </w:trPr>
+        <w:tc>
+          <w:tcPr>
+            <w:tcW w:w="3178" w:type="dxa"/>
+            <w:vMerge/>
+            <w:tcBorders>
+              <w:left w:val="single" w:sz="4" w:space="0" w:color="000000"/>
+              <w:bottom w:val="single" w:sz="4" w:space="0" w:color="000000"/>
+              <w:right w:val="single" w:sz="4" w:space="0" w:color="000000"/>
+            </w:tcBorders>
+            <w:shd w:val="clear" w:color="auto" w:fill="auto"/>
+          </w:tcPr>
+          <w:p>
+            <w:pPr>
+              <w:pStyle w:val="WyliczenienumerowaneUE"/>
+              <w:numPr>
+                <w:ilvl w:val="0"/>
+                <w:numId w:val="0"/>
+              </w:numPr>
+              <w:spacing w:after="0" w:line="240" w:lineRule="auto"/>
+              <w:jc w:val="left"/>
+              <w:rPr>
+                <w:spacing w:val="0"/>
+                <w:sz w:val="20"/>
+                <w:szCs w:val="20"/>
+              </w:rPr>
+            </w:pPr>
+          </w:p>
+        </w:tc>
+        <w:tc>
+          <w:tcPr>
+            <w:tcW w:w="3236" w:type="dxa"/>
+            <w:tcBorders>
+              <w:top w:val="single" w:sz="4" w:space="0" w:color="000000"/>
+              <w:left w:val="single" w:sz="4" w:space="0" w:color="000000"/>
+              <w:bottom w:val="single" w:sz="4" w:space="0" w:color="000000"/>
+              <w:right w:val="single" w:sz="4" w:space="0" w:color="000000"/>
+            </w:tcBorders>
+            <w:shd w:val="clear" w:color="auto" w:fill="auto"/>
+          </w:tcPr>
+          <w:p>
+            <w:pPr>
+              <w:pStyle w:val="WyliczenienumerowaneUE"/>
+              <w:numPr>
+                <w:ilvl w:val="0"/>
+                <w:numId w:val="0"/>
+              </w:numPr>
+              <w:spacing w:after="0" w:line="240" w:lineRule="auto"/>
+              <w:jc w:val="left"/>
+              <w:rPr>
+                <w:spacing w:val="0"/>
+                <w:sz w:val="20"/>
+                <w:szCs w:val="20"/>
+              </w:rPr>
+            </w:pPr>
+            <w:r>
+              <w:rPr>
+                <w:spacing w:val="0"/>
+                <w:sz w:val="20"/>
+                <w:szCs w:val="20"/>
+              </w:rPr>
+              <w:t>Scale</w:t>
+            </w:r>
+          </w:p>
+        </w:tc>
+        <w:tc>
+          <w:tcPr>
+            <w:tcW w:w="2721" w:type="dxa"/>
+            <w:tcBorders>
+              <w:top w:val="single" w:sz="4" w:space="0" w:color="000000"/>
+              <w:left w:val="single" w:sz="4" w:space="0" w:color="000000"/>
+              <w:bottom w:val="single" w:sz="4" w:space="0" w:color="000000"/>
+              <w:right w:val="single" w:sz="4" w:space="0" w:color="000000"/>
+            </w:tcBorders>
+          </w:tcPr>
+          <w:p>
+            <w:pPr>
+              <w:pStyle w:val="WyliczenienumerowaneUE"/>
+              <w:numPr>
+                <w:ilvl w:val="0"/>
+                <w:numId w:val="0"/>
+              </w:numPr>
+              <w:spacing w:after="0" w:line="240" w:lineRule="auto"/>
+              <w:jc w:val="left"/>
+              <w:rPr>
+                <w:spacing w:val="0"/>
+                <w:sz w:val="20"/>
+                <w:szCs w:val="20"/>
+              </w:rPr>
+            </w:pPr>
+            <w:r>
+              <w:rPr>
+                <w:spacing w:val="0"/>
+                <w:sz w:val="20"/>
+                <w:szCs w:val="20"/>
+              </w:rPr>
+              <w:t>1,1,1 (Vector3)</w:t>
+            </w:r>
+          </w:p>
+        </w:tc>
+      </w:tr>
+      <w:tr>
+        <w:trPr>
+          <w:trHeight w:val="283"/>
+        </w:trPr>
+        <w:tc>
+          <w:tcPr>
+            <w:tcW w:w="3178" w:type="dxa"/>
+            <w:vMerge w:val="restart"/>
+            <w:tcBorders>
+              <w:top w:val="single" w:sz="4" w:space="0" w:color="000000"/>
+              <w:left w:val="single" w:sz="4" w:space="0" w:color="000000"/>
+              <w:right w:val="single" w:sz="4" w:space="0" w:color="000000"/>
+            </w:tcBorders>
+            <w:shd w:val="clear" w:color="auto" w:fill="auto"/>
+          </w:tcPr>
+          <w:p>
+            <w:pPr>
+              <w:pStyle w:val="WyliczenienumerowaneUE"/>
+              <w:numPr>
+                <w:ilvl w:val="0"/>
+                <w:numId w:val="0"/>
+              </w:numPr>
+              <w:spacing w:after="0" w:line="240" w:lineRule="auto"/>
+              <w:jc w:val="left"/>
+              <w:rPr>
+                <w:spacing w:val="0"/>
+                <w:sz w:val="20"/>
+                <w:szCs w:val="20"/>
+              </w:rPr>
+            </w:pPr>
+            <w:r>
+              <w:rPr>
+                <w:spacing w:val="0"/>
+                <w:sz w:val="20"/>
+                <w:szCs w:val="20"/>
+              </w:rPr>
+              <w:lastRenderedPageBreak/>
+              <w:t>Item Class (Script)</w:t>
+            </w:r>
+          </w:p>
+        </w:tc>
+        <w:tc>
+          <w:tcPr>
+            <w:tcW w:w="3236" w:type="dxa"/>
+            <w:tcBorders>
+              <w:top w:val="single" w:sz="4" w:space="0" w:color="000000"/>
+              <w:left w:val="single" w:sz="4" w:space="0" w:color="000000"/>
+              <w:bottom w:val="single" w:sz="4" w:space="0" w:color="000000"/>
+              <w:right w:val="single" w:sz="4" w:space="0" w:color="000000"/>
+            </w:tcBorders>
+            <w:shd w:val="clear" w:color="auto" w:fill="auto"/>
+          </w:tcPr>
+          <w:p>
+            <w:pPr>
+              <w:pStyle w:val="WyliczenienumerowaneUE"/>
+              <w:numPr>
+                <w:ilvl w:val="0"/>
+                <w:numId w:val="0"/>
+              </w:numPr>
+              <w:spacing w:after="0" w:line="240" w:lineRule="auto"/>
+              <w:jc w:val="left"/>
+              <w:rPr>
+                <w:spacing w:val="0"/>
+                <w:sz w:val="20"/>
+                <w:szCs w:val="20"/>
+              </w:rPr>
+            </w:pPr>
+            <w:r>
+              <w:rPr>
+                <w:spacing w:val="0"/>
+                <w:sz w:val="20"/>
+                <w:szCs w:val="20"/>
+              </w:rPr>
+              <w:t>Item Image</w:t>
+            </w:r>
+          </w:p>
+        </w:tc>
+        <w:tc>
+          <w:tcPr>
+            <w:tcW w:w="2721" w:type="dxa"/>
+            <w:tcBorders>
+              <w:top w:val="single" w:sz="4" w:space="0" w:color="000000"/>
+              <w:left w:val="single" w:sz="4" w:space="0" w:color="000000"/>
+              <w:bottom w:val="single" w:sz="4" w:space="0" w:color="000000"/>
+              <w:right w:val="single" w:sz="4" w:space="0" w:color="000000"/>
+            </w:tcBorders>
+          </w:tcPr>
+          <w:p>
+            <w:pPr>
+              <w:pStyle w:val="WyliczenienumerowaneUE"/>
+              <w:numPr>
+                <w:ilvl w:val="0"/>
+                <w:numId w:val="0"/>
+              </w:numPr>
+              <w:spacing w:after="0" w:line="240" w:lineRule="auto"/>
+              <w:jc w:val="left"/>
+              <w:rPr>
+                <w:spacing w:val="0"/>
+                <w:sz w:val="20"/>
+                <w:szCs w:val="20"/>
+              </w:rPr>
+            </w:pPr>
+            <w:r>
+              <w:rPr>
+                <w:spacing w:val="0"/>
+                <w:sz w:val="20"/>
+                <w:szCs w:val="20"/>
+              </w:rPr>
+              <w:t>Battery 9V (Splash)</w:t>
+            </w:r>
+          </w:p>
+        </w:tc>
+      </w:tr>
+      <w:tr>
+        <w:trPr>
+          <w:trHeight w:val="283"/>
+        </w:trPr>
+        <w:tc>
+          <w:tcPr>
+            <w:tcW w:w="3178" w:type="dxa"/>
+            <w:vMerge/>
+            <w:tcBorders>
+              <w:left w:val="single" w:sz="4" w:space="0" w:color="000000"/>
+              <w:right w:val="single" w:sz="4" w:space="0" w:color="000000"/>
+            </w:tcBorders>
+            <w:shd w:val="clear" w:color="auto" w:fill="auto"/>
+          </w:tcPr>
+          <w:p>
+            <w:pPr>
+              <w:pStyle w:val="WyliczenienumerowaneUE"/>
+              <w:numPr>
+                <w:ilvl w:val="0"/>
+                <w:numId w:val="0"/>
+              </w:numPr>
+              <w:spacing w:after="0" w:line="240" w:lineRule="auto"/>
+              <w:jc w:val="left"/>
+              <w:rPr>
+                <w:spacing w:val="0"/>
+                <w:sz w:val="20"/>
+                <w:szCs w:val="20"/>
+              </w:rPr>
+            </w:pPr>
+          </w:p>
+        </w:tc>
+        <w:tc>
+          <w:tcPr>
+            <w:tcW w:w="3236" w:type="dxa"/>
+            <w:tcBorders>
+              <w:top w:val="single" w:sz="4" w:space="0" w:color="000000"/>
+              <w:left w:val="single" w:sz="4" w:space="0" w:color="000000"/>
+              <w:bottom w:val="single" w:sz="4" w:space="0" w:color="000000"/>
+              <w:right w:val="single" w:sz="4" w:space="0" w:color="000000"/>
+            </w:tcBorders>
+            <w:shd w:val="clear" w:color="auto" w:fill="auto"/>
+          </w:tcPr>
+          <w:p>
+            <w:pPr>
+              <w:pStyle w:val="WyliczenienumerowaneUE"/>
+              <w:numPr>
+                <w:ilvl w:val="0"/>
+                <w:numId w:val="0"/>
+              </w:numPr>
+              <w:spacing w:after="0" w:line="240" w:lineRule="auto"/>
+              <w:jc w:val="left"/>
+              <w:rPr>
+                <w:spacing w:val="0"/>
+                <w:sz w:val="20"/>
+                <w:szCs w:val="20"/>
+              </w:rPr>
+            </w:pPr>
+            <w:r>
+              <w:rPr>
+                <w:spacing w:val="0"/>
+                <w:sz w:val="20"/>
+                <w:szCs w:val="20"/>
+              </w:rPr>
+              <w:t>Item Name</w:t>
+            </w:r>
+          </w:p>
+        </w:tc>
+        <w:tc>
+          <w:tcPr>
+            <w:tcW w:w="2721" w:type="dxa"/>
+            <w:tcBorders>
+              <w:top w:val="single" w:sz="4" w:space="0" w:color="000000"/>
+              <w:left w:val="single" w:sz="4" w:space="0" w:color="000000"/>
+              <w:bottom w:val="single" w:sz="4" w:space="0" w:color="000000"/>
+              <w:right w:val="single" w:sz="4" w:space="0" w:color="000000"/>
+            </w:tcBorders>
+          </w:tcPr>
+          <w:p>
+            <w:pPr>
+              <w:pStyle w:val="WyliczenienumerowaneUE"/>
+              <w:numPr>
+                <w:ilvl w:val="0"/>
+                <w:numId w:val="0"/>
+              </w:numPr>
+              <w:spacing w:after="0" w:line="240" w:lineRule="auto"/>
+              <w:jc w:val="left"/>
+              <w:rPr>
+                <w:spacing w:val="0"/>
+                <w:sz w:val="20"/>
+                <w:szCs w:val="20"/>
+              </w:rPr>
+            </w:pPr>
+            <w:r>
+              <w:rPr>
+                <w:spacing w:val="0"/>
+                <w:sz w:val="20"/>
+                <w:szCs w:val="20"/>
+              </w:rPr>
+              <w:t>Battery 9V (String)</w:t>
+            </w:r>
+          </w:p>
+        </w:tc>
+      </w:tr>
+      <w:tr>
+        <w:trPr>
+          <w:trHeight w:val="283"/>
+        </w:trPr>
+        <w:tc>
+          <w:tcPr>
+            <w:tcW w:w="3178" w:type="dxa"/>
+            <w:vMerge/>
+            <w:tcBorders>
+              <w:left w:val="single" w:sz="4" w:space="0" w:color="000000"/>
+              <w:right w:val="single" w:sz="4" w:space="0" w:color="000000"/>
+            </w:tcBorders>
+            <w:shd w:val="clear" w:color="auto" w:fill="auto"/>
+          </w:tcPr>
+          <w:p>
+            <w:pPr>
+              <w:pStyle w:val="WyliczenienumerowaneUE"/>
+              <w:numPr>
+                <w:ilvl w:val="0"/>
+                <w:numId w:val="0"/>
+              </w:numPr>
+              <w:spacing w:after="0" w:line="240" w:lineRule="auto"/>
+              <w:jc w:val="left"/>
+              <w:rPr>
+                <w:spacing w:val="0"/>
+                <w:sz w:val="20"/>
+                <w:szCs w:val="20"/>
+              </w:rPr>
+            </w:pPr>
+          </w:p>
+        </w:tc>
+        <w:tc>
+          <w:tcPr>
+            <w:tcW w:w="3236" w:type="dxa"/>
+            <w:tcBorders>
+              <w:top w:val="single" w:sz="4" w:space="0" w:color="000000"/>
+              <w:left w:val="single" w:sz="4" w:space="0" w:color="000000"/>
+              <w:bottom w:val="single" w:sz="4" w:space="0" w:color="000000"/>
+              <w:right w:val="single" w:sz="4" w:space="0" w:color="000000"/>
+            </w:tcBorders>
+            <w:shd w:val="clear" w:color="auto" w:fill="auto"/>
+          </w:tcPr>
+          <w:p>
+            <w:pPr>
+              <w:pStyle w:val="WyliczenienumerowaneUE"/>
+              <w:numPr>
+                <w:ilvl w:val="0"/>
+                <w:numId w:val="0"/>
+              </w:numPr>
+              <w:spacing w:after="0" w:line="240" w:lineRule="auto"/>
+              <w:jc w:val="left"/>
+              <w:rPr>
+                <w:spacing w:val="0"/>
+                <w:sz w:val="20"/>
+                <w:szCs w:val="20"/>
+              </w:rPr>
+            </w:pPr>
+            <w:r>
+              <w:rPr>
+                <w:spacing w:val="0"/>
+                <w:sz w:val="20"/>
+                <w:szCs w:val="20"/>
+              </w:rPr>
+              <w:t>Size</w:t>
+            </w:r>
+          </w:p>
+        </w:tc>
+        <w:tc>
+          <w:tcPr>
+            <w:tcW w:w="2721" w:type="dxa"/>
+            <w:tcBorders>
+              <w:top w:val="single" w:sz="4" w:space="0" w:color="000000"/>
+              <w:left w:val="single" w:sz="4" w:space="0" w:color="000000"/>
+              <w:bottom w:val="single" w:sz="4" w:space="0" w:color="000000"/>
+              <w:right w:val="single" w:sz="4" w:space="0" w:color="000000"/>
+            </w:tcBorders>
+          </w:tcPr>
+          <w:p>
+            <w:pPr>
+              <w:pStyle w:val="WyliczenienumerowaneUE"/>
+              <w:numPr>
+                <w:ilvl w:val="0"/>
+                <w:numId w:val="0"/>
+              </w:numPr>
+              <w:spacing w:after="0" w:line="240" w:lineRule="auto"/>
+              <w:jc w:val="left"/>
+              <w:rPr>
+                <w:spacing w:val="0"/>
+                <w:sz w:val="20"/>
+                <w:szCs w:val="20"/>
+              </w:rPr>
+            </w:pPr>
+            <w:r>
+              <w:rPr>
+                <w:spacing w:val="0"/>
+                <w:sz w:val="20"/>
+                <w:szCs w:val="20"/>
+              </w:rPr>
+              <w:t>2,1,0 (Vector3)</w:t>
+            </w:r>
+          </w:p>
+        </w:tc>
+      </w:tr>
+      <w:tr>
+        <w:trPr>
+          <w:trHeight w:val="283"/>
+        </w:trPr>
+        <w:tc>
+          <w:tcPr>
+            <w:tcW w:w="3178" w:type="dxa"/>
+            <w:vMerge/>
+            <w:tcBorders>
+              <w:left w:val="single" w:sz="4" w:space="0" w:color="000000"/>
+              <w:bottom w:val="single" w:sz="4" w:space="0" w:color="000000"/>
+              <w:right w:val="single" w:sz="4" w:space="0" w:color="000000"/>
+            </w:tcBorders>
+            <w:shd w:val="clear" w:color="auto" w:fill="auto"/>
+          </w:tcPr>
+          <w:p>
+            <w:pPr>
+              <w:pStyle w:val="WyliczenienumerowaneUE"/>
+              <w:numPr>
+                <w:ilvl w:val="0"/>
+                <w:numId w:val="0"/>
+              </w:numPr>
+              <w:spacing w:after="0" w:line="240" w:lineRule="auto"/>
+              <w:jc w:val="left"/>
+              <w:rPr>
+                <w:spacing w:val="0"/>
+                <w:sz w:val="20"/>
+                <w:szCs w:val="20"/>
+              </w:rPr>
+            </w:pPr>
+          </w:p>
+        </w:tc>
+        <w:tc>
+          <w:tcPr>
+            <w:tcW w:w="3236" w:type="dxa"/>
+            <w:tcBorders>
+              <w:top w:val="single" w:sz="4" w:space="0" w:color="000000"/>
+              <w:left w:val="single" w:sz="4" w:space="0" w:color="000000"/>
+              <w:bottom w:val="single" w:sz="4" w:space="0" w:color="000000"/>
+              <w:right w:val="single" w:sz="4" w:space="0" w:color="000000"/>
+            </w:tcBorders>
+            <w:shd w:val="clear" w:color="auto" w:fill="auto"/>
+          </w:tcPr>
+          <w:p>
+            <w:pPr>
+              <w:pStyle w:val="WyliczenienumerowaneUE"/>
+              <w:numPr>
+                <w:ilvl w:val="0"/>
+                <w:numId w:val="0"/>
+              </w:numPr>
+              <w:spacing w:after="0" w:line="240" w:lineRule="auto"/>
+              <w:jc w:val="left"/>
+              <w:rPr>
+                <w:spacing w:val="0"/>
+                <w:sz w:val="20"/>
+                <w:szCs w:val="20"/>
+              </w:rPr>
+            </w:pPr>
+            <w:r>
+              <w:rPr>
+                <w:spacing w:val="0"/>
+                <w:sz w:val="20"/>
+                <w:szCs w:val="20"/>
+              </w:rPr>
+              <w:t>Origin Transform</w:t>
+            </w:r>
+          </w:p>
+        </w:tc>
+        <w:tc>
+          <w:tcPr>
+            <w:tcW w:w="2721" w:type="dxa"/>
+            <w:tcBorders>
+              <w:top w:val="single" w:sz="4" w:space="0" w:color="000000"/>
+              <w:left w:val="single" w:sz="4" w:space="0" w:color="000000"/>
+              <w:bottom w:val="single" w:sz="4" w:space="0" w:color="000000"/>
+              <w:right w:val="single" w:sz="4" w:space="0" w:color="000000"/>
+            </w:tcBorders>
+          </w:tcPr>
+          <w:p>
+            <w:pPr>
+              <w:pStyle w:val="WyliczenienumerowaneUE"/>
+              <w:numPr>
+                <w:ilvl w:val="0"/>
+                <w:numId w:val="0"/>
+              </w:numPr>
+              <w:spacing w:after="0" w:line="240" w:lineRule="auto"/>
+              <w:jc w:val="left"/>
+              <w:rPr>
+                <w:spacing w:val="0"/>
+                <w:sz w:val="20"/>
+                <w:szCs w:val="20"/>
+              </w:rPr>
+            </w:pPr>
+            <w:r>
+              <w:rPr>
+                <w:spacing w:val="0"/>
+                <w:sz w:val="20"/>
+                <w:szCs w:val="20"/>
+              </w:rPr>
+              <w:t>0,-1,0 (Vector3)</w:t>
+            </w:r>
+          </w:p>
+        </w:tc>
+      </w:tr>
+      <w:tr>
+        <w:trPr>
+          <w:trHeight w:val="283"/>
+        </w:trPr>
+        <w:tc>
+          <w:tcPr>
+            <w:tcW w:w="3178" w:type="dxa"/>
+            <w:vMerge w:val="restart"/>
+            <w:tcBorders>
+              <w:top w:val="single" w:sz="4" w:space="0" w:color="000000"/>
+              <w:left w:val="single" w:sz="4" w:space="0" w:color="000000"/>
+              <w:bottom w:val="single" w:sz="4" w:space="0" w:color="auto"/>
+              <w:right w:val="single" w:sz="4" w:space="0" w:color="000000"/>
+            </w:tcBorders>
+            <w:shd w:val="clear" w:color="auto" w:fill="auto"/>
+          </w:tcPr>
+          <w:p>
+            <w:pPr>
+              <w:pStyle w:val="WyliczenienumerowaneUE"/>
+              <w:numPr>
+                <w:ilvl w:val="0"/>
+                <w:numId w:val="0"/>
+              </w:numPr>
+              <w:spacing w:after="0" w:line="240" w:lineRule="auto"/>
+              <w:jc w:val="left"/>
+              <w:rPr>
+                <w:spacing w:val="0"/>
+                <w:sz w:val="20"/>
+                <w:szCs w:val="20"/>
+              </w:rPr>
+            </w:pPr>
+            <w:r>
+              <w:rPr>
+                <w:spacing w:val="0"/>
+                <w:sz w:val="20"/>
+                <w:szCs w:val="20"/>
+              </w:rPr>
+              <w:t xml:space="preserve">Rigidbody                                                                  </w:t>
+            </w:r>
+          </w:p>
+        </w:tc>
+        <w:tc>
+          <w:tcPr>
+            <w:tcW w:w="3236" w:type="dxa"/>
+            <w:tcBorders>
+              <w:top w:val="single" w:sz="4" w:space="0" w:color="000000"/>
+              <w:left w:val="single" w:sz="4" w:space="0" w:color="000000"/>
+              <w:bottom w:val="single" w:sz="4" w:space="0" w:color="000000"/>
+              <w:right w:val="single" w:sz="4" w:space="0" w:color="000000"/>
+            </w:tcBorders>
+            <w:shd w:val="clear" w:color="auto" w:fill="auto"/>
+          </w:tcPr>
+          <w:p>
+            <w:pPr>
+              <w:pStyle w:val="WyliczenienumerowaneUE"/>
+              <w:numPr>
+                <w:ilvl w:val="0"/>
+                <w:numId w:val="0"/>
+              </w:numPr>
+              <w:spacing w:after="0" w:line="240" w:lineRule="auto"/>
+              <w:jc w:val="left"/>
+              <w:rPr>
+                <w:spacing w:val="0"/>
+                <w:sz w:val="20"/>
+                <w:szCs w:val="20"/>
+              </w:rPr>
+            </w:pPr>
+            <w:r>
+              <w:rPr>
+                <w:spacing w:val="0"/>
+                <w:sz w:val="20"/>
+                <w:szCs w:val="20"/>
+              </w:rPr>
+              <w:t>Mass</w:t>
+            </w:r>
+          </w:p>
+        </w:tc>
+        <w:tc>
+          <w:tcPr>
+            <w:tcW w:w="2721" w:type="dxa"/>
+            <w:tcBorders>
+              <w:top w:val="single" w:sz="4" w:space="0" w:color="000000"/>
+              <w:left w:val="single" w:sz="4" w:space="0" w:color="000000"/>
+              <w:bottom w:val="single" w:sz="4" w:space="0" w:color="000000"/>
+              <w:right w:val="single" w:sz="4" w:space="0" w:color="000000"/>
+            </w:tcBorders>
+          </w:tcPr>
+          <w:p>
+            <w:pPr>
+              <w:pStyle w:val="WyliczenienumerowaneUE"/>
+              <w:numPr>
+                <w:ilvl w:val="0"/>
+                <w:numId w:val="0"/>
+              </w:numPr>
+              <w:spacing w:after="0" w:line="240" w:lineRule="auto"/>
+              <w:jc w:val="left"/>
+              <w:rPr>
+                <w:spacing w:val="0"/>
+                <w:sz w:val="20"/>
+                <w:szCs w:val="20"/>
+              </w:rPr>
+            </w:pPr>
+            <w:r>
+              <w:rPr>
+                <w:spacing w:val="0"/>
+                <w:sz w:val="20"/>
+                <w:szCs w:val="20"/>
+              </w:rPr>
+              <w:t>0,1 (Float)</w:t>
+            </w:r>
+          </w:p>
+        </w:tc>
+      </w:tr>
+      <w:tr>
+        <w:trPr>
+          <w:trHeight w:val="283"/>
+        </w:trPr>
+        <w:tc>
+          <w:tcPr>
+            <w:tcW w:w="3178" w:type="dxa"/>
+            <w:vMerge/>
+            <w:tcBorders>
+              <w:left w:val="single" w:sz="4" w:space="0" w:color="000000"/>
+              <w:bottom w:val="single" w:sz="4" w:space="0" w:color="auto"/>
+              <w:right w:val="single" w:sz="4" w:space="0" w:color="000000"/>
+            </w:tcBorders>
+            <w:shd w:val="clear" w:color="auto" w:fill="auto"/>
+          </w:tcPr>
+          <w:p>
+            <w:pPr>
+              <w:pStyle w:val="WyliczenienumerowaneUE"/>
+              <w:numPr>
+                <w:ilvl w:val="0"/>
+                <w:numId w:val="0"/>
+              </w:numPr>
+              <w:spacing w:after="0" w:line="240" w:lineRule="auto"/>
+              <w:jc w:val="left"/>
+              <w:rPr>
+                <w:spacing w:val="0"/>
+                <w:sz w:val="20"/>
+                <w:szCs w:val="20"/>
+              </w:rPr>
+            </w:pPr>
+          </w:p>
+        </w:tc>
+        <w:tc>
+          <w:tcPr>
+            <w:tcW w:w="3236" w:type="dxa"/>
+            <w:tcBorders>
+              <w:top w:val="single" w:sz="4" w:space="0" w:color="000000"/>
+              <w:left w:val="single" w:sz="4" w:space="0" w:color="000000"/>
+              <w:bottom w:val="single" w:sz="4" w:space="0" w:color="000000"/>
+              <w:right w:val="single" w:sz="4" w:space="0" w:color="000000"/>
+            </w:tcBorders>
+            <w:shd w:val="clear" w:color="auto" w:fill="auto"/>
+          </w:tcPr>
+          <w:p>
+            <w:pPr>
+              <w:pStyle w:val="WyliczenienumerowaneUE"/>
+              <w:numPr>
+                <w:ilvl w:val="0"/>
+                <w:numId w:val="0"/>
+              </w:numPr>
+              <w:spacing w:after="0" w:line="240" w:lineRule="auto"/>
+              <w:jc w:val="left"/>
+              <w:rPr>
+                <w:spacing w:val="0"/>
+                <w:sz w:val="20"/>
+                <w:szCs w:val="20"/>
+              </w:rPr>
+            </w:pPr>
+            <w:r>
+              <w:rPr>
+                <w:spacing w:val="0"/>
+                <w:sz w:val="20"/>
+                <w:szCs w:val="20"/>
+              </w:rPr>
+              <w:t>Drag</w:t>
+            </w:r>
+          </w:p>
+        </w:tc>
+        <w:tc>
+          <w:tcPr>
+            <w:tcW w:w="2721" w:type="dxa"/>
+            <w:tcBorders>
+              <w:top w:val="single" w:sz="4" w:space="0" w:color="000000"/>
+              <w:left w:val="single" w:sz="4" w:space="0" w:color="000000"/>
+              <w:bottom w:val="single" w:sz="4" w:space="0" w:color="000000"/>
+              <w:right w:val="single" w:sz="4" w:space="0" w:color="000000"/>
+            </w:tcBorders>
+          </w:tcPr>
+          <w:p>
+            <w:pPr>
+              <w:pStyle w:val="WyliczenienumerowaneUE"/>
+              <w:numPr>
+                <w:ilvl w:val="0"/>
+                <w:numId w:val="0"/>
+              </w:numPr>
+              <w:spacing w:after="0" w:line="240" w:lineRule="auto"/>
+              <w:jc w:val="left"/>
+              <w:rPr>
+                <w:spacing w:val="0"/>
+                <w:sz w:val="20"/>
+                <w:szCs w:val="20"/>
+              </w:rPr>
+            </w:pPr>
+            <w:r>
+              <w:rPr>
+                <w:spacing w:val="0"/>
+                <w:sz w:val="20"/>
+                <w:szCs w:val="20"/>
+              </w:rPr>
+              <w:t>0,5 (Float)</w:t>
+            </w:r>
+          </w:p>
+        </w:tc>
+      </w:tr>
+      <w:tr>
+        <w:trPr>
+          <w:trHeight w:val="283"/>
+        </w:trPr>
+        <w:tc>
+          <w:tcPr>
+            <w:tcW w:w="3178" w:type="dxa"/>
+            <w:vMerge/>
+            <w:tcBorders>
+              <w:left w:val="single" w:sz="4" w:space="0" w:color="000000"/>
+              <w:bottom w:val="single" w:sz="4" w:space="0" w:color="auto"/>
+              <w:right w:val="single" w:sz="4" w:space="0" w:color="000000"/>
+            </w:tcBorders>
+            <w:shd w:val="clear" w:color="auto" w:fill="auto"/>
+          </w:tcPr>
+          <w:p>
+            <w:pPr>
+              <w:pStyle w:val="WyliczenienumerowaneUE"/>
+              <w:numPr>
+                <w:ilvl w:val="0"/>
+                <w:numId w:val="0"/>
+              </w:numPr>
+              <w:spacing w:after="0" w:line="240" w:lineRule="auto"/>
+              <w:jc w:val="left"/>
+              <w:rPr>
+                <w:spacing w:val="0"/>
+                <w:sz w:val="20"/>
+                <w:szCs w:val="20"/>
+              </w:rPr>
+            </w:pPr>
+          </w:p>
+        </w:tc>
+        <w:tc>
+          <w:tcPr>
+            <w:tcW w:w="3236" w:type="dxa"/>
+            <w:tcBorders>
+              <w:top w:val="single" w:sz="4" w:space="0" w:color="000000"/>
+              <w:left w:val="single" w:sz="4" w:space="0" w:color="000000"/>
+              <w:bottom w:val="single" w:sz="4" w:space="0" w:color="000000"/>
+              <w:right w:val="single" w:sz="4" w:space="0" w:color="000000"/>
+            </w:tcBorders>
+            <w:shd w:val="clear" w:color="auto" w:fill="auto"/>
+          </w:tcPr>
+          <w:p>
+            <w:pPr>
+              <w:pStyle w:val="WyliczenienumerowaneUE"/>
+              <w:numPr>
+                <w:ilvl w:val="0"/>
+                <w:numId w:val="0"/>
+              </w:numPr>
+              <w:spacing w:after="0" w:line="240" w:lineRule="auto"/>
+              <w:jc w:val="left"/>
+              <w:rPr>
+                <w:spacing w:val="0"/>
+                <w:sz w:val="20"/>
+                <w:szCs w:val="20"/>
+              </w:rPr>
+            </w:pPr>
+            <w:r>
+              <w:rPr>
+                <w:spacing w:val="0"/>
+                <w:sz w:val="20"/>
+                <w:szCs w:val="20"/>
+              </w:rPr>
+              <w:t>Angular Drag</w:t>
+            </w:r>
+          </w:p>
+        </w:tc>
+        <w:tc>
+          <w:tcPr>
+            <w:tcW w:w="2721" w:type="dxa"/>
+            <w:tcBorders>
+              <w:top w:val="single" w:sz="4" w:space="0" w:color="000000"/>
+              <w:left w:val="single" w:sz="4" w:space="0" w:color="000000"/>
+              <w:bottom w:val="single" w:sz="4" w:space="0" w:color="000000"/>
+              <w:right w:val="single" w:sz="4" w:space="0" w:color="000000"/>
+            </w:tcBorders>
+          </w:tcPr>
+          <w:p>
+            <w:pPr>
+              <w:pStyle w:val="WyliczenienumerowaneUE"/>
+              <w:numPr>
+                <w:ilvl w:val="0"/>
+                <w:numId w:val="0"/>
+              </w:numPr>
+              <w:spacing w:after="0" w:line="240" w:lineRule="auto"/>
+              <w:jc w:val="left"/>
+              <w:rPr>
+                <w:spacing w:val="0"/>
+                <w:sz w:val="20"/>
+                <w:szCs w:val="20"/>
+              </w:rPr>
+            </w:pPr>
+            <w:r>
+              <w:rPr>
+                <w:spacing w:val="0"/>
+                <w:sz w:val="20"/>
+                <w:szCs w:val="20"/>
+              </w:rPr>
+              <w:t>0,5 (Float)</w:t>
+            </w:r>
+          </w:p>
+        </w:tc>
+      </w:tr>
+      <w:tr>
+        <w:trPr>
+          <w:trHeight w:val="283"/>
+        </w:trPr>
+        <w:tc>
+          <w:tcPr>
+            <w:tcW w:w="3178" w:type="dxa"/>
+            <w:vMerge/>
+            <w:tcBorders>
+              <w:left w:val="single" w:sz="4" w:space="0" w:color="000000"/>
+              <w:bottom w:val="single" w:sz="4" w:space="0" w:color="auto"/>
+              <w:right w:val="single" w:sz="4" w:space="0" w:color="000000"/>
+            </w:tcBorders>
+            <w:shd w:val="clear" w:color="auto" w:fill="auto"/>
+          </w:tcPr>
+          <w:p>
+            <w:pPr>
+              <w:pStyle w:val="WyliczenienumerowaneUE"/>
+              <w:numPr>
+                <w:ilvl w:val="0"/>
+                <w:numId w:val="0"/>
+              </w:numPr>
+              <w:spacing w:after="0" w:line="240" w:lineRule="auto"/>
+              <w:jc w:val="left"/>
+              <w:rPr>
+                <w:spacing w:val="0"/>
+                <w:sz w:val="20"/>
+                <w:szCs w:val="20"/>
+              </w:rPr>
+            </w:pPr>
+          </w:p>
+        </w:tc>
+        <w:tc>
+          <w:tcPr>
+            <w:tcW w:w="3236" w:type="dxa"/>
+            <w:tcBorders>
+              <w:top w:val="single" w:sz="4" w:space="0" w:color="000000"/>
+              <w:left w:val="single" w:sz="4" w:space="0" w:color="000000"/>
+              <w:bottom w:val="single" w:sz="4" w:space="0" w:color="000000"/>
+              <w:right w:val="single" w:sz="4" w:space="0" w:color="000000"/>
+            </w:tcBorders>
+            <w:shd w:val="clear" w:color="auto" w:fill="auto"/>
+          </w:tcPr>
+          <w:p>
+            <w:pPr>
+              <w:pStyle w:val="WyliczenienumerowaneUE"/>
+              <w:numPr>
+                <w:ilvl w:val="0"/>
+                <w:numId w:val="0"/>
+              </w:numPr>
+              <w:spacing w:after="0" w:line="240" w:lineRule="auto"/>
+              <w:jc w:val="left"/>
+              <w:rPr>
+                <w:spacing w:val="0"/>
+                <w:sz w:val="20"/>
+                <w:szCs w:val="20"/>
+              </w:rPr>
+            </w:pPr>
+            <w:r>
+              <w:rPr>
+                <w:spacing w:val="0"/>
+                <w:sz w:val="20"/>
+                <w:szCs w:val="20"/>
+              </w:rPr>
+              <w:t>Use Gravity</w:t>
+            </w:r>
+          </w:p>
+        </w:tc>
+        <w:tc>
+          <w:tcPr>
+            <w:tcW w:w="2721" w:type="dxa"/>
+            <w:tcBorders>
+              <w:top w:val="single" w:sz="4" w:space="0" w:color="000000"/>
+              <w:left w:val="single" w:sz="4" w:space="0" w:color="000000"/>
+              <w:bottom w:val="single" w:sz="4" w:space="0" w:color="000000"/>
+              <w:right w:val="single" w:sz="4" w:space="0" w:color="000000"/>
+            </w:tcBorders>
+          </w:tcPr>
+          <w:p>
+            <w:pPr>
+              <w:pStyle w:val="WyliczenienumerowaneUE"/>
+              <w:numPr>
+                <w:ilvl w:val="0"/>
+                <w:numId w:val="0"/>
+              </w:numPr>
+              <w:spacing w:after="0" w:line="240" w:lineRule="auto"/>
+              <w:jc w:val="left"/>
+              <w:rPr>
+                <w:spacing w:val="0"/>
+                <w:sz w:val="20"/>
+                <w:szCs w:val="20"/>
+              </w:rPr>
+            </w:pPr>
+            <w:r>
+              <w:rPr>
+                <w:spacing w:val="0"/>
+                <w:sz w:val="20"/>
+                <w:szCs w:val="20"/>
+              </w:rPr>
+              <w:t>false (Boolean)</w:t>
+            </w:r>
+          </w:p>
+        </w:tc>
+      </w:tr>
+      <w:tr>
+        <w:trPr>
+          <w:trHeight w:val="283"/>
+        </w:trPr>
+        <w:tc>
+          <w:tcPr>
+            <w:tcW w:w="3178" w:type="dxa"/>
+            <w:vMerge/>
+            <w:tcBorders>
+              <w:left w:val="single" w:sz="4" w:space="0" w:color="000000"/>
+              <w:bottom w:val="single" w:sz="4" w:space="0" w:color="auto"/>
+              <w:right w:val="single" w:sz="4" w:space="0" w:color="000000"/>
+            </w:tcBorders>
+            <w:shd w:val="clear" w:color="auto" w:fill="auto"/>
+          </w:tcPr>
+          <w:p>
+            <w:pPr>
+              <w:pStyle w:val="WyliczenienumerowaneUE"/>
+              <w:numPr>
+                <w:ilvl w:val="0"/>
+                <w:numId w:val="0"/>
+              </w:numPr>
+              <w:spacing w:after="0" w:line="240" w:lineRule="auto"/>
+              <w:jc w:val="left"/>
+              <w:rPr>
+                <w:spacing w:val="0"/>
+                <w:sz w:val="20"/>
+                <w:szCs w:val="20"/>
+              </w:rPr>
+            </w:pPr>
+          </w:p>
+        </w:tc>
+        <w:tc>
+          <w:tcPr>
+            <w:tcW w:w="3236" w:type="dxa"/>
+            <w:tcBorders>
+              <w:top w:val="single" w:sz="4" w:space="0" w:color="000000"/>
+              <w:left w:val="single" w:sz="4" w:space="0" w:color="000000"/>
+              <w:bottom w:val="single" w:sz="4" w:space="0" w:color="000000"/>
+              <w:right w:val="single" w:sz="4" w:space="0" w:color="000000"/>
+            </w:tcBorders>
+            <w:shd w:val="clear" w:color="auto" w:fill="auto"/>
+          </w:tcPr>
+          <w:p>
+            <w:pPr>
+              <w:pStyle w:val="WyliczenienumerowaneUE"/>
+              <w:numPr>
+                <w:ilvl w:val="0"/>
+                <w:numId w:val="0"/>
+              </w:numPr>
+              <w:spacing w:after="0" w:line="240" w:lineRule="auto"/>
+              <w:jc w:val="left"/>
+              <w:rPr>
+                <w:spacing w:val="0"/>
+                <w:sz w:val="20"/>
+                <w:szCs w:val="20"/>
+              </w:rPr>
+            </w:pPr>
+            <w:r>
+              <w:rPr>
+                <w:spacing w:val="0"/>
+                <w:sz w:val="20"/>
+                <w:szCs w:val="20"/>
+              </w:rPr>
+              <w:t>Is Kinematic</w:t>
+            </w:r>
+          </w:p>
+        </w:tc>
+        <w:tc>
+          <w:tcPr>
+            <w:tcW w:w="2721" w:type="dxa"/>
+            <w:tcBorders>
+              <w:top w:val="single" w:sz="4" w:space="0" w:color="000000"/>
+              <w:left w:val="single" w:sz="4" w:space="0" w:color="000000"/>
+              <w:bottom w:val="single" w:sz="4" w:space="0" w:color="000000"/>
+              <w:right w:val="single" w:sz="4" w:space="0" w:color="000000"/>
+            </w:tcBorders>
+          </w:tcPr>
+          <w:p>
+            <w:pPr>
+              <w:pStyle w:val="WyliczenienumerowaneUE"/>
+              <w:numPr>
+                <w:ilvl w:val="0"/>
+                <w:numId w:val="0"/>
+              </w:numPr>
+              <w:spacing w:after="0" w:line="240" w:lineRule="auto"/>
+              <w:jc w:val="left"/>
+              <w:rPr>
+                <w:spacing w:val="0"/>
+                <w:sz w:val="20"/>
+                <w:szCs w:val="20"/>
+              </w:rPr>
+            </w:pPr>
+            <w:r>
+              <w:rPr>
+                <w:spacing w:val="0"/>
+                <w:sz w:val="20"/>
+                <w:szCs w:val="20"/>
+              </w:rPr>
+              <w:t>false (Boolean)</w:t>
+            </w:r>
+          </w:p>
+        </w:tc>
+      </w:tr>
+    </w:tbl>
+    <w:p>
+      <w:pPr>
+        <w:spacing w:after="120" w:line="360" w:lineRule="auto"/>
+        <w:jc w:val="both"/>
+        <w:rPr>
+          <w:rFonts w:ascii="Times New Roman" w:eastAsia="Times New Roman" w:hAnsi="Times New Roman"/>
+          <w:bCs/>
+          <w:sz w:val="20"/>
+          <w:szCs w:val="20"/>
+          <w:lang w:eastAsia="pl-PL"/>
+        </w:rPr>
+      </w:pPr>
+      <w:r>
+        <w:rPr>
+          <w:rFonts w:ascii="Times New Roman" w:eastAsia="Times New Roman" w:hAnsi="Times New Roman"/>
+          <w:bCs/>
+          <w:sz w:val="20"/>
+          <w:szCs w:val="20"/>
+          <w:lang w:eastAsia="pl-PL"/>
+        </w:rPr>
+        <w:t>Źródło: opracowanie własne.</w:t>
+      </w:r>
+    </w:p>
+    <w:p>
+      <w:pPr>
+        <w:pStyle w:val="TekstpodstwcityUE"/>
+        <w:spacing w:after="0" w:line="360" w:lineRule="auto"/>
+        <w:rPr>
+          <w:spacing w:val="0"/>
+          <w:sz w:val="24"/>
+          <w:szCs w:val="24"/>
+        </w:rPr>
+      </w:pPr>
+      <w:r>
+        <w:rPr>
+          <w:spacing w:val="0"/>
+          <w:sz w:val="24"/>
+          <w:szCs w:val="24"/>
+        </w:rPr>
+        <w:t>Tak zdefiniowane obiekty są gotowe do przeniesienia bezpośrednio na obszar, w który znajduje się użytkownik lub mogą być także zaczerpnięte do skryptów innych obiektów, np. do menu wyboru przedmiotu tzw. ekwipunku.</w:t>
+      </w:r>
+    </w:p>
+    <w:p>
+      <w:pPr>
+        <w:pStyle w:val="Nagwek1UE"/>
+        <w:spacing w:before="240" w:after="240"/>
+        <w:ind w:left="340" w:hanging="340"/>
+      </w:pPr>
+      <w:r>
+        <w:t>Interfejs</w:t>
+      </w:r>
+    </w:p>
+    <w:p>
+      <w:pPr>
+        <w:pStyle w:val="TekstpodstwcityUE"/>
+        <w:spacing w:after="0" w:line="360" w:lineRule="auto"/>
+        <w:rPr>
+          <w:spacing w:val="0"/>
+          <w:sz w:val="24"/>
+          <w:szCs w:val="24"/>
+        </w:rPr>
+      </w:pPr>
+      <w:r>
+        <w:rPr>
+          <w:spacing w:val="0"/>
+          <w:sz w:val="24"/>
+          <w:szCs w:val="24"/>
+        </w:rPr>
+        <w:t>Z uwagi na to, że użytkownik przez cały okres pobytu w symulatorze musi mieć na głowie założone okulary do wirtualnej rzeczywistości, interfejs musi być ograniczony do minimum. Zabieg ten pozwala zwiększyć komfort użytkowania oraz pozwala skupić się na samej ro</w:t>
+      </w:r>
+      <w:r>
+        <w:rPr>
+          <w:spacing w:val="0"/>
+          <w:sz w:val="24"/>
+          <w:szCs w:val="24"/>
+        </w:rPr>
+        <w:t>z</w:t>
+      </w:r>
+      <w:r>
+        <w:rPr>
+          <w:spacing w:val="0"/>
+          <w:sz w:val="24"/>
+          <w:szCs w:val="24"/>
+        </w:rPr>
+        <w:t>grywce.</w:t>
+      </w:r>
+    </w:p>
+    <w:p>
+      <w:pPr>
+        <w:pStyle w:val="TekstpodstwcityUE"/>
+        <w:spacing w:after="0" w:line="360" w:lineRule="auto"/>
+        <w:rPr>
+          <w:spacing w:val="0"/>
+          <w:sz w:val="24"/>
+          <w:szCs w:val="24"/>
+        </w:rPr>
+      </w:pPr>
+      <w:r>
+        <w:rPr>
+          <w:spacing w:val="0"/>
+          <w:sz w:val="24"/>
+          <w:szCs w:val="24"/>
+        </w:rPr>
+        <w:t>W myśl tego, interfejs w tym symulatorze jest widoczny jedynie podczas przeglądania ekwipunku. Minimalistyczny styl jasno wskazuje na możliwe pola wyboru.</w:t>
+      </w:r>
+      <w:r>
+        <w:rPr>
+          <w:spacing w:val="0"/>
+          <w:sz w:val="24"/>
+          <w:szCs w:val="24"/>
+        </w:rPr>
+        <w:t xml:space="preserve"> Podczas gdy jest widoczny, czas w symulatorze ulega zatrzymaniu.</w:t>
+      </w:r>
+      <w:r>
+        <w:rPr>
+          <w:spacing w:val="0"/>
+          <w:sz w:val="24"/>
+          <w:szCs w:val="24"/>
+        </w:rPr>
+        <w:t xml:space="preserve"> </w:t>
+      </w:r>
+      <w:r>
+        <w:rPr>
+          <w:spacing w:val="0"/>
+          <w:sz w:val="24"/>
+          <w:szCs w:val="24"/>
+        </w:rPr>
+        <w:t>Wszystkie</w:t>
+      </w:r>
+      <w:r>
+        <w:rPr>
+          <w:spacing w:val="0"/>
+          <w:sz w:val="24"/>
+          <w:szCs w:val="24"/>
+        </w:rPr>
+        <w:t xml:space="preserve"> widoczne</w:t>
+      </w:r>
+      <w:r>
+        <w:rPr>
+          <w:spacing w:val="0"/>
+          <w:sz w:val="24"/>
+          <w:szCs w:val="24"/>
+        </w:rPr>
+        <w:t xml:space="preserve"> opisy są w języku angielskim, aby dostosować go każdego odbiorcy i ułatwić korzystanie z niego.</w:t>
+      </w:r>
+      <w:r>
+        <w:rPr>
+          <w:spacing w:val="0"/>
+          <w:sz w:val="24"/>
+          <w:szCs w:val="24"/>
+        </w:rPr>
+        <w:t xml:space="preserve"> Prosta, prz</w:t>
+      </w:r>
+      <w:r>
+        <w:rPr>
+          <w:spacing w:val="0"/>
+          <w:sz w:val="24"/>
+          <w:szCs w:val="24"/>
+        </w:rPr>
+        <w:t>e</w:t>
+      </w:r>
+      <w:r>
+        <w:rPr>
+          <w:spacing w:val="0"/>
+          <w:sz w:val="24"/>
+          <w:szCs w:val="24"/>
+        </w:rPr>
+        <w:t>wijana lista zawiera obrazy elementów obwodu (zacz</w:t>
+      </w:r>
+      <w:r>
+        <w:rPr>
+          <w:spacing w:val="0"/>
+          <w:sz w:val="24"/>
+          <w:szCs w:val="24"/>
+        </w:rPr>
+        <w:t>erpniętych z ich prefabrykatów), w ró</w:t>
+      </w:r>
+      <w:r>
+        <w:rPr>
+          <w:spacing w:val="0"/>
+          <w:sz w:val="24"/>
+          <w:szCs w:val="24"/>
+        </w:rPr>
+        <w:t>w</w:t>
+      </w:r>
+      <w:r>
+        <w:rPr>
+          <w:spacing w:val="0"/>
+          <w:sz w:val="24"/>
+          <w:szCs w:val="24"/>
+        </w:rPr>
+        <w:t>nomier</w:t>
+      </w:r>
+      <w:r>
+        <w:rPr>
+          <w:spacing w:val="0"/>
+          <w:sz w:val="24"/>
+          <w:szCs w:val="24"/>
+        </w:rPr>
+        <w:t xml:space="preserve">nym rozmieszczeniu pięć </w:t>
+      </w:r>
+      <w:r>
+        <w:rPr>
+          <w:spacing w:val="0"/>
+          <w:sz w:val="24"/>
+          <w:szCs w:val="24"/>
+        </w:rPr>
+        <w:t>w wierszu.</w:t>
+      </w:r>
+      <w:r>
+        <w:rPr>
+          <w:spacing w:val="0"/>
+          <w:sz w:val="24"/>
+          <w:szCs w:val="24"/>
+        </w:rPr>
+        <w:t xml:space="preserve"> </w:t>
+      </w:r>
+      <w:r>
+        <w:rPr>
+          <w:spacing w:val="0"/>
+          <w:sz w:val="24"/>
+          <w:szCs w:val="24"/>
+        </w:rPr>
+        <w:t>Lista ta jest tworzona w oparciu o komponent ItemList, zawartego w jednej z części składowych interfejsu. Jest postać wygląda następująco:</w:t>
+      </w:r>
+    </w:p>
+    <w:p>
+      <w:pPr>
+        <w:spacing w:after="0"/>
+        <w:ind w:left="851" w:hanging="851"/>
+      </w:pPr>
+      <w:r>
+        <w:rPr>
+          <w:rFonts w:ascii="Times New Roman" w:eastAsia="Times New Roman" w:hAnsi="Times New Roman"/>
+          <w:sz w:val="20"/>
+          <w:szCs w:val="20"/>
+          <w:lang w:eastAsia="pl-PL"/>
+        </w:rPr>
+        <w:t xml:space="preserve">Tabela 2. </w:t>
+      </w:r>
+      <w:r>
+        <w:rPr>
+          <w:rFonts w:ascii="Times New Roman" w:eastAsia="Times New Roman" w:hAnsi="Times New Roman"/>
+          <w:bCs/>
+          <w:sz w:val="20"/>
+          <w:szCs w:val="20"/>
+          <w:lang w:eastAsia="pl-PL"/>
+        </w:rPr>
+        <w:t>Postać listy przedmiotów</w:t>
+      </w:r>
+    </w:p>
+    <w:tbl>
+      <w:tblPr>
+        <w:tblW w:w="5000" w:type="pct"/>
+        <w:tblCellMar>
+          <w:left w:w="57" w:type="dxa"/>
+          <w:right w:w="57" w:type="dxa"/>
+        </w:tblCellMar>
+        <w:tblLook w:val="0000"/>
+      </w:tblPr>
+      <w:tblGrid>
+        <w:gridCol w:w="2467"/>
+        <w:gridCol w:w="6719"/>
+      </w:tblGrid>
+      <w:tr>
+        <w:tc>
+          <w:tcPr>
+            <w:tcW w:w="1343" w:type="pct"/>
+            <w:tcBorders>
+              <w:top w:val="single" w:sz="4" w:space="0" w:color="000000"/>
+              <w:left w:val="single" w:sz="4" w:space="0" w:color="000000"/>
+              <w:bottom w:val="single" w:sz="4" w:space="0" w:color="000000"/>
+              <w:right w:val="single" w:sz="4" w:space="0" w:color="000000"/>
+            </w:tcBorders>
+            <w:shd w:val="clear" w:color="auto" w:fill="auto"/>
+            <w:vAlign w:val="center"/>
+          </w:tcPr>
+          <w:p>
+            <w:pPr>
+              <w:spacing w:after="0" w:line="240" w:lineRule="auto"/>
+              <w:jc w:val="center"/>
+              <w:rPr>
+                <w:rFonts w:ascii="Times New Roman" w:hAnsi="Times New Roman"/>
+                <w:sz w:val="20"/>
+                <w:szCs w:val="20"/>
+              </w:rPr>
+            </w:pPr>
+            <w:r>
+              <w:rPr>
+                <w:rFonts w:ascii="Times New Roman" w:hAnsi="Times New Roman"/>
+                <w:sz w:val="20"/>
+                <w:szCs w:val="20"/>
+              </w:rPr>
+              <w:t>Inde</w:t>
+            </w:r>
+            <w:r>
+              <w:rPr>
+                <w:rFonts w:ascii="Times New Roman" w:hAnsi="Times New Roman"/>
+                <w:sz w:val="20"/>
+                <w:szCs w:val="20"/>
+              </w:rPr>
+              <w:t>ks listy</w:t>
+            </w:r>
+          </w:p>
+        </w:tc>
+        <w:tc>
+          <w:tcPr>
+            <w:tcW w:w="3657" w:type="pct"/>
+            <w:tcBorders>
+              <w:top w:val="single" w:sz="4" w:space="0" w:color="000000"/>
+              <w:left w:val="single" w:sz="4" w:space="0" w:color="000000"/>
+              <w:bottom w:val="single" w:sz="4" w:space="0" w:color="000000"/>
+              <w:right w:val="single" w:sz="4" w:space="0" w:color="000000"/>
+            </w:tcBorders>
+            <w:shd w:val="clear" w:color="auto" w:fill="auto"/>
+            <w:vAlign w:val="center"/>
+          </w:tcPr>
+          <w:p>
+            <w:pPr>
+              <w:spacing w:after="0" w:line="240" w:lineRule="auto"/>
+              <w:jc w:val="center"/>
+              <w:rPr>
+                <w:rFonts w:ascii="Times New Roman" w:hAnsi="Times New Roman"/>
+                <w:sz w:val="20"/>
+                <w:szCs w:val="20"/>
+              </w:rPr>
+            </w:pPr>
+            <w:r>
+              <w:rPr>
+                <w:rFonts w:ascii="Times New Roman" w:hAnsi="Times New Roman"/>
+                <w:sz w:val="20"/>
+                <w:szCs w:val="20"/>
+              </w:rPr>
+              <w:t>Przedmiot (GameObject)</w:t>
+            </w:r>
+          </w:p>
+        </w:tc>
+      </w:tr>
+      <w:tr>
+        <w:tc>
+          <w:tcPr>
+            <w:tcW w:w="1343" w:type="pct"/>
+            <w:tcBorders>
+              <w:top w:val="single" w:sz="4" w:space="0" w:color="000000"/>
+              <w:left w:val="single" w:sz="4" w:space="0" w:color="000000"/>
+              <w:bottom w:val="single" w:sz="4" w:space="0" w:color="000000"/>
+              <w:right w:val="single" w:sz="4" w:space="0" w:color="000000"/>
+            </w:tcBorders>
+            <w:shd w:val="clear" w:color="auto" w:fill="auto"/>
+            <w:vAlign w:val="center"/>
+          </w:tcPr>
+          <w:p>
+            <w:pPr>
+              <w:spacing w:after="0" w:line="240" w:lineRule="auto"/>
+              <w:jc w:val="center"/>
+              <w:rPr>
+                <w:rFonts w:ascii="Times New Roman" w:hAnsi="Times New Roman"/>
+                <w:sz w:val="20"/>
+                <w:szCs w:val="20"/>
+              </w:rPr>
+            </w:pPr>
+            <w:r>
+              <w:rPr>
+                <w:rFonts w:ascii="Times New Roman" w:hAnsi="Times New Roman"/>
+                <w:sz w:val="20"/>
+                <w:szCs w:val="20"/>
+              </w:rPr>
+              <w:t>0</w:t>
+            </w:r>
+          </w:p>
+        </w:tc>
+        <w:tc>
+          <w:tcPr>
+            <w:tcW w:w="3657" w:type="pct"/>
+            <w:tcBorders>
+              <w:top w:val="single" w:sz="4" w:space="0" w:color="000000"/>
+              <w:left w:val="single" w:sz="4" w:space="0" w:color="000000"/>
+              <w:bottom w:val="single" w:sz="4" w:space="0" w:color="000000"/>
+              <w:right w:val="single" w:sz="4" w:space="0" w:color="000000"/>
+            </w:tcBorders>
+            <w:shd w:val="clear" w:color="auto" w:fill="auto"/>
+            <w:vAlign w:val="center"/>
+          </w:tcPr>
+          <w:p>
+            <w:pPr>
+              <w:spacing w:after="0" w:line="240" w:lineRule="auto"/>
+              <w:jc w:val="center"/>
+              <w:rPr>
+                <w:rFonts w:ascii="Times New Roman" w:hAnsi="Times New Roman"/>
+                <w:sz w:val="20"/>
+                <w:szCs w:val="20"/>
+              </w:rPr>
+            </w:pPr>
+            <w:r>
+              <w:rPr>
+                <w:rFonts w:ascii="Times New Roman" w:hAnsi="Times New Roman"/>
+                <w:sz w:val="20"/>
+                <w:szCs w:val="20"/>
+              </w:rPr>
+              <w:t>Battery 9V</w:t>
+            </w:r>
+          </w:p>
+        </w:tc>
+      </w:tr>
+      <w:tr>
+        <w:tc>
+          <w:tcPr>
+            <w:tcW w:w="1343" w:type="pct"/>
+            <w:tcBorders>
+              <w:top w:val="single" w:sz="4" w:space="0" w:color="000000"/>
+              <w:left w:val="single" w:sz="4" w:space="0" w:color="000000"/>
+              <w:bottom w:val="single" w:sz="4" w:space="0" w:color="000000"/>
+              <w:right w:val="single" w:sz="4" w:space="0" w:color="000000"/>
+            </w:tcBorders>
+            <w:shd w:val="clear" w:color="auto" w:fill="auto"/>
+            <w:vAlign w:val="center"/>
+          </w:tcPr>
+          <w:p>
+            <w:pPr>
+              <w:spacing w:after="0" w:line="240" w:lineRule="auto"/>
+              <w:jc w:val="center"/>
+              <w:rPr>
+                <w:rFonts w:ascii="Times New Roman" w:hAnsi="Times New Roman"/>
+                <w:sz w:val="20"/>
+                <w:szCs w:val="20"/>
+              </w:rPr>
+            </w:pPr>
+            <w:r>
+              <w:rPr>
+                <w:rFonts w:ascii="Times New Roman" w:hAnsi="Times New Roman"/>
+                <w:sz w:val="20"/>
+                <w:szCs w:val="20"/>
+              </w:rPr>
+              <w:t>1</w:t>
+            </w:r>
+          </w:p>
+        </w:tc>
+        <w:tc>
+          <w:tcPr>
+            <w:tcW w:w="3657" w:type="pct"/>
+            <w:tcBorders>
+              <w:top w:val="single" w:sz="4" w:space="0" w:color="000000"/>
+              <w:left w:val="single" w:sz="4" w:space="0" w:color="000000"/>
+              <w:bottom w:val="single" w:sz="4" w:space="0" w:color="000000"/>
+              <w:right w:val="single" w:sz="4" w:space="0" w:color="000000"/>
+            </w:tcBorders>
+            <w:shd w:val="clear" w:color="auto" w:fill="auto"/>
+            <w:vAlign w:val="center"/>
+          </w:tcPr>
+          <w:p>
+            <w:pPr>
+              <w:spacing w:after="0" w:line="240" w:lineRule="auto"/>
+              <w:jc w:val="center"/>
+              <w:rPr>
+                <w:rFonts w:ascii="Times New Roman" w:hAnsi="Times New Roman"/>
+                <w:sz w:val="20"/>
+                <w:szCs w:val="20"/>
+              </w:rPr>
+            </w:pPr>
+            <w:r>
+              <w:rPr>
+                <w:rFonts w:ascii="Times New Roman" w:hAnsi="Times New Roman"/>
+                <w:sz w:val="20"/>
+                <w:szCs w:val="20"/>
+              </w:rPr>
+              <w:t>Button</w:t>
+            </w:r>
+          </w:p>
+        </w:tc>
+      </w:tr>
+      <w:tr>
+        <w:tc>
+          <w:tcPr>
+            <w:tcW w:w="1343" w:type="pct"/>
+            <w:tcBorders>
+              <w:top w:val="single" w:sz="4" w:space="0" w:color="000000"/>
+              <w:left w:val="single" w:sz="4" w:space="0" w:color="000000"/>
+              <w:bottom w:val="single" w:sz="4" w:space="0" w:color="000000"/>
+              <w:right w:val="single" w:sz="4" w:space="0" w:color="000000"/>
+            </w:tcBorders>
+            <w:shd w:val="clear" w:color="auto" w:fill="auto"/>
+            <w:vAlign w:val="center"/>
+          </w:tcPr>
+          <w:p>
+            <w:pPr>
+              <w:spacing w:after="0" w:line="240" w:lineRule="auto"/>
+              <w:jc w:val="center"/>
+              <w:rPr>
+                <w:rFonts w:ascii="Times New Roman" w:hAnsi="Times New Roman"/>
+                <w:sz w:val="20"/>
+                <w:szCs w:val="20"/>
+              </w:rPr>
+            </w:pPr>
+            <w:r>
+              <w:rPr>
+                <w:rFonts w:ascii="Times New Roman" w:hAnsi="Times New Roman"/>
+                <w:sz w:val="20"/>
+                <w:szCs w:val="20"/>
+              </w:rPr>
+              <w:t>2</w:t>
+            </w:r>
+          </w:p>
+        </w:tc>
+        <w:tc>
+          <w:tcPr>
+            <w:tcW w:w="3657" w:type="pct"/>
+            <w:tcBorders>
+              <w:top w:val="single" w:sz="4" w:space="0" w:color="000000"/>
+              <w:left w:val="single" w:sz="4" w:space="0" w:color="000000"/>
+              <w:bottom w:val="single" w:sz="4" w:space="0" w:color="000000"/>
+              <w:right w:val="single" w:sz="4" w:space="0" w:color="000000"/>
+            </w:tcBorders>
+            <w:shd w:val="clear" w:color="auto" w:fill="auto"/>
+            <w:vAlign w:val="center"/>
+          </w:tcPr>
+          <w:p>
+            <w:pPr>
+              <w:spacing w:after="0" w:line="240" w:lineRule="auto"/>
+              <w:jc w:val="center"/>
+              <w:rPr>
+                <w:rFonts w:ascii="Times New Roman" w:hAnsi="Times New Roman"/>
+                <w:sz w:val="20"/>
+                <w:szCs w:val="20"/>
+              </w:rPr>
+            </w:pPr>
+            <w:r>
+              <w:rPr>
+                <w:rFonts w:ascii="Times New Roman" w:hAnsi="Times New Roman"/>
+                <w:sz w:val="20"/>
+                <w:szCs w:val="20"/>
+              </w:rPr>
+              <w:t>Capacitor</w:t>
+            </w:r>
+          </w:p>
+        </w:tc>
+      </w:tr>
+      <w:tr>
+        <w:tc>
+          <w:tcPr>
+            <w:tcW w:w="1343" w:type="pct"/>
+            <w:tcBorders>
+              <w:top w:val="single" w:sz="4" w:space="0" w:color="000000"/>
+              <w:left w:val="single" w:sz="4" w:space="0" w:color="000000"/>
+              <w:bottom w:val="single" w:sz="4" w:space="0" w:color="000000"/>
+              <w:right w:val="single" w:sz="4" w:space="0" w:color="000000"/>
+            </w:tcBorders>
+            <w:shd w:val="clear" w:color="auto" w:fill="auto"/>
+            <w:vAlign w:val="center"/>
+          </w:tcPr>
+          <w:p>
+            <w:pPr>
+              <w:spacing w:after="0" w:line="240" w:lineRule="auto"/>
+              <w:jc w:val="center"/>
+              <w:rPr>
+                <w:rFonts w:ascii="Times New Roman" w:hAnsi="Times New Roman"/>
+                <w:sz w:val="20"/>
+                <w:szCs w:val="20"/>
+              </w:rPr>
+            </w:pPr>
+            <w:r>
+              <w:rPr>
+                <w:rFonts w:ascii="Times New Roman" w:hAnsi="Times New Roman"/>
+                <w:sz w:val="20"/>
+                <w:szCs w:val="20"/>
+              </w:rPr>
+              <w:t>3</w:t>
+            </w:r>
+          </w:p>
+        </w:tc>
+        <w:tc>
+          <w:tcPr>
+            <w:tcW w:w="3657" w:type="pct"/>
+            <w:tcBorders>
+              <w:top w:val="single" w:sz="4" w:space="0" w:color="000000"/>
+              <w:left w:val="single" w:sz="4" w:space="0" w:color="000000"/>
+              <w:bottom w:val="single" w:sz="4" w:space="0" w:color="000000"/>
+              <w:right w:val="single" w:sz="4" w:space="0" w:color="000000"/>
+            </w:tcBorders>
+            <w:shd w:val="clear" w:color="auto" w:fill="auto"/>
+            <w:vAlign w:val="center"/>
+          </w:tcPr>
+          <w:p>
+            <w:pPr>
+              <w:spacing w:after="0" w:line="240" w:lineRule="auto"/>
+              <w:jc w:val="center"/>
+              <w:rPr>
+                <w:rFonts w:ascii="Times New Roman" w:hAnsi="Times New Roman"/>
+                <w:sz w:val="20"/>
+                <w:szCs w:val="20"/>
+              </w:rPr>
+            </w:pPr>
+            <w:r>
+              <w:rPr>
+                <w:rFonts w:ascii="Times New Roman" w:hAnsi="Times New Roman"/>
+                <w:sz w:val="20"/>
+                <w:szCs w:val="20"/>
+              </w:rPr>
+              <w:t>DC Motor</w:t>
+            </w:r>
+          </w:p>
+        </w:tc>
+      </w:tr>
+      <w:tr>
+        <w:tc>
+          <w:tcPr>
+            <w:tcW w:w="1343" w:type="pct"/>
+            <w:tcBorders>
+              <w:top w:val="single" w:sz="4" w:space="0" w:color="000000"/>
+              <w:left w:val="single" w:sz="4" w:space="0" w:color="000000"/>
+              <w:bottom w:val="single" w:sz="4" w:space="0" w:color="000000"/>
+              <w:right w:val="single" w:sz="4" w:space="0" w:color="000000"/>
+            </w:tcBorders>
+            <w:shd w:val="clear" w:color="auto" w:fill="auto"/>
+            <w:vAlign w:val="center"/>
+          </w:tcPr>
+          <w:p>
+            <w:pPr>
+              <w:spacing w:after="0" w:line="240" w:lineRule="auto"/>
+              <w:jc w:val="center"/>
+              <w:rPr>
+                <w:rFonts w:ascii="Times New Roman" w:hAnsi="Times New Roman"/>
+                <w:sz w:val="20"/>
+                <w:szCs w:val="20"/>
+              </w:rPr>
+            </w:pPr>
+            <w:r>
+              <w:rPr>
+                <w:rFonts w:ascii="Times New Roman" w:hAnsi="Times New Roman"/>
+                <w:sz w:val="20"/>
+                <w:szCs w:val="20"/>
+              </w:rPr>
+              <w:t>4</w:t>
+            </w:r>
+          </w:p>
+        </w:tc>
+        <w:tc>
+          <w:tcPr>
+            <w:tcW w:w="3657" w:type="pct"/>
+            <w:tcBorders>
+              <w:top w:val="single" w:sz="4" w:space="0" w:color="000000"/>
+              <w:left w:val="single" w:sz="4" w:space="0" w:color="000000"/>
+              <w:bottom w:val="single" w:sz="4" w:space="0" w:color="000000"/>
+              <w:right w:val="single" w:sz="4" w:space="0" w:color="000000"/>
+            </w:tcBorders>
+            <w:shd w:val="clear" w:color="auto" w:fill="auto"/>
+            <w:vAlign w:val="center"/>
+          </w:tcPr>
+          <w:p>
+            <w:pPr>
+              <w:spacing w:after="0" w:line="240" w:lineRule="auto"/>
+              <w:jc w:val="center"/>
+              <w:rPr>
+                <w:rFonts w:ascii="Times New Roman" w:hAnsi="Times New Roman"/>
+                <w:sz w:val="20"/>
+                <w:szCs w:val="20"/>
+              </w:rPr>
+            </w:pPr>
+            <w:r>
+              <w:rPr>
+                <w:rFonts w:ascii="Times New Roman" w:hAnsi="Times New Roman"/>
+                <w:sz w:val="20"/>
+                <w:szCs w:val="20"/>
+              </w:rPr>
+              <w:t>Diode</w:t>
+            </w:r>
+          </w:p>
+        </w:tc>
+      </w:tr>
+      <w:tr>
+        <w:tc>
+          <w:tcPr>
+            <w:tcW w:w="1343" w:type="pct"/>
+            <w:tcBorders>
+              <w:top w:val="single" w:sz="4" w:space="0" w:color="000000"/>
+              <w:left w:val="single" w:sz="4" w:space="0" w:color="000000"/>
+              <w:bottom w:val="single" w:sz="4" w:space="0" w:color="000000"/>
+              <w:right w:val="single" w:sz="4" w:space="0" w:color="000000"/>
+            </w:tcBorders>
+            <w:shd w:val="clear" w:color="auto" w:fill="auto"/>
+            <w:vAlign w:val="center"/>
+          </w:tcPr>
+          <w:p>
+            <w:pPr>
+              <w:spacing w:after="0" w:line="240" w:lineRule="auto"/>
+              <w:jc w:val="center"/>
+              <w:rPr>
+                <w:rFonts w:ascii="Times New Roman" w:hAnsi="Times New Roman"/>
+                <w:sz w:val="20"/>
+                <w:szCs w:val="20"/>
+              </w:rPr>
+            </w:pPr>
+            <w:r>
+              <w:rPr>
+                <w:rFonts w:ascii="Times New Roman" w:hAnsi="Times New Roman"/>
+                <w:sz w:val="20"/>
+                <w:szCs w:val="20"/>
+              </w:rPr>
+              <w:t>5</w:t>
+            </w:r>
+          </w:p>
+        </w:tc>
+        <w:tc>
+          <w:tcPr>
+            <w:tcW w:w="3657" w:type="pct"/>
+            <w:tcBorders>
+              <w:top w:val="single" w:sz="4" w:space="0" w:color="000000"/>
+              <w:left w:val="single" w:sz="4" w:space="0" w:color="000000"/>
+              <w:bottom w:val="single" w:sz="4" w:space="0" w:color="000000"/>
+              <w:right w:val="single" w:sz="4" w:space="0" w:color="000000"/>
+            </w:tcBorders>
+            <w:shd w:val="clear" w:color="auto" w:fill="auto"/>
+            <w:vAlign w:val="center"/>
+          </w:tcPr>
+          <w:p>
+            <w:pPr>
+              <w:spacing w:after="0" w:line="240" w:lineRule="auto"/>
+              <w:jc w:val="center"/>
+              <w:rPr>
+                <w:rFonts w:ascii="Times New Roman" w:hAnsi="Times New Roman"/>
+                <w:sz w:val="20"/>
+                <w:szCs w:val="20"/>
+              </w:rPr>
+            </w:pPr>
+            <w:r>
+              <w:rPr>
+                <w:rFonts w:ascii="Times New Roman" w:hAnsi="Times New Roman"/>
+                <w:sz w:val="20"/>
+                <w:szCs w:val="20"/>
+              </w:rPr>
+              <w:t>LiPo 7.4V</w:t>
+            </w:r>
+          </w:p>
+        </w:tc>
+      </w:tr>
+      <w:tr>
+        <w:tc>
+          <w:tcPr>
+            <w:tcW w:w="1343" w:type="pct"/>
+            <w:tcBorders>
+              <w:top w:val="single" w:sz="4" w:space="0" w:color="000000"/>
+              <w:left w:val="single" w:sz="4" w:space="0" w:color="000000"/>
+              <w:bottom w:val="single" w:sz="4" w:space="0" w:color="000000"/>
+              <w:right w:val="single" w:sz="4" w:space="0" w:color="000000"/>
+            </w:tcBorders>
+            <w:shd w:val="clear" w:color="auto" w:fill="auto"/>
+            <w:vAlign w:val="center"/>
+          </w:tcPr>
+          <w:p>
+            <w:pPr>
+              <w:spacing w:after="0" w:line="240" w:lineRule="auto"/>
+              <w:jc w:val="center"/>
+              <w:rPr>
+                <w:rFonts w:ascii="Times New Roman" w:hAnsi="Times New Roman"/>
+                <w:sz w:val="20"/>
+                <w:szCs w:val="20"/>
+              </w:rPr>
+            </w:pPr>
+            <w:r>
+              <w:rPr>
+                <w:rFonts w:ascii="Times New Roman" w:hAnsi="Times New Roman"/>
+                <w:sz w:val="20"/>
+                <w:szCs w:val="20"/>
+              </w:rPr>
+              <w:t>6</w:t>
+            </w:r>
+          </w:p>
+        </w:tc>
+        <w:tc>
+          <w:tcPr>
+            <w:tcW w:w="3657" w:type="pct"/>
+            <w:tcBorders>
+              <w:top w:val="single" w:sz="4" w:space="0" w:color="000000"/>
+              <w:left w:val="single" w:sz="4" w:space="0" w:color="000000"/>
+              <w:bottom w:val="single" w:sz="4" w:space="0" w:color="000000"/>
+              <w:right w:val="single" w:sz="4" w:space="0" w:color="000000"/>
+            </w:tcBorders>
+            <w:shd w:val="clear" w:color="auto" w:fill="auto"/>
+            <w:vAlign w:val="center"/>
+          </w:tcPr>
+          <w:p>
+            <w:pPr>
+              <w:spacing w:after="0" w:line="240" w:lineRule="auto"/>
+              <w:jc w:val="center"/>
+              <w:rPr>
+                <w:rFonts w:ascii="Times New Roman" w:hAnsi="Times New Roman"/>
+                <w:sz w:val="20"/>
+                <w:szCs w:val="20"/>
+              </w:rPr>
+            </w:pPr>
+            <w:r>
+              <w:rPr>
+                <w:rFonts w:ascii="Times New Roman" w:hAnsi="Times New Roman"/>
+                <w:sz w:val="20"/>
+                <w:szCs w:val="20"/>
+              </w:rPr>
+              <w:t>Mini Servo</w:t>
+            </w:r>
+          </w:p>
+        </w:tc>
+      </w:tr>
+      <w:tr>
+        <w:tc>
+          <w:tcPr>
+            <w:tcW w:w="1343" w:type="pct"/>
+            <w:tcBorders>
+              <w:top w:val="single" w:sz="4" w:space="0" w:color="000000"/>
+              <w:left w:val="single" w:sz="4" w:space="0" w:color="000000"/>
+              <w:bottom w:val="single" w:sz="4" w:space="0" w:color="000000"/>
+              <w:right w:val="single" w:sz="4" w:space="0" w:color="000000"/>
+            </w:tcBorders>
+            <w:shd w:val="clear" w:color="auto" w:fill="auto"/>
+            <w:vAlign w:val="center"/>
+          </w:tcPr>
+          <w:p>
+            <w:pPr>
+              <w:spacing w:after="0" w:line="240" w:lineRule="auto"/>
+              <w:jc w:val="center"/>
+              <w:rPr>
+                <w:rFonts w:ascii="Times New Roman" w:hAnsi="Times New Roman"/>
+                <w:sz w:val="20"/>
+                <w:szCs w:val="20"/>
+              </w:rPr>
+            </w:pPr>
+            <w:r>
+              <w:rPr>
+                <w:rFonts w:ascii="Times New Roman" w:hAnsi="Times New Roman"/>
+                <w:sz w:val="20"/>
+                <w:szCs w:val="20"/>
+              </w:rPr>
+              <w:t>7</w:t>
+            </w:r>
+          </w:p>
+        </w:tc>
+        <w:tc>
+          <w:tcPr>
+            <w:tcW w:w="3657" w:type="pct"/>
+            <w:tcBorders>
+              <w:top w:val="single" w:sz="4" w:space="0" w:color="000000"/>
+              <w:left w:val="single" w:sz="4" w:space="0" w:color="000000"/>
+              <w:bottom w:val="single" w:sz="4" w:space="0" w:color="000000"/>
+              <w:right w:val="single" w:sz="4" w:space="0" w:color="000000"/>
+            </w:tcBorders>
+            <w:shd w:val="clear" w:color="auto" w:fill="auto"/>
+            <w:vAlign w:val="center"/>
+          </w:tcPr>
+          <w:p>
+            <w:pPr>
+              <w:spacing w:after="0" w:line="240" w:lineRule="auto"/>
+              <w:jc w:val="center"/>
+              <w:rPr>
+                <w:rFonts w:ascii="Times New Roman" w:hAnsi="Times New Roman"/>
+                <w:sz w:val="20"/>
+                <w:szCs w:val="20"/>
+              </w:rPr>
+            </w:pPr>
+            <w:r>
+              <w:rPr>
+                <w:rFonts w:ascii="Times New Roman" w:hAnsi="Times New Roman"/>
+                <w:sz w:val="20"/>
+                <w:szCs w:val="20"/>
+              </w:rPr>
+              <w:t>Resistor</w:t>
+            </w:r>
+          </w:p>
+        </w:tc>
+      </w:tr>
+      <w:tr>
+        <w:tc>
+          <w:tcPr>
+            <w:tcW w:w="1343" w:type="pct"/>
+            <w:tcBorders>
+              <w:top w:val="single" w:sz="4" w:space="0" w:color="000000"/>
+              <w:left w:val="single" w:sz="4" w:space="0" w:color="000000"/>
+              <w:bottom w:val="single" w:sz="4" w:space="0" w:color="000000"/>
+              <w:right w:val="single" w:sz="4" w:space="0" w:color="000000"/>
+            </w:tcBorders>
+            <w:shd w:val="clear" w:color="auto" w:fill="auto"/>
+            <w:vAlign w:val="center"/>
+          </w:tcPr>
+          <w:p>
+            <w:pPr>
+              <w:spacing w:after="0" w:line="240" w:lineRule="auto"/>
+              <w:jc w:val="center"/>
+              <w:rPr>
+                <w:rFonts w:ascii="Times New Roman" w:hAnsi="Times New Roman"/>
+                <w:sz w:val="20"/>
+                <w:szCs w:val="20"/>
+              </w:rPr>
+            </w:pPr>
+            <w:r>
+              <w:rPr>
+                <w:rFonts w:ascii="Times New Roman" w:hAnsi="Times New Roman"/>
+                <w:sz w:val="20"/>
+                <w:szCs w:val="20"/>
+              </w:rPr>
+              <w:t>8</w:t>
+            </w:r>
+          </w:p>
+        </w:tc>
+        <w:tc>
+          <w:tcPr>
+            <w:tcW w:w="3657" w:type="pct"/>
+            <w:tcBorders>
+              <w:top w:val="single" w:sz="4" w:space="0" w:color="000000"/>
+              <w:left w:val="single" w:sz="4" w:space="0" w:color="000000"/>
+              <w:bottom w:val="single" w:sz="4" w:space="0" w:color="000000"/>
+              <w:right w:val="single" w:sz="4" w:space="0" w:color="000000"/>
+            </w:tcBorders>
+            <w:shd w:val="clear" w:color="auto" w:fill="auto"/>
+            <w:vAlign w:val="center"/>
+          </w:tcPr>
+          <w:p>
+            <w:pPr>
+              <w:spacing w:after="0" w:line="240" w:lineRule="auto"/>
+              <w:jc w:val="center"/>
+              <w:rPr>
+                <w:rFonts w:ascii="Times New Roman" w:hAnsi="Times New Roman"/>
+                <w:sz w:val="20"/>
+                <w:szCs w:val="20"/>
+              </w:rPr>
+            </w:pPr>
+            <w:r>
+              <w:rPr>
+                <w:rFonts w:ascii="Times New Roman" w:hAnsi="Times New Roman"/>
+                <w:sz w:val="20"/>
+                <w:szCs w:val="20"/>
+              </w:rPr>
+              <w:t>Switch</w:t>
+            </w:r>
+          </w:p>
+        </w:tc>
+      </w:tr>
+      <w:tr>
+        <w:tc>
+          <w:tcPr>
+            <w:tcW w:w="1343" w:type="pct"/>
+            <w:tcBorders>
+              <w:top w:val="single" w:sz="4" w:space="0" w:color="000000"/>
+              <w:left w:val="single" w:sz="4" w:space="0" w:color="000000"/>
+              <w:bottom w:val="single" w:sz="4" w:space="0" w:color="000000"/>
+              <w:right w:val="single" w:sz="4" w:space="0" w:color="000000"/>
+            </w:tcBorders>
+            <w:shd w:val="clear" w:color="auto" w:fill="auto"/>
+            <w:vAlign w:val="center"/>
+          </w:tcPr>
+          <w:p>
+            <w:pPr>
+              <w:spacing w:after="0" w:line="240" w:lineRule="auto"/>
+              <w:jc w:val="center"/>
+              <w:rPr>
+                <w:rFonts w:ascii="Times New Roman" w:hAnsi="Times New Roman"/>
+                <w:sz w:val="20"/>
+                <w:szCs w:val="20"/>
+              </w:rPr>
+            </w:pPr>
+            <w:r>
+              <w:rPr>
+                <w:rFonts w:ascii="Times New Roman" w:hAnsi="Times New Roman"/>
+                <w:sz w:val="20"/>
+                <w:szCs w:val="20"/>
+              </w:rPr>
+              <w:t>9</w:t>
+            </w:r>
+          </w:p>
+        </w:tc>
+        <w:tc>
+          <w:tcPr>
+            <w:tcW w:w="3657" w:type="pct"/>
+            <w:tcBorders>
+              <w:top w:val="single" w:sz="4" w:space="0" w:color="000000"/>
+              <w:left w:val="single" w:sz="4" w:space="0" w:color="000000"/>
+              <w:bottom w:val="single" w:sz="4" w:space="0" w:color="000000"/>
+              <w:right w:val="single" w:sz="4" w:space="0" w:color="000000"/>
+            </w:tcBorders>
+            <w:shd w:val="clear" w:color="auto" w:fill="auto"/>
+            <w:vAlign w:val="center"/>
+          </w:tcPr>
+          <w:p>
+            <w:pPr>
+              <w:spacing w:after="0" w:line="240" w:lineRule="auto"/>
+              <w:jc w:val="center"/>
+              <w:rPr>
+                <w:rFonts w:ascii="Times New Roman" w:hAnsi="Times New Roman"/>
+                <w:sz w:val="20"/>
+                <w:szCs w:val="20"/>
+              </w:rPr>
+            </w:pPr>
+            <w:r>
+              <w:rPr>
+                <w:rFonts w:ascii="Times New Roman" w:hAnsi="Times New Roman"/>
+                <w:sz w:val="20"/>
+                <w:szCs w:val="20"/>
+              </w:rPr>
+              <w:t>Transistor</w:t>
+            </w:r>
+          </w:p>
+        </w:tc>
+      </w:tr>
+    </w:tbl>
+    <w:p>
+      <w:pPr>
+        <w:spacing w:after="120" w:line="360" w:lineRule="auto"/>
+        <w:jc w:val="both"/>
+        <w:rPr>
+          <w:rFonts w:ascii="Times New Roman" w:eastAsia="Times New Roman" w:hAnsi="Times New Roman"/>
+          <w:bCs/>
+          <w:sz w:val="20"/>
+          <w:szCs w:val="20"/>
+          <w:lang w:eastAsia="pl-PL"/>
+        </w:rPr>
+      </w:pPr>
+      <w:r>
+        <w:rPr>
+          <w:rFonts w:ascii="Times New Roman" w:eastAsia="Times New Roman" w:hAnsi="Times New Roman"/>
+          <w:bCs/>
+          <w:sz w:val="20"/>
+          <w:szCs w:val="20"/>
+          <w:lang w:eastAsia="pl-PL"/>
+        </w:rPr>
+        <w:t>Źródło: opracowanie własne.</w:t>
+      </w:r>
+    </w:p>
+    <w:p>
+      <w:pPr>
+        <w:pStyle w:val="TekstpodstwcityUE"/>
+        <w:spacing w:after="0" w:line="360" w:lineRule="auto"/>
+        <w:rPr>
+          <w:spacing w:val="0"/>
+          <w:sz w:val="24"/>
+          <w:szCs w:val="24"/>
+        </w:rPr>
+      </w:pPr>
+      <w:r>
+        <w:rPr>
+          <w:spacing w:val="0"/>
+          <w:sz w:val="24"/>
+          <w:szCs w:val="24"/>
+        </w:rPr>
+        <w:t>Po wybraniu interesującego użytkownika elementu, ekwipunek jest zamykany, czas p</w:t>
+      </w:r>
+      <w:r>
+        <w:rPr>
+          <w:spacing w:val="0"/>
+          <w:sz w:val="24"/>
+          <w:szCs w:val="24"/>
+        </w:rPr>
+        <w:t>o</w:t>
+      </w:r>
+      <w:r>
+        <w:rPr>
+          <w:spacing w:val="0"/>
+          <w:sz w:val="24"/>
+          <w:szCs w:val="24"/>
+        </w:rPr>
+        <w:t xml:space="preserve">nownie zaczyna upływać a </w:t>
+      </w:r>
+      <w:r>
+        <w:rPr>
+          <w:spacing w:val="0"/>
+          <w:sz w:val="24"/>
+          <w:szCs w:val="24"/>
+        </w:rPr>
+        <w:t>przed użytkownikiem pojawia się wybrany element obwodu.</w:t>
+      </w:r>
+    </w:p>
+    <w:tbl>
+      <w:tblPr>
+        <w:tblW w:w="9072" w:type="dxa"/>
+        <w:tblCellMar>
+          <w:top w:w="55" w:type="dxa"/>
+          <w:left w:w="55" w:type="dxa"/>
+          <w:bottom w:w="55" w:type="dxa"/>
+          <w:right w:w="55" w:type="dxa"/>
+        </w:tblCellMar>
+        <w:tblLook w:val="0000"/>
+      </w:tblPr>
+      <w:tblGrid>
+        <w:gridCol w:w="9182"/>
+      </w:tblGrid>
+      <w:tr>
+        <w:tc>
+          <w:tcPr>
+            <w:tcW w:w="9072" w:type="dxa"/>
+            <w:tcBorders>
+              <w:top w:val="single" w:sz="2" w:space="0" w:color="000000"/>
+              <w:left w:val="single" w:sz="2" w:space="0" w:color="000000"/>
+              <w:bottom w:val="single" w:sz="2" w:space="0" w:color="000000"/>
+              <w:right w:val="single" w:sz="2" w:space="0" w:color="000000"/>
+            </w:tcBorders>
+            <w:shd w:val="clear" w:color="auto" w:fill="auto"/>
+          </w:tcPr>
+          <w:p>
+            <w:pPr>
+              <w:pStyle w:val="Zawartotabeli"/>
+              <w:spacing w:after="0"/>
+              <w:rPr>
+                <w:rFonts w:ascii="Courier New" w:hAnsi="Courier New"/>
+                <w:sz w:val="20"/>
+                <w:szCs w:val="20"/>
+                <w:lang w:val="en-US"/>
+              </w:rPr>
+            </w:pPr>
+            <w:r>
+              <w:rPr>
+                <w:rFonts w:ascii="Courier New" w:hAnsi="Courier New"/>
+                <w:sz w:val="20"/>
+                <w:szCs w:val="20"/>
+                <w:lang w:val="en-US"/>
+              </w:rPr>
+              <w:lastRenderedPageBreak/>
+              <w:t>public void OnItemSelected(int index) //Fires when user select an object to place</w:t>
+            </w:r>
+          </w:p>
+          <w:p>
+            <w:pPr>
+              <w:pStyle w:val="Zawartotabeli"/>
+              <w:spacing w:after="0"/>
+              <w:rPr>
+                <w:rFonts w:ascii="Courier New" w:hAnsi="Courier New"/>
+                <w:sz w:val="20"/>
+                <w:szCs w:val="20"/>
+                <w:lang w:val="en-US"/>
+              </w:rPr>
+            </w:pPr>
+            <w:r>
+              <w:rPr>
+                <w:rFonts w:ascii="Courier New" w:hAnsi="Courier New"/>
+                <w:sz w:val="20"/>
+                <w:szCs w:val="20"/>
+                <w:lang w:val="en-US"/>
+              </w:rPr>
+              <w:t xml:space="preserve">    {</w:t>
+            </w:r>
+          </w:p>
+          <w:p>
+            <w:pPr>
+              <w:pStyle w:val="Zawartotabeli"/>
+              <w:spacing w:after="0"/>
+              <w:rPr>
+                <w:rFonts w:ascii="Courier New" w:hAnsi="Courier New"/>
+                <w:sz w:val="20"/>
+                <w:szCs w:val="20"/>
+                <w:lang w:val="en-US"/>
+              </w:rPr>
+            </w:pPr>
+            <w:r>
+              <w:rPr>
+                <w:rFonts w:ascii="Courier New" w:hAnsi="Courier New"/>
+                <w:sz w:val="20"/>
+                <w:szCs w:val="20"/>
+                <w:lang w:val="en-US"/>
+              </w:rPr>
+              <w:t xml:space="preserve">        if(selection.transform.childCount &gt; 2)</w:t>
+            </w:r>
+          </w:p>
+          <w:p>
+            <w:pPr>
+              <w:pStyle w:val="Zawartotabeli"/>
+              <w:spacing w:after="0"/>
+              <w:rPr>
+                <w:rFonts w:ascii="Courier New" w:hAnsi="Courier New"/>
+                <w:sz w:val="20"/>
+                <w:szCs w:val="20"/>
+                <w:lang w:val="en-US"/>
+              </w:rPr>
+            </w:pPr>
+            <w:r>
+              <w:rPr>
+                <w:rFonts w:ascii="Courier New" w:hAnsi="Courier New"/>
+                <w:sz w:val="20"/>
+                <w:szCs w:val="20"/>
+                <w:lang w:val="en-US"/>
+              </w:rPr>
+              <w:t xml:space="preserve">        {</w:t>
+            </w:r>
+          </w:p>
+          <w:p>
+            <w:pPr>
+              <w:pStyle w:val="Zawartotabeli"/>
+              <w:spacing w:after="0"/>
+              <w:rPr>
+                <w:rFonts w:ascii="Courier New" w:hAnsi="Courier New"/>
+                <w:sz w:val="20"/>
+                <w:szCs w:val="20"/>
+                <w:lang w:val="en-US"/>
+              </w:rPr>
+            </w:pPr>
+            <w:r>
+              <w:rPr>
+                <w:rFonts w:ascii="Courier New" w:hAnsi="Courier New"/>
+                <w:sz w:val="20"/>
+                <w:szCs w:val="20"/>
+                <w:lang w:val="en-US"/>
+              </w:rPr>
+              <w:t xml:space="preserve">            Destroy(selection.transform.GetChild(2).gameObject); //Destroy previous selection object</w:t>
+            </w:r>
+          </w:p>
+          <w:p>
+            <w:pPr>
+              <w:pStyle w:val="Zawartotabeli"/>
+              <w:spacing w:after="0"/>
+              <w:rPr>
+                <w:rFonts w:ascii="Courier New" w:hAnsi="Courier New"/>
+                <w:sz w:val="20"/>
+                <w:szCs w:val="20"/>
+                <w:lang w:val="en-US"/>
+              </w:rPr>
+            </w:pPr>
+            <w:r>
+              <w:rPr>
+                <w:rFonts w:ascii="Courier New" w:hAnsi="Courier New"/>
+                <w:sz w:val="20"/>
+                <w:szCs w:val="20"/>
+                <w:lang w:val="en-US"/>
+              </w:rPr>
+              <w:t xml:space="preserve">        }</w:t>
+            </w:r>
+          </w:p>
+          <w:p>
+            <w:pPr>
+              <w:pStyle w:val="Zawartotabeli"/>
+              <w:spacing w:after="0"/>
+              <w:rPr>
+                <w:rFonts w:ascii="Courier New" w:hAnsi="Courier New"/>
+                <w:sz w:val="20"/>
+                <w:szCs w:val="20"/>
+                <w:lang w:val="en-US"/>
+              </w:rPr>
+            </w:pPr>
+            <w:r>
+              <w:rPr>
+                <w:rFonts w:ascii="Courier New" w:hAnsi="Courier New"/>
+                <w:sz w:val="20"/>
+                <w:szCs w:val="20"/>
+                <w:lang w:val="en-US"/>
+              </w:rPr>
+              <w:t xml:space="preserve">        var selectionController = sele</w:t>
+            </w:r>
+            <w:r>
+              <w:rPr>
+                <w:rFonts w:ascii="Courier New" w:hAnsi="Courier New"/>
+                <w:sz w:val="20"/>
+                <w:szCs w:val="20"/>
+                <w:lang w:val="en-US"/>
+              </w:rPr>
+              <w:t>c</w:t>
+            </w:r>
+            <w:r>
+              <w:rPr>
+                <w:rFonts w:ascii="Courier New" w:hAnsi="Courier New"/>
+                <w:sz w:val="20"/>
+                <w:szCs w:val="20"/>
+                <w:lang w:val="en-US"/>
+              </w:rPr>
+              <w:t>tion.GetComponent&lt;SelectionController&gt;();</w:t>
+            </w:r>
+          </w:p>
+          <w:p>
+            <w:pPr>
+              <w:pStyle w:val="Zawartotabeli"/>
+              <w:spacing w:after="0"/>
+              <w:rPr>
+                <w:rFonts w:ascii="Courier New" w:hAnsi="Courier New"/>
+                <w:sz w:val="20"/>
+                <w:szCs w:val="20"/>
+                <w:lang w:val="en-US"/>
+              </w:rPr>
+            </w:pPr>
+            <w:r>
+              <w:rPr>
+                <w:rFonts w:ascii="Courier New" w:hAnsi="Courier New"/>
+                <w:sz w:val="20"/>
+                <w:szCs w:val="20"/>
+                <w:lang w:val="en-US"/>
+              </w:rPr>
+              <w:t xml:space="preserve">        selectionController.ToggleState(true); //Show placeholder</w:t>
+            </w:r>
+          </w:p>
+          <w:p>
+            <w:pPr>
+              <w:pStyle w:val="Zawartotabeli"/>
+              <w:spacing w:after="0"/>
+              <w:rPr>
+                <w:rFonts w:ascii="Courier New" w:hAnsi="Courier New"/>
+                <w:sz w:val="20"/>
+                <w:szCs w:val="20"/>
+                <w:lang w:val="en-US"/>
+              </w:rPr>
+            </w:pPr>
+            <w:r>
+              <w:rPr>
+                <w:rFonts w:ascii="Courier New" w:hAnsi="Courier New"/>
+                <w:sz w:val="20"/>
+                <w:szCs w:val="20"/>
+                <w:lang w:val="en-US"/>
+              </w:rPr>
+              <w:t xml:space="preserve">        var playerController = player.GetComponent&lt;PlayerController&gt;();</w:t>
+            </w:r>
+          </w:p>
+          <w:p>
+            <w:pPr>
+              <w:pStyle w:val="Zawartotabeli"/>
+              <w:spacing w:after="0"/>
+              <w:rPr>
+                <w:rFonts w:ascii="Courier New" w:hAnsi="Courier New"/>
+                <w:sz w:val="20"/>
+                <w:szCs w:val="20"/>
+                <w:lang w:val="en-US"/>
+              </w:rPr>
+            </w:pPr>
+            <w:r>
+              <w:rPr>
+                <w:rFonts w:ascii="Courier New" w:hAnsi="Courier New"/>
+                <w:sz w:val="20"/>
+                <w:szCs w:val="20"/>
+                <w:lang w:val="en-US"/>
+              </w:rPr>
+              <w:t xml:space="preserve">        playerController.OpenInventory(); //Hide inventory</w:t>
+            </w:r>
+          </w:p>
+          <w:p>
+            <w:pPr>
+              <w:pStyle w:val="Zawartotabeli"/>
+              <w:spacing w:after="0"/>
+              <w:rPr>
+                <w:rFonts w:ascii="Courier New" w:hAnsi="Courier New"/>
+                <w:sz w:val="20"/>
+                <w:szCs w:val="20"/>
+                <w:lang w:val="en-US"/>
+              </w:rPr>
+            </w:pPr>
+            <w:r>
+              <w:rPr>
+                <w:rFonts w:ascii="Courier New" w:hAnsi="Courier New"/>
+                <w:sz w:val="20"/>
+                <w:szCs w:val="20"/>
+                <w:lang w:val="en-US"/>
+              </w:rPr>
+              <w:t xml:space="preserve">        GameObject selectedItem = Instantiate(itemList[index]); //Create new object in scene</w:t>
+            </w:r>
+          </w:p>
+          <w:p>
+            <w:pPr>
+              <w:pStyle w:val="Zawartotabeli"/>
+              <w:spacing w:after="0"/>
+              <w:rPr>
+                <w:rFonts w:ascii="Courier New" w:hAnsi="Courier New"/>
+                <w:sz w:val="20"/>
+                <w:szCs w:val="20"/>
+                <w:lang w:val="en-US"/>
+              </w:rPr>
+            </w:pPr>
+            <w:r>
+              <w:rPr>
+                <w:rFonts w:ascii="Courier New" w:hAnsi="Courier New"/>
+                <w:sz w:val="20"/>
+                <w:szCs w:val="20"/>
+                <w:lang w:val="en-US"/>
+              </w:rPr>
+              <w:t xml:space="preserve">        selectionContro</w:t>
+            </w:r>
+            <w:r>
+              <w:rPr>
+                <w:rFonts w:ascii="Courier New" w:hAnsi="Courier New"/>
+                <w:sz w:val="20"/>
+                <w:szCs w:val="20"/>
+                <w:lang w:val="en-US"/>
+              </w:rPr>
+              <w:t>l</w:t>
+            </w:r>
+            <w:r>
+              <w:rPr>
+                <w:rFonts w:ascii="Courier New" w:hAnsi="Courier New"/>
+                <w:sz w:val="20"/>
+                <w:szCs w:val="20"/>
+                <w:lang w:val="en-US"/>
+              </w:rPr>
+              <w:t>ler.SetPlaceholderSize(selectedItem.GetComponent&lt;ItemClass&gt;().size);</w:t>
+            </w:r>
+          </w:p>
+          <w:p>
+            <w:pPr>
+              <w:pStyle w:val="Zawartotabeli"/>
+              <w:spacing w:after="0"/>
+              <w:rPr>
+                <w:rFonts w:ascii="Courier New" w:hAnsi="Courier New"/>
+                <w:sz w:val="20"/>
+                <w:szCs w:val="20"/>
+                <w:lang w:val="en-US"/>
+              </w:rPr>
+            </w:pPr>
+            <w:r>
+              <w:rPr>
+                <w:rFonts w:ascii="Courier New" w:hAnsi="Courier New"/>
+                <w:sz w:val="20"/>
+                <w:szCs w:val="20"/>
+                <w:lang w:val="en-US"/>
+              </w:rPr>
+              <w:t xml:space="preserve">        selectedItem.transform.position = selection.transform.position; //Set the same postion as parent</w:t>
+            </w:r>
+          </w:p>
+          <w:p>
+            <w:pPr>
+              <w:pStyle w:val="Zawartotabeli"/>
+              <w:spacing w:after="0"/>
+              <w:rPr>
+                <w:rFonts w:ascii="Courier New" w:hAnsi="Courier New"/>
+                <w:sz w:val="20"/>
+                <w:szCs w:val="20"/>
+                <w:lang w:val="en-US"/>
+              </w:rPr>
+            </w:pPr>
+            <w:r>
+              <w:rPr>
+                <w:rFonts w:ascii="Courier New" w:hAnsi="Courier New"/>
+                <w:sz w:val="20"/>
+                <w:szCs w:val="20"/>
+                <w:lang w:val="en-US"/>
+              </w:rPr>
+              <w:t xml:space="preserve">        selectedItem.transform.rotation = selection.transform.rotation; //Set the same rotation as parent</w:t>
+            </w:r>
+          </w:p>
+          <w:p>
+            <w:pPr>
+              <w:pStyle w:val="Zawartotabeli"/>
+              <w:spacing w:after="0"/>
+              <w:rPr>
+                <w:rFonts w:ascii="Courier New" w:hAnsi="Courier New"/>
+                <w:sz w:val="20"/>
+                <w:szCs w:val="20"/>
+                <w:lang w:val="en-US"/>
+              </w:rPr>
+            </w:pPr>
+            <w:r>
+              <w:rPr>
+                <w:rFonts w:ascii="Courier New" w:hAnsi="Courier New"/>
+                <w:sz w:val="20"/>
+                <w:szCs w:val="20"/>
+                <w:lang w:val="en-US"/>
+              </w:rPr>
+              <w:t xml:space="preserve">        selectedItem.transform.SetParent(selection.transform); // Add this object to selection plane</w:t>
+            </w:r>
+          </w:p>
+          <w:p>
+            <w:pPr>
+              <w:pStyle w:val="Zawartotabeli"/>
+              <w:spacing w:after="0"/>
+              <w:rPr>
+                <w:rFonts w:ascii="Courier New" w:hAnsi="Courier New"/>
+                <w:sz w:val="20"/>
+                <w:szCs w:val="20"/>
+                <w:lang w:val="en-US"/>
+              </w:rPr>
+            </w:pPr>
+            <w:r>
+              <w:rPr>
+                <w:rFonts w:ascii="Courier New" w:hAnsi="Courier New"/>
+                <w:sz w:val="20"/>
+                <w:szCs w:val="20"/>
+                <w:lang w:val="en-US"/>
+              </w:rPr>
+              <w:t xml:space="preserve">        playerController.ChangePlacing(true); //Change state to placing item</w:t>
+            </w:r>
+          </w:p>
+          <w:p>
+            <w:pPr>
+              <w:pStyle w:val="Zawartotabeli"/>
+              <w:spacing w:after="0"/>
+              <w:rPr>
+                <w:rFonts w:ascii="Courier New" w:hAnsi="Courier New"/>
+                <w:sz w:val="20"/>
+                <w:szCs w:val="20"/>
+              </w:rPr>
+            </w:pPr>
+            <w:r>
+              <w:rPr>
+                <w:rFonts w:ascii="Courier New" w:hAnsi="Courier New"/>
+                <w:sz w:val="20"/>
+                <w:szCs w:val="20"/>
+                <w:lang w:val="en-US"/>
+              </w:rPr>
+              <w:t>}</w:t>
+            </w:r>
+          </w:p>
+        </w:tc>
+      </w:tr>
+    </w:tbl>
+    <w:p>
+      <w:pPr>
+        <w:pStyle w:val="TekstpodstwcityUE"/>
+        <w:spacing w:after="0" w:line="360" w:lineRule="auto"/>
+        <w:ind w:firstLine="0"/>
+        <w:rPr>
+          <w:rFonts w:eastAsia="Times New Roman"/>
+          <w:bCs/>
+          <w:spacing w:val="0"/>
+          <w:sz w:val="20"/>
+          <w:szCs w:val="20"/>
+          <w:lang w:eastAsia="pl-PL"/>
+        </w:rPr>
+      </w:pPr>
+      <w:r>
+        <w:rPr>
+          <w:rFonts w:eastAsia="Times New Roman"/>
+          <w:bCs/>
+          <w:spacing w:val="0"/>
+          <w:sz w:val="20"/>
+          <w:szCs w:val="20"/>
+          <w:lang w:eastAsia="pl-PL"/>
+        </w:rPr>
+        <w:t>Listing 2. Fragment kodu wywoływany po dokonaniu wyboru elementu</w:t>
+      </w:r>
+    </w:p>
+    <w:p>
+      <w:pPr>
+        <w:pStyle w:val="Nagwek1UE"/>
+        <w:spacing w:before="240" w:after="240"/>
+        <w:ind w:left="340" w:hanging="340"/>
+      </w:pPr>
+      <w:r>
+        <w:rPr>
+          <w:sz w:val="24"/>
+          <w:szCs w:val="24"/>
+        </w:rPr>
+        <w:t xml:space="preserve"> </w:t>
+      </w:r>
+      <w:r>
+        <w:t>Obszar roboczy</w:t>
+      </w:r>
+    </w:p>
+    <w:p>
+      <w:pPr>
+        <w:pStyle w:val="TekstpodstwcityUE"/>
+        <w:spacing w:after="0" w:line="360" w:lineRule="auto"/>
+        <w:rPr>
+          <w:spacing w:val="0"/>
+          <w:sz w:val="24"/>
+          <w:szCs w:val="24"/>
+        </w:rPr>
+      </w:pPr>
+      <w:r>
+        <w:rPr>
+          <w:spacing w:val="0"/>
+          <w:sz w:val="24"/>
+          <w:szCs w:val="24"/>
+        </w:rPr>
+        <w:t>Obszar roboczy jest to wydzielona część sceny, w której znajduje się użytkownik, po kt</w:t>
+      </w:r>
+      <w:r>
+        <w:rPr>
+          <w:spacing w:val="0"/>
+          <w:sz w:val="24"/>
+          <w:szCs w:val="24"/>
+        </w:rPr>
+        <w:t>ó</w:t>
+      </w:r>
+      <w:r>
+        <w:rPr>
+          <w:spacing w:val="0"/>
+          <w:sz w:val="24"/>
+          <w:szCs w:val="24"/>
+        </w:rPr>
+        <w:t>rej można się swobodnie poruszać oraz budować na niej obwód elektroniczny.</w:t>
+      </w:r>
+      <w:r>
+        <w:rPr>
+          <w:spacing w:val="0"/>
+          <w:sz w:val="24"/>
+          <w:szCs w:val="24"/>
+        </w:rPr>
+        <w:t xml:space="preserve"> Jest on zb</w:t>
+      </w:r>
+      <w:r>
+        <w:rPr>
+          <w:spacing w:val="0"/>
+          <w:sz w:val="24"/>
+          <w:szCs w:val="24"/>
+        </w:rPr>
+        <w:t>u</w:t>
+      </w:r>
+      <w:r>
+        <w:rPr>
+          <w:spacing w:val="0"/>
+          <w:sz w:val="24"/>
+          <w:szCs w:val="24"/>
+        </w:rPr>
+        <w:t>dowany z płaskiej płyty</w:t>
+      </w:r>
+      <w:r>
+        <w:rPr>
+          <w:spacing w:val="0"/>
+          <w:sz w:val="24"/>
+          <w:szCs w:val="24"/>
+        </w:rPr>
+        <w:t>, która z kolei jest złożona z kwadratowych modułów reprezentuj</w:t>
+      </w:r>
+      <w:r>
+        <w:rPr>
+          <w:spacing w:val="0"/>
+          <w:sz w:val="24"/>
+          <w:szCs w:val="24"/>
+        </w:rPr>
+        <w:t>ą</w:t>
+      </w:r>
+      <w:r>
+        <w:rPr>
+          <w:spacing w:val="0"/>
+          <w:sz w:val="24"/>
+          <w:szCs w:val="24"/>
+        </w:rPr>
+        <w:t>cych miejsce o jednostkowej długości.</w:t>
+      </w:r>
+    </w:p>
+    <w:p>
+      <w:pPr>
+        <w:pStyle w:val="TekstpodstwcityUE"/>
+        <w:spacing w:after="0" w:line="360" w:lineRule="auto"/>
+        <w:rPr>
+          <w:spacing w:val="0"/>
+          <w:sz w:val="24"/>
+          <w:szCs w:val="24"/>
+        </w:rPr>
+      </w:pPr>
+      <w:r>
+        <w:rPr>
+          <w:spacing w:val="0"/>
+          <w:sz w:val="24"/>
+          <w:szCs w:val="24"/>
+        </w:rPr>
+        <w:t>Jak wcześniej zostało wspomniane, po wyborze interesującego elementu z ekwipunku, p</w:t>
+      </w:r>
+      <w:r>
+        <w:rPr>
+          <w:spacing w:val="0"/>
+          <w:sz w:val="24"/>
+          <w:szCs w:val="24"/>
+        </w:rPr>
+        <w:t>o</w:t>
+      </w:r>
+      <w:r>
+        <w:rPr>
+          <w:spacing w:val="0"/>
+          <w:sz w:val="24"/>
+          <w:szCs w:val="24"/>
+        </w:rPr>
+        <w:t xml:space="preserve">jawia się on w tej przestrzeni. </w:t>
+      </w:r>
+      <w:r>
+        <w:rPr>
+          <w:spacing w:val="0"/>
+          <w:sz w:val="24"/>
+          <w:szCs w:val="24"/>
+        </w:rPr>
+        <w:t>Użytkownik może ustawić go w dowolnym, niezajętym mie</w:t>
+      </w:r>
+      <w:r>
+        <w:rPr>
+          <w:spacing w:val="0"/>
+          <w:sz w:val="24"/>
+          <w:szCs w:val="24"/>
+        </w:rPr>
+        <w:t>j</w:t>
+      </w:r>
+      <w:r>
+        <w:rPr>
+          <w:spacing w:val="0"/>
+          <w:sz w:val="24"/>
+          <w:szCs w:val="24"/>
+        </w:rPr>
+        <w:t>scu. O tym, czy takie rozłożenie jest możliwe informuje kolor półprzezroczystego prostop</w:t>
+      </w:r>
+      <w:r>
+        <w:rPr>
+          <w:spacing w:val="0"/>
+          <w:sz w:val="24"/>
+          <w:szCs w:val="24"/>
+        </w:rPr>
+        <w:t>a</w:t>
+      </w:r>
+      <w:r>
+        <w:rPr>
+          <w:spacing w:val="0"/>
+          <w:sz w:val="24"/>
+          <w:szCs w:val="24"/>
+        </w:rPr>
+        <w:t>dłościanu otaczającego wybrany obiekt</w:t>
+      </w:r>
+      <w:r>
+        <w:rPr>
+          <w:spacing w:val="0"/>
+          <w:sz w:val="24"/>
+          <w:szCs w:val="24"/>
+        </w:rPr>
+        <w:t xml:space="preserve"> zwanego </w:t>
+      </w:r>
+      <w:r>
+        <w:rPr>
+          <w:i/>
+          <w:spacing w:val="0"/>
+          <w:sz w:val="24"/>
+          <w:szCs w:val="24"/>
+        </w:rPr>
+        <w:t>Placeholder’em</w:t>
+      </w:r>
+      <w:r>
+        <w:rPr>
+          <w:spacing w:val="0"/>
+          <w:sz w:val="24"/>
+          <w:szCs w:val="24"/>
+        </w:rPr>
+        <w:t>. Jest on wielkości odpowi</w:t>
+      </w:r>
+      <w:r>
+        <w:rPr>
+          <w:spacing w:val="0"/>
+          <w:sz w:val="24"/>
+          <w:szCs w:val="24"/>
+        </w:rPr>
+        <w:t>a</w:t>
+      </w:r>
+      <w:r>
+        <w:rPr>
+          <w:spacing w:val="0"/>
+          <w:sz w:val="24"/>
+          <w:szCs w:val="24"/>
+        </w:rPr>
+        <w:t xml:space="preserve">dającej ilości potrzebnego wolnego miejsca, różnej w zależności od danego obiektu, która oczywiście </w:t>
+      </w:r>
+      <w:r>
+        <w:rPr>
+          <w:spacing w:val="0"/>
+          <w:sz w:val="24"/>
+          <w:szCs w:val="24"/>
+        </w:rPr>
+        <w:t xml:space="preserve">jest zdefiniowana w klasie </w:t>
+      </w:r>
+      <w:r>
+        <w:rPr>
+          <w:i/>
+          <w:spacing w:val="0"/>
+          <w:sz w:val="24"/>
+          <w:szCs w:val="24"/>
+        </w:rPr>
+        <w:t>Item</w:t>
+      </w:r>
+      <w:r>
+        <w:rPr>
+          <w:i/>
+          <w:spacing w:val="0"/>
+          <w:sz w:val="24"/>
+          <w:szCs w:val="24"/>
+        </w:rPr>
+        <w:t>Class</w:t>
+      </w:r>
+      <w:r>
+        <w:rPr>
+          <w:spacing w:val="0"/>
+          <w:sz w:val="24"/>
+          <w:szCs w:val="24"/>
+        </w:rPr>
+        <w:t xml:space="preserve">. </w:t>
+      </w:r>
+      <w:r>
+        <w:rPr>
+          <w:spacing w:val="0"/>
+          <w:sz w:val="24"/>
+          <w:szCs w:val="24"/>
+        </w:rPr>
+        <w:t xml:space="preserve">Jeśli w obrębie </w:t>
+      </w:r>
+      <w:r>
+        <w:rPr>
+          <w:i/>
+          <w:spacing w:val="0"/>
+          <w:sz w:val="24"/>
+          <w:szCs w:val="24"/>
+        </w:rPr>
+        <w:t>Placeholder</w:t>
+      </w:r>
+      <w:r>
+        <w:rPr>
+          <w:i/>
+          <w:spacing w:val="0"/>
+          <w:sz w:val="24"/>
+          <w:szCs w:val="24"/>
+        </w:rPr>
+        <w:t>’</w:t>
+      </w:r>
+      <w:r>
+        <w:rPr>
+          <w:i/>
+          <w:spacing w:val="0"/>
+          <w:sz w:val="24"/>
+          <w:szCs w:val="24"/>
+        </w:rPr>
+        <w:t>a</w:t>
+      </w:r>
+      <w:r>
+        <w:rPr>
+          <w:spacing w:val="0"/>
+          <w:sz w:val="24"/>
+          <w:szCs w:val="24"/>
+        </w:rPr>
+        <w:t xml:space="preserve"> nie znajdują się żadne wcześniej umieszczone elementy układu, to przyjmuje on kolor zielony co oznacza, że w tym miejscu można umieścić obiekt ostatnio wybrany z ekwipunku. W przeciwnym w</w:t>
+      </w:r>
+      <w:r>
+        <w:rPr>
+          <w:spacing w:val="0"/>
+          <w:sz w:val="24"/>
+          <w:szCs w:val="24"/>
+        </w:rPr>
+        <w:t>y</w:t>
+      </w:r>
+      <w:r>
+        <w:rPr>
+          <w:spacing w:val="0"/>
+          <w:sz w:val="24"/>
+          <w:szCs w:val="24"/>
+        </w:rPr>
+        <w:t>padku kolor jest zmieniany na czerwony co świadczy o braku takiej możliwości.</w:t>
+      </w:r>
+      <w:r>
+        <w:rPr>
+          <w:spacing w:val="0"/>
+          <w:sz w:val="24"/>
+          <w:szCs w:val="24"/>
+        </w:rPr>
+        <w:t xml:space="preserve"> </w:t>
+      </w:r>
+      <w:r>
+        <w:rPr>
+          <w:spacing w:val="0"/>
+          <w:sz w:val="24"/>
+          <w:szCs w:val="24"/>
+        </w:rPr>
+        <w:t xml:space="preserve">Proces ten realizuje skrypt </w:t>
+      </w:r>
+      <w:r>
+        <w:rPr>
+          <w:i/>
+          <w:spacing w:val="0"/>
+          <w:sz w:val="24"/>
+          <w:szCs w:val="24"/>
+        </w:rPr>
+        <w:t>ColliderState</w:t>
+      </w:r>
+      <w:r>
+        <w:rPr>
+          <w:spacing w:val="0"/>
+          <w:sz w:val="24"/>
+          <w:szCs w:val="24"/>
+        </w:rPr>
+        <w:t xml:space="preserve"> przypisany jako komponent do </w:t>
+      </w:r>
+      <w:r>
+        <w:rPr>
+          <w:i/>
+          <w:spacing w:val="0"/>
+          <w:sz w:val="24"/>
+          <w:szCs w:val="24"/>
+        </w:rPr>
+        <w:t>Placeholder’a</w:t>
+      </w:r>
+      <w:r>
+        <w:rPr>
+          <w:spacing w:val="0"/>
+          <w:sz w:val="24"/>
+          <w:szCs w:val="24"/>
+        </w:rPr>
+        <w:t xml:space="preserve">. Jeśli dowolny </w:t>
+      </w:r>
+      <w:r>
+        <w:rPr>
+          <w:spacing w:val="0"/>
+          <w:sz w:val="24"/>
+          <w:szCs w:val="24"/>
+        </w:rPr>
+        <w:lastRenderedPageBreak/>
+        <w:t xml:space="preserve">obiekt o tagu </w:t>
+      </w:r>
+      <w:r>
+        <w:rPr>
+          <w:i/>
+          <w:spacing w:val="0"/>
+          <w:sz w:val="24"/>
+          <w:szCs w:val="24"/>
+        </w:rPr>
+        <w:t>„Placed”</w:t>
+      </w:r>
+      <w:r>
+        <w:rPr>
+          <w:spacing w:val="0"/>
+          <w:sz w:val="24"/>
+          <w:szCs w:val="24"/>
+        </w:rPr>
+        <w:t xml:space="preserve"> wejdzie w obszar zajmowany przez </w:t>
+      </w:r>
+      <w:r>
+        <w:rPr>
+          <w:i/>
+          <w:spacing w:val="0"/>
+          <w:sz w:val="24"/>
+          <w:szCs w:val="24"/>
+        </w:rPr>
+        <w:t>Placeholder’a</w:t>
+      </w:r>
+      <w:r>
+        <w:rPr>
+          <w:spacing w:val="0"/>
+          <w:sz w:val="24"/>
+          <w:szCs w:val="24"/>
+        </w:rPr>
+        <w:t>, to zmienna p</w:t>
+      </w:r>
+      <w:r>
+        <w:rPr>
+          <w:spacing w:val="0"/>
+          <w:sz w:val="24"/>
+          <w:szCs w:val="24"/>
+        </w:rPr>
+        <w:t>u</w:t>
+      </w:r>
+      <w:r>
+        <w:rPr>
+          <w:spacing w:val="0"/>
+          <w:sz w:val="24"/>
+          <w:szCs w:val="24"/>
+        </w:rPr>
+        <w:t xml:space="preserve">bliczna </w:t>
+      </w:r>
+      <w:r>
+        <w:rPr>
+          <w:i/>
+          <w:spacing w:val="0"/>
+          <w:sz w:val="24"/>
+          <w:szCs w:val="24"/>
+        </w:rPr>
+        <w:t>isSomethingWithin</w:t>
+      </w:r>
+      <w:r>
+        <w:rPr>
+          <w:i/>
+          <w:spacing w:val="0"/>
+          <w:sz w:val="24"/>
+          <w:szCs w:val="24"/>
+        </w:rPr>
+        <w:t xml:space="preserve"> </w:t>
+      </w:r>
+      <w:r>
+        <w:rPr>
+          <w:spacing w:val="0"/>
+          <w:sz w:val="24"/>
+          <w:szCs w:val="24"/>
+        </w:rPr>
+        <w:t xml:space="preserve">przyjmuje wartość </w:t>
+      </w:r>
+      <w:r>
+        <w:rPr>
+          <w:i/>
+          <w:spacing w:val="0"/>
+          <w:sz w:val="24"/>
+          <w:szCs w:val="24"/>
+        </w:rPr>
+        <w:t>prawda</w:t>
+      </w:r>
+      <w:r>
+        <w:rPr>
+          <w:i/>
+          <w:spacing w:val="0"/>
+          <w:sz w:val="24"/>
+          <w:szCs w:val="24"/>
+        </w:rPr>
+        <w:t xml:space="preserve"> </w:t>
+      </w:r>
+      <w:r>
+        <w:rPr>
+          <w:spacing w:val="0"/>
+          <w:sz w:val="24"/>
+          <w:szCs w:val="24"/>
+        </w:rPr>
+        <w:t>a obiekt zostaje przypisany do zmie</w:t>
+      </w:r>
+      <w:r>
+        <w:rPr>
+          <w:spacing w:val="0"/>
+          <w:sz w:val="24"/>
+          <w:szCs w:val="24"/>
+        </w:rPr>
+        <w:t>n</w:t>
+      </w:r>
+      <w:r>
+        <w:rPr>
+          <w:spacing w:val="0"/>
+          <w:sz w:val="24"/>
+          <w:szCs w:val="24"/>
+        </w:rPr>
+        <w:t xml:space="preserve">nej publicznej </w:t>
+      </w:r>
+      <w:r>
+        <w:rPr>
+          <w:i/>
+          <w:spacing w:val="0"/>
+          <w:sz w:val="24"/>
+          <w:szCs w:val="24"/>
+        </w:rPr>
+        <w:t>objectIn</w:t>
+      </w:r>
+      <w:r>
+        <w:rPr>
+          <w:i/>
+          <w:spacing w:val="0"/>
+          <w:sz w:val="24"/>
+          <w:szCs w:val="24"/>
+        </w:rPr>
+        <w:t xml:space="preserve"> </w:t>
+      </w:r>
+      <w:r>
+        <w:rPr>
+          <w:spacing w:val="0"/>
+          <w:sz w:val="24"/>
+          <w:szCs w:val="24"/>
+        </w:rPr>
+        <w:t xml:space="preserve">typu </w:t>
+      </w:r>
+      <w:r>
+        <w:rPr>
+          <w:i/>
+          <w:spacing w:val="0"/>
+          <w:sz w:val="24"/>
+          <w:szCs w:val="24"/>
+        </w:rPr>
+        <w:t>GameObject</w:t>
+      </w:r>
+      <w:r>
+        <w:rPr>
+          <w:spacing w:val="0"/>
+          <w:sz w:val="24"/>
+          <w:szCs w:val="24"/>
+        </w:rPr>
+        <w:t>. Jeśli obiekt ten opuści wcześniej zajmowany obszar to obydwie zmienne powracają do stanu podstawowego. W ten sposób możliwe jest stałe ko</w:t>
+      </w:r>
+      <w:r>
+        <w:rPr>
+          <w:spacing w:val="0"/>
+          <w:sz w:val="24"/>
+          <w:szCs w:val="24"/>
+        </w:rPr>
+        <w:t>n</w:t>
+      </w:r>
+      <w:r>
+        <w:rPr>
+          <w:spacing w:val="0"/>
+          <w:sz w:val="24"/>
+          <w:szCs w:val="24"/>
+        </w:rPr>
+        <w:t>trolowanie</w:t>
+      </w:r>
+      <w:r>
+        <w:rPr>
+          <w:spacing w:val="0"/>
+          <w:sz w:val="24"/>
+          <w:szCs w:val="24"/>
+        </w:rPr>
+        <w:t xml:space="preserve"> elementów znajdujących się w obszarze </w:t>
+      </w:r>
+      <w:r>
+        <w:rPr>
+          <w:i/>
+          <w:spacing w:val="0"/>
+          <w:sz w:val="24"/>
+          <w:szCs w:val="24"/>
+        </w:rPr>
+        <w:t>Placeholder’a</w:t>
+      </w:r>
+      <w:r>
+        <w:rPr>
+          <w:spacing w:val="0"/>
+          <w:sz w:val="24"/>
+          <w:szCs w:val="24"/>
+        </w:rPr>
+        <w:t>, niezależnie od wielkości jaką przyjmuje.</w:t>
+      </w:r>
+      <w:r>
+        <w:rPr>
+          <w:spacing w:val="0"/>
+          <w:sz w:val="24"/>
+          <w:szCs w:val="24"/>
+        </w:rPr>
+        <w:t xml:space="preserve"> </w:t>
+      </w:r>
+    </w:p>
+    <w:p>
+      <w:pPr>
+        <w:pStyle w:val="TekstpodstwcityUE"/>
+        <w:spacing w:after="0" w:line="360" w:lineRule="auto"/>
+        <w:rPr>
+          <w:spacing w:val="0"/>
+          <w:sz w:val="24"/>
+          <w:szCs w:val="24"/>
+        </w:rPr>
+      </w:pPr>
+    </w:p>
+    <w:tbl>
+      <w:tblPr>
+        <w:tblW w:w="9072" w:type="dxa"/>
+        <w:tblCellMar>
+          <w:top w:w="55" w:type="dxa"/>
+          <w:left w:w="55" w:type="dxa"/>
+          <w:bottom w:w="55" w:type="dxa"/>
+          <w:right w:w="55" w:type="dxa"/>
+        </w:tblCellMar>
+        <w:tblLook w:val="0000"/>
+      </w:tblPr>
+      <w:tblGrid>
+        <w:gridCol w:w="9072"/>
+      </w:tblGrid>
+      <w:tr>
+        <w:tc>
+          <w:tcPr>
+            <w:tcW w:w="9072" w:type="dxa"/>
+            <w:tcBorders>
+              <w:top w:val="single" w:sz="2" w:space="0" w:color="000000"/>
+              <w:left w:val="single" w:sz="2" w:space="0" w:color="000000"/>
+              <w:bottom w:val="single" w:sz="2" w:space="0" w:color="000000"/>
+              <w:right w:val="single" w:sz="2" w:space="0" w:color="000000"/>
+            </w:tcBorders>
+            <w:shd w:val="clear" w:color="auto" w:fill="auto"/>
+          </w:tcPr>
+          <w:p>
+            <w:pPr>
+              <w:pStyle w:val="Zawartotabeli"/>
+              <w:spacing w:after="0"/>
+              <w:rPr>
+                <w:rFonts w:ascii="Courier New" w:hAnsi="Courier New"/>
+                <w:sz w:val="20"/>
+                <w:szCs w:val="20"/>
+                <w:lang w:val="en-US"/>
+              </w:rPr>
+            </w:pPr>
+            <w:r>
+              <w:rPr>
+                <w:rFonts w:ascii="Courier New" w:hAnsi="Courier New"/>
+                <w:sz w:val="20"/>
+                <w:szCs w:val="20"/>
+                <w:lang w:val="en-US"/>
+              </w:rPr>
+              <w:t>public class ColliderState : MonoBehaviour</w:t>
+            </w:r>
+          </w:p>
+          <w:p>
+            <w:pPr>
+              <w:pStyle w:val="Zawartotabeli"/>
+              <w:spacing w:after="0"/>
+              <w:rPr>
+                <w:rFonts w:ascii="Courier New" w:hAnsi="Courier New"/>
+                <w:sz w:val="20"/>
+                <w:szCs w:val="20"/>
+                <w:lang w:val="en-US"/>
+              </w:rPr>
+            </w:pPr>
+            <w:r>
+              <w:rPr>
+                <w:rFonts w:ascii="Courier New" w:hAnsi="Courier New"/>
+                <w:sz w:val="20"/>
+                <w:szCs w:val="20"/>
+                <w:lang w:val="en-US"/>
+              </w:rPr>
+              <w:t>{</w:t>
+            </w:r>
+          </w:p>
+          <w:p>
+            <w:pPr>
+              <w:pStyle w:val="Zawartotabeli"/>
+              <w:spacing w:after="0"/>
+              <w:rPr>
+                <w:rFonts w:ascii="Courier New" w:hAnsi="Courier New"/>
+                <w:sz w:val="20"/>
+                <w:szCs w:val="20"/>
+                <w:lang w:val="en-US"/>
+              </w:rPr>
+            </w:pPr>
+            <w:r>
+              <w:rPr>
+                <w:rFonts w:ascii="Courier New" w:hAnsi="Courier New"/>
+                <w:sz w:val="20"/>
+                <w:szCs w:val="20"/>
+                <w:lang w:val="en-US"/>
+              </w:rPr>
+              <w:t xml:space="preserve">    public bool isSomethingWithin;</w:t>
+            </w:r>
+          </w:p>
+          <w:p>
+            <w:pPr>
+              <w:pStyle w:val="Zawartotabeli"/>
+              <w:spacing w:after="0"/>
+              <w:rPr>
+                <w:rFonts w:ascii="Courier New" w:hAnsi="Courier New"/>
+                <w:sz w:val="20"/>
+                <w:szCs w:val="20"/>
+                <w:lang w:val="en-US"/>
+              </w:rPr>
+            </w:pPr>
+            <w:r>
+              <w:rPr>
+                <w:rFonts w:ascii="Courier New" w:hAnsi="Courier New"/>
+                <w:sz w:val="20"/>
+                <w:szCs w:val="20"/>
+                <w:lang w:val="en-US"/>
+              </w:rPr>
+              <w:t xml:space="preserve">    public bool isSelectionPlaneWithin;</w:t>
+            </w:r>
+          </w:p>
+          <w:p>
+            <w:pPr>
+              <w:pStyle w:val="Zawartotabeli"/>
+              <w:spacing w:after="0"/>
+              <w:rPr>
+                <w:rFonts w:ascii="Courier New" w:hAnsi="Courier New"/>
+                <w:sz w:val="20"/>
+                <w:szCs w:val="20"/>
+                <w:lang w:val="en-US"/>
+              </w:rPr>
+            </w:pPr>
+            <w:r>
+              <w:rPr>
+                <w:rFonts w:ascii="Courier New" w:hAnsi="Courier New"/>
+                <w:sz w:val="20"/>
+                <w:szCs w:val="20"/>
+                <w:lang w:val="en-US"/>
+              </w:rPr>
+              <w:t xml:space="preserve">    public GameObject objectIn;</w:t>
+            </w:r>
+          </w:p>
+          <w:p>
+            <w:pPr>
+              <w:pStyle w:val="Zawartotabeli"/>
+              <w:spacing w:after="0"/>
+              <w:rPr>
+                <w:rFonts w:ascii="Courier New" w:hAnsi="Courier New"/>
+                <w:sz w:val="20"/>
+                <w:szCs w:val="20"/>
+                <w:lang w:val="en-US"/>
+              </w:rPr>
+            </w:pPr>
+          </w:p>
+          <w:p>
+            <w:pPr>
+              <w:pStyle w:val="Zawartotabeli"/>
+              <w:spacing w:after="0"/>
+              <w:rPr>
+                <w:rFonts w:ascii="Courier New" w:hAnsi="Courier New"/>
+                <w:sz w:val="20"/>
+                <w:szCs w:val="20"/>
+                <w:lang w:val="en-US"/>
+              </w:rPr>
+            </w:pPr>
+            <w:r>
+              <w:rPr>
+                <w:rFonts w:ascii="Courier New" w:hAnsi="Courier New"/>
+                <w:sz w:val="20"/>
+                <w:szCs w:val="20"/>
+                <w:lang w:val="en-US"/>
+              </w:rPr>
+              <w:t xml:space="preserve">    private void OnTriggerStay(Collider other) //Fires when rigitbody get into collider</w:t>
+            </w:r>
+          </w:p>
+          <w:p>
+            <w:pPr>
+              <w:pStyle w:val="Zawartotabeli"/>
+              <w:spacing w:after="0"/>
+              <w:rPr>
+                <w:rFonts w:ascii="Courier New" w:hAnsi="Courier New"/>
+                <w:sz w:val="20"/>
+                <w:szCs w:val="20"/>
+                <w:lang w:val="en-US"/>
+              </w:rPr>
+            </w:pPr>
+            <w:r>
+              <w:rPr>
+                <w:rFonts w:ascii="Courier New" w:hAnsi="Courier New"/>
+                <w:sz w:val="20"/>
+                <w:szCs w:val="20"/>
+                <w:lang w:val="en-US"/>
+              </w:rPr>
+              <w:t xml:space="preserve">    {</w:t>
+            </w:r>
+          </w:p>
+          <w:p>
+            <w:pPr>
+              <w:pStyle w:val="Zawartotabeli"/>
+              <w:spacing w:after="0"/>
+              <w:rPr>
+                <w:rFonts w:ascii="Courier New" w:hAnsi="Courier New"/>
+                <w:sz w:val="20"/>
+                <w:szCs w:val="20"/>
+                <w:lang w:val="en-US"/>
+              </w:rPr>
+            </w:pPr>
+            <w:r>
+              <w:rPr>
+                <w:rFonts w:ascii="Courier New" w:hAnsi="Courier New"/>
+                <w:sz w:val="20"/>
+                <w:szCs w:val="20"/>
+                <w:lang w:val="en-US"/>
+              </w:rPr>
+              <w:t xml:space="preserve">        if(other.CompareTag("Placed")) //Only items with tag "Placed" can affect</w:t>
+            </w:r>
+          </w:p>
+          <w:p>
+            <w:pPr>
+              <w:pStyle w:val="Zawartotabeli"/>
+              <w:spacing w:after="0"/>
+              <w:rPr>
+                <w:rFonts w:ascii="Courier New" w:hAnsi="Courier New"/>
+                <w:sz w:val="20"/>
+                <w:szCs w:val="20"/>
+                <w:lang w:val="en-US"/>
+              </w:rPr>
+            </w:pPr>
+            <w:r>
+              <w:rPr>
+                <w:rFonts w:ascii="Courier New" w:hAnsi="Courier New"/>
+                <w:sz w:val="20"/>
+                <w:szCs w:val="20"/>
+                <w:lang w:val="en-US"/>
+              </w:rPr>
+              <w:t xml:space="preserve">        {</w:t>
+            </w:r>
+          </w:p>
+          <w:p>
+            <w:pPr>
+              <w:pStyle w:val="Zawartotabeli"/>
+              <w:spacing w:after="0"/>
+              <w:rPr>
+                <w:rFonts w:ascii="Courier New" w:hAnsi="Courier New"/>
+                <w:sz w:val="20"/>
+                <w:szCs w:val="20"/>
+                <w:lang w:val="en-US"/>
+              </w:rPr>
+            </w:pPr>
+            <w:r>
+              <w:rPr>
+                <w:rFonts w:ascii="Courier New" w:hAnsi="Courier New"/>
+                <w:sz w:val="20"/>
+                <w:szCs w:val="20"/>
+                <w:lang w:val="en-US"/>
+              </w:rPr>
+              <w:t xml:space="preserve">            objectIn = other.transform.parent.gameObject;</w:t>
+            </w:r>
+          </w:p>
+          <w:p>
+            <w:pPr>
+              <w:pStyle w:val="Zawartotabeli"/>
+              <w:spacing w:after="0"/>
+              <w:rPr>
+                <w:rFonts w:ascii="Courier New" w:hAnsi="Courier New"/>
+                <w:sz w:val="20"/>
+                <w:szCs w:val="20"/>
+                <w:lang w:val="en-US"/>
+              </w:rPr>
+            </w:pPr>
+            <w:r>
+              <w:rPr>
+                <w:rFonts w:ascii="Courier New" w:hAnsi="Courier New"/>
+                <w:sz w:val="20"/>
+                <w:szCs w:val="20"/>
+                <w:lang w:val="en-US"/>
+              </w:rPr>
+              <w:t xml:space="preserve">            isSomethingWithin = true;</w:t>
+            </w:r>
+          </w:p>
+          <w:p>
+            <w:pPr>
+              <w:pStyle w:val="Zawartotabeli"/>
+              <w:spacing w:after="0"/>
+              <w:rPr>
+                <w:rFonts w:ascii="Courier New" w:hAnsi="Courier New"/>
+                <w:sz w:val="20"/>
+                <w:szCs w:val="20"/>
+                <w:lang w:val="en-US"/>
+              </w:rPr>
+            </w:pPr>
+            <w:r>
+              <w:rPr>
+                <w:rFonts w:ascii="Courier New" w:hAnsi="Courier New"/>
+                <w:sz w:val="20"/>
+                <w:szCs w:val="20"/>
+                <w:lang w:val="en-US"/>
+              </w:rPr>
+              <w:t xml:space="preserve">        }</w:t>
+            </w:r>
+          </w:p>
+          <w:p>
+            <w:pPr>
+              <w:pStyle w:val="Zawartotabeli"/>
+              <w:spacing w:after="0"/>
+              <w:rPr>
+                <w:rFonts w:ascii="Courier New" w:hAnsi="Courier New"/>
+                <w:sz w:val="20"/>
+                <w:szCs w:val="20"/>
+                <w:lang w:val="en-US"/>
+              </w:rPr>
+            </w:pPr>
+            <w:r>
+              <w:rPr>
+                <w:rFonts w:ascii="Courier New" w:hAnsi="Courier New"/>
+                <w:sz w:val="20"/>
+                <w:szCs w:val="20"/>
+                <w:lang w:val="en-US"/>
+              </w:rPr>
+              <w:t xml:space="preserve">        else if(other.CompareTag("SelectionPlane")) //If selection plane is in collider</w:t>
+            </w:r>
+          </w:p>
+          <w:p>
+            <w:pPr>
+              <w:pStyle w:val="Zawartotabeli"/>
+              <w:spacing w:after="0"/>
+              <w:rPr>
+                <w:rFonts w:ascii="Courier New" w:hAnsi="Courier New"/>
+                <w:sz w:val="20"/>
+                <w:szCs w:val="20"/>
+                <w:lang w:val="en-US"/>
+              </w:rPr>
+            </w:pPr>
+            <w:r>
+              <w:rPr>
+                <w:rFonts w:ascii="Courier New" w:hAnsi="Courier New"/>
+                <w:sz w:val="20"/>
+                <w:szCs w:val="20"/>
+                <w:lang w:val="en-US"/>
+              </w:rPr>
+              <w:t xml:space="preserve">        {</w:t>
+            </w:r>
+          </w:p>
+          <w:p>
+            <w:pPr>
+              <w:pStyle w:val="Zawartotabeli"/>
+              <w:spacing w:after="0"/>
+              <w:rPr>
+                <w:rFonts w:ascii="Courier New" w:hAnsi="Courier New"/>
+                <w:sz w:val="20"/>
+                <w:szCs w:val="20"/>
+                <w:lang w:val="en-US"/>
+              </w:rPr>
+            </w:pPr>
+            <w:r>
+              <w:rPr>
+                <w:rFonts w:ascii="Courier New" w:hAnsi="Courier New"/>
+                <w:sz w:val="20"/>
+                <w:szCs w:val="20"/>
+                <w:lang w:val="en-US"/>
+              </w:rPr>
+              <w:t xml:space="preserve">            isSelectionPlaneWithin = true;</w:t>
+            </w:r>
+          </w:p>
+          <w:p>
+            <w:pPr>
+              <w:pStyle w:val="Zawartotabeli"/>
+              <w:spacing w:after="0"/>
+              <w:rPr>
+                <w:rFonts w:ascii="Courier New" w:hAnsi="Courier New"/>
+                <w:sz w:val="20"/>
+                <w:szCs w:val="20"/>
+                <w:lang w:val="en-US"/>
+              </w:rPr>
+            </w:pPr>
+            <w:r>
+              <w:rPr>
+                <w:rFonts w:ascii="Courier New" w:hAnsi="Courier New"/>
+                <w:sz w:val="20"/>
+                <w:szCs w:val="20"/>
+                <w:lang w:val="en-US"/>
+              </w:rPr>
+              <w:t xml:space="preserve">        }</w:t>
+            </w:r>
+          </w:p>
+          <w:p>
+            <w:pPr>
+              <w:pStyle w:val="Zawartotabeli"/>
+              <w:spacing w:after="0"/>
+              <w:rPr>
+                <w:rFonts w:ascii="Courier New" w:hAnsi="Courier New"/>
+                <w:sz w:val="20"/>
+                <w:szCs w:val="20"/>
+                <w:lang w:val="en-US"/>
+              </w:rPr>
+            </w:pPr>
+            <w:r>
+              <w:rPr>
+                <w:rFonts w:ascii="Courier New" w:hAnsi="Courier New"/>
+                <w:sz w:val="20"/>
+                <w:szCs w:val="20"/>
+                <w:lang w:val="en-US"/>
+              </w:rPr>
+              <w:t xml:space="preserve">    }</w:t>
+            </w:r>
+          </w:p>
+          <w:p>
+            <w:pPr>
+              <w:pStyle w:val="Zawartotabeli"/>
+              <w:spacing w:after="0"/>
+              <w:rPr>
+                <w:rFonts w:ascii="Courier New" w:hAnsi="Courier New"/>
+                <w:sz w:val="20"/>
+                <w:szCs w:val="20"/>
+                <w:lang w:val="en-US"/>
+              </w:rPr>
+            </w:pPr>
+          </w:p>
+          <w:p>
+            <w:pPr>
+              <w:pStyle w:val="Zawartotabeli"/>
+              <w:spacing w:after="0"/>
+              <w:rPr>
+                <w:rFonts w:ascii="Courier New" w:hAnsi="Courier New"/>
+                <w:sz w:val="20"/>
+                <w:szCs w:val="20"/>
+                <w:lang w:val="en-US"/>
+              </w:rPr>
+            </w:pPr>
+            <w:r>
+              <w:rPr>
+                <w:rFonts w:ascii="Courier New" w:hAnsi="Courier New"/>
+                <w:sz w:val="20"/>
+                <w:szCs w:val="20"/>
+                <w:lang w:val="en-US"/>
+              </w:rPr>
+              <w:t xml:space="preserve">    private void OnTriggerExit(Collider other) //Fires when rigitbody exit collider</w:t>
+            </w:r>
+          </w:p>
+          <w:p>
+            <w:pPr>
+              <w:pStyle w:val="Zawartotabeli"/>
+              <w:spacing w:after="0"/>
+              <w:rPr>
+                <w:rFonts w:ascii="Courier New" w:hAnsi="Courier New"/>
+                <w:sz w:val="20"/>
+                <w:szCs w:val="20"/>
+                <w:lang w:val="en-US"/>
+              </w:rPr>
+            </w:pPr>
+            <w:r>
+              <w:rPr>
+                <w:rFonts w:ascii="Courier New" w:hAnsi="Courier New"/>
+                <w:sz w:val="20"/>
+                <w:szCs w:val="20"/>
+                <w:lang w:val="en-US"/>
+              </w:rPr>
+              <w:t xml:space="preserve">    {</w:t>
+            </w:r>
+          </w:p>
+          <w:p>
+            <w:pPr>
+              <w:pStyle w:val="Zawartotabeli"/>
+              <w:spacing w:after="0"/>
+              <w:rPr>
+                <w:rFonts w:ascii="Courier New" w:hAnsi="Courier New"/>
+                <w:sz w:val="20"/>
+                <w:szCs w:val="20"/>
+                <w:lang w:val="en-US"/>
+              </w:rPr>
+            </w:pPr>
+            <w:r>
+              <w:rPr>
+                <w:rFonts w:ascii="Courier New" w:hAnsi="Courier New"/>
+                <w:sz w:val="20"/>
+                <w:szCs w:val="20"/>
+                <w:lang w:val="en-US"/>
+              </w:rPr>
+              <w:t xml:space="preserve">        objectIn = null;</w:t>
+            </w:r>
+          </w:p>
+          <w:p>
+            <w:pPr>
+              <w:pStyle w:val="Zawartotabeli"/>
+              <w:spacing w:after="0"/>
+              <w:rPr>
+                <w:rFonts w:ascii="Courier New" w:hAnsi="Courier New"/>
+                <w:sz w:val="20"/>
+                <w:szCs w:val="20"/>
+                <w:lang w:val="en-US"/>
+              </w:rPr>
+            </w:pPr>
+            <w:r>
+              <w:rPr>
+                <w:rFonts w:ascii="Courier New" w:hAnsi="Courier New"/>
+                <w:sz w:val="20"/>
+                <w:szCs w:val="20"/>
+                <w:lang w:val="en-US"/>
+              </w:rPr>
+              <w:t xml:space="preserve">        if (other.CompareTag("Placed")) //Only items with tag "Placed" can affect</w:t>
+            </w:r>
+          </w:p>
+          <w:p>
+            <w:pPr>
+              <w:pStyle w:val="Zawartotabeli"/>
+              <w:spacing w:after="0"/>
+              <w:rPr>
+                <w:rFonts w:ascii="Courier New" w:hAnsi="Courier New"/>
+                <w:sz w:val="20"/>
+                <w:szCs w:val="20"/>
+                <w:lang w:val="en-US"/>
+              </w:rPr>
+            </w:pPr>
+            <w:r>
+              <w:rPr>
+                <w:rFonts w:ascii="Courier New" w:hAnsi="Courier New"/>
+                <w:sz w:val="20"/>
+                <w:szCs w:val="20"/>
+                <w:lang w:val="en-US"/>
+              </w:rPr>
+              <w:t xml:space="preserve">        {</w:t>
+            </w:r>
+          </w:p>
+          <w:p>
+            <w:pPr>
+              <w:pStyle w:val="Zawartotabeli"/>
+              <w:spacing w:after="0"/>
+              <w:rPr>
+                <w:rFonts w:ascii="Courier New" w:hAnsi="Courier New"/>
+                <w:sz w:val="20"/>
+                <w:szCs w:val="20"/>
+                <w:lang w:val="en-US"/>
+              </w:rPr>
+            </w:pPr>
+            <w:r>
+              <w:rPr>
+                <w:rFonts w:ascii="Courier New" w:hAnsi="Courier New"/>
+                <w:sz w:val="20"/>
+                <w:szCs w:val="20"/>
+                <w:lang w:val="en-US"/>
+              </w:rPr>
+              <w:t xml:space="preserve">            isSomethingWithin = false;</w:t>
+            </w:r>
+          </w:p>
+          <w:p>
+            <w:pPr>
+              <w:pStyle w:val="Zawartotabeli"/>
+              <w:spacing w:after="0"/>
+              <w:rPr>
+                <w:rFonts w:ascii="Courier New" w:hAnsi="Courier New"/>
+                <w:sz w:val="20"/>
+                <w:szCs w:val="20"/>
+                <w:lang w:val="en-US"/>
+              </w:rPr>
+            </w:pPr>
+            <w:r>
+              <w:rPr>
+                <w:rFonts w:ascii="Courier New" w:hAnsi="Courier New"/>
+                <w:sz w:val="20"/>
+                <w:szCs w:val="20"/>
+                <w:lang w:val="en-US"/>
+              </w:rPr>
+              <w:t xml:space="preserve">        }</w:t>
+            </w:r>
+          </w:p>
+          <w:p>
+            <w:pPr>
+              <w:pStyle w:val="Zawartotabeli"/>
+              <w:spacing w:after="0"/>
+              <w:rPr>
+                <w:rFonts w:ascii="Courier New" w:hAnsi="Courier New"/>
+                <w:sz w:val="20"/>
+                <w:szCs w:val="20"/>
+                <w:lang w:val="en-US"/>
+              </w:rPr>
+            </w:pPr>
+            <w:r>
+              <w:rPr>
+                <w:rFonts w:ascii="Courier New" w:hAnsi="Courier New"/>
+                <w:sz w:val="20"/>
+                <w:szCs w:val="20"/>
+                <w:lang w:val="en-US"/>
+              </w:rPr>
+              <w:t xml:space="preserve">        else if (other.CompareTag("SelectionPlane")) //If selection plane is in collider</w:t>
+            </w:r>
+          </w:p>
+          <w:p>
+            <w:pPr>
+              <w:pStyle w:val="Zawartotabeli"/>
+              <w:spacing w:after="0"/>
+              <w:rPr>
+                <w:rFonts w:ascii="Courier New" w:hAnsi="Courier New"/>
+                <w:sz w:val="20"/>
+                <w:szCs w:val="20"/>
+                <w:lang w:val="en-US"/>
+              </w:rPr>
+            </w:pPr>
+            <w:r>
+              <w:rPr>
+                <w:rFonts w:ascii="Courier New" w:hAnsi="Courier New"/>
+                <w:sz w:val="20"/>
+                <w:szCs w:val="20"/>
+                <w:lang w:val="en-US"/>
+              </w:rPr>
+              <w:t xml:space="preserve">        {</w:t>
+            </w:r>
+          </w:p>
+          <w:p>
+            <w:pPr>
+              <w:pStyle w:val="Zawartotabeli"/>
+              <w:spacing w:after="0"/>
+              <w:rPr>
+                <w:rFonts w:ascii="Courier New" w:hAnsi="Courier New"/>
+                <w:sz w:val="20"/>
+                <w:szCs w:val="20"/>
+                <w:lang w:val="en-US"/>
+              </w:rPr>
+            </w:pPr>
+            <w:r>
+              <w:rPr>
+                <w:rFonts w:ascii="Courier New" w:hAnsi="Courier New"/>
+                <w:sz w:val="20"/>
+                <w:szCs w:val="20"/>
+                <w:lang w:val="en-US"/>
+              </w:rPr>
+              <w:t xml:space="preserve">            isSelectionPlaneWithin = false;</w:t>
+            </w:r>
+          </w:p>
+          <w:p>
+            <w:pPr>
+              <w:pStyle w:val="Zawartotabeli"/>
+              <w:spacing w:after="0"/>
+              <w:rPr>
+                <w:rFonts w:ascii="Courier New" w:hAnsi="Courier New"/>
+                <w:sz w:val="20"/>
+                <w:szCs w:val="20"/>
+                <w:lang w:val="en-US"/>
+              </w:rPr>
+            </w:pPr>
+            <w:r>
+              <w:rPr>
+                <w:rFonts w:ascii="Courier New" w:hAnsi="Courier New"/>
+                <w:sz w:val="20"/>
+                <w:szCs w:val="20"/>
+                <w:lang w:val="en-US"/>
+              </w:rPr>
+              <w:t xml:space="preserve">        }</w:t>
+            </w:r>
+          </w:p>
+          <w:p>
+            <w:pPr>
+              <w:pStyle w:val="Zawartotabeli"/>
+              <w:spacing w:after="0"/>
+              <w:rPr>
+                <w:rFonts w:ascii="Courier New" w:hAnsi="Courier New"/>
+                <w:sz w:val="20"/>
+                <w:szCs w:val="20"/>
+                <w:lang w:val="en-US"/>
+              </w:rPr>
+            </w:pPr>
+            <w:r>
+              <w:rPr>
+                <w:rFonts w:ascii="Courier New" w:hAnsi="Courier New"/>
+                <w:sz w:val="20"/>
+                <w:szCs w:val="20"/>
+                <w:lang w:val="en-US"/>
+              </w:rPr>
+              <w:t xml:space="preserve">    }</w:t>
+            </w:r>
+          </w:p>
+          <w:p>
+            <w:pPr>
+              <w:pStyle w:val="Zawartotabeli"/>
+              <w:spacing w:after="0"/>
+              <w:rPr>
+                <w:rFonts w:ascii="Courier New" w:hAnsi="Courier New"/>
+                <w:sz w:val="20"/>
+                <w:szCs w:val="20"/>
+              </w:rPr>
+            </w:pPr>
+            <w:r>
+              <w:rPr>
+                <w:rFonts w:ascii="Courier New" w:hAnsi="Courier New"/>
+                <w:sz w:val="20"/>
+                <w:szCs w:val="20"/>
+                <w:lang w:val="en-US"/>
+              </w:rPr>
+              <w:t>}</w:t>
+            </w:r>
+          </w:p>
+        </w:tc>
+      </w:tr>
+    </w:tbl>
+    <w:p>
+      <w:pPr>
+        <w:pStyle w:val="TekstpodstwcityUE"/>
+        <w:spacing w:after="0" w:line="360" w:lineRule="auto"/>
+        <w:ind w:firstLine="0"/>
+        <w:rPr>
+          <w:rFonts w:eastAsia="Times New Roman"/>
+          <w:bCs/>
+          <w:spacing w:val="0"/>
+          <w:sz w:val="20"/>
+          <w:szCs w:val="20"/>
+          <w:lang w:eastAsia="pl-PL"/>
+        </w:rPr>
+      </w:pPr>
+      <w:r>
+        <w:rPr>
+          <w:rFonts w:eastAsia="Times New Roman"/>
+          <w:bCs/>
+          <w:spacing w:val="0"/>
+          <w:sz w:val="20"/>
+          <w:szCs w:val="20"/>
+          <w:lang w:eastAsia="pl-PL"/>
+        </w:rPr>
+        <w:t>Listing 3. Skrypt ColliderState</w:t>
+      </w:r>
+    </w:p>
+    <w:p>
+      <w:pPr>
+        <w:pStyle w:val="TekstpodstwcityUE"/>
+        <w:spacing w:after="0" w:line="360" w:lineRule="auto"/>
+        <w:rPr>
+          <w:spacing w:val="0"/>
+          <w:sz w:val="24"/>
+          <w:szCs w:val="24"/>
+        </w:rPr>
+      </w:pPr>
+    </w:p>
+    <w:p>
+      <w:pPr>
+        <w:pStyle w:val="TekstpodstwcityUE"/>
+        <w:spacing w:after="0" w:line="360" w:lineRule="auto"/>
+        <w:rPr>
+          <w:spacing w:val="0"/>
+          <w:sz w:val="24"/>
+          <w:szCs w:val="24"/>
+        </w:rPr>
+      </w:pPr>
+      <w:r>
+        <w:rPr>
+          <w:spacing w:val="0"/>
+          <w:sz w:val="24"/>
+          <w:szCs w:val="24"/>
+        </w:rPr>
+        <w:lastRenderedPageBreak/>
+        <w:t>Podczas przebywania w trybie ustawiania, możliwe jest obracanie obiektu w jednym z czterech kierunków. Potwierdzając operację, obiekt zostaje ustawiony w wyznaczonym mie</w:t>
+      </w:r>
+      <w:r>
+        <w:rPr>
+          <w:spacing w:val="0"/>
+          <w:sz w:val="24"/>
+          <w:szCs w:val="24"/>
+        </w:rPr>
+        <w:t>j</w:t>
+      </w:r>
+      <w:r>
+        <w:rPr>
+          <w:spacing w:val="0"/>
+          <w:sz w:val="24"/>
+          <w:szCs w:val="24"/>
+        </w:rPr>
+        <w:t>scu, a uży</w:t>
+      </w:r>
+      <w:r>
+        <w:rPr>
+          <w:spacing w:val="0"/>
+          <w:sz w:val="24"/>
+          <w:szCs w:val="24"/>
+        </w:rPr>
+        <w:t>t</w:t>
+      </w:r>
+      <w:r>
+        <w:rPr>
+          <w:spacing w:val="0"/>
+          <w:sz w:val="24"/>
+          <w:szCs w:val="24"/>
+        </w:rPr>
+        <w:t>kownik wraca do trybu podstawowego, w którym znajdował się przed wywołaniem menu wyboru elementów.</w:t>
+      </w:r>
+    </w:p>
+    <w:p>
+      <w:pPr>
+        <w:pStyle w:val="TekstpodstwcityUE"/>
+        <w:spacing w:after="0" w:line="360" w:lineRule="auto"/>
+        <w:rPr>
+          <w:spacing w:val="0"/>
+          <w:sz w:val="24"/>
+          <w:szCs w:val="24"/>
+        </w:rPr>
+      </w:pPr>
+      <w:r>
+        <w:rPr>
+          <w:spacing w:val="0"/>
+          <w:sz w:val="24"/>
+          <w:szCs w:val="24"/>
+        </w:rPr>
+        <w:t>Elementy obwodu mogą być umieszczane tylko i wyłącznie w taki sposób, aby zajmow</w:t>
+      </w:r>
+      <w:r>
+        <w:rPr>
+          <w:spacing w:val="0"/>
+          <w:sz w:val="24"/>
+          <w:szCs w:val="24"/>
+        </w:rPr>
+        <w:t>a</w:t>
+      </w:r>
+      <w:r>
+        <w:rPr>
+          <w:spacing w:val="0"/>
+          <w:sz w:val="24"/>
+          <w:szCs w:val="24"/>
+        </w:rPr>
+        <w:t>ne przez nie miejsca, idealnie pokrywały się z modułami obszaru roboczego. W istocie ozn</w:t>
+      </w:r>
+      <w:r>
+        <w:rPr>
+          <w:spacing w:val="0"/>
+          <w:sz w:val="24"/>
+          <w:szCs w:val="24"/>
+        </w:rPr>
+        <w:t>a</w:t>
+      </w:r>
+      <w:r>
+        <w:rPr>
+          <w:spacing w:val="0"/>
+          <w:sz w:val="24"/>
+          <w:szCs w:val="24"/>
+        </w:rPr>
+        <w:t>cza to, że ustawiany obiekt jest przyciągany przez najbliższy moduł i nie da się go postawić</w:t>
+      </w:r>
+      <w:r>
+        <w:rPr>
+          <w:spacing w:val="0"/>
+          <w:sz w:val="24"/>
+          <w:szCs w:val="24"/>
+        </w:rPr>
+        <w:t xml:space="preserve"> w pełni swobodnie. Poniższy schemat pozwoli zrozumieć zasadę ustawiania elementów:</w:t>
+      </w:r>
+    </w:p>
+    <w:p>
+      <w:pPr>
+        <w:pStyle w:val="TekstpodstwcityUE"/>
+        <w:spacing w:after="0" w:line="360" w:lineRule="auto"/>
+        <w:rPr>
+          <w:spacing w:val="0"/>
+          <w:sz w:val="24"/>
+          <w:szCs w:val="24"/>
+        </w:rPr>
+      </w:pPr>
+    </w:p>
+    <w:tbl>
+      <w:tblPr>
+        <w:tblStyle w:val="Tabela-Siatka"/>
+        <w:tblW w:w="0" w:type="auto"/>
+        <w:jc w:val="center"/>
+        <w:tblLook w:val="04A0"/>
+      </w:tblPr>
+      <w:tblGrid>
+        <w:gridCol w:w="397"/>
+        <w:gridCol w:w="397"/>
+        <w:gridCol w:w="397"/>
+        <w:gridCol w:w="397"/>
+        <w:gridCol w:w="397"/>
+        <w:gridCol w:w="397"/>
+        <w:gridCol w:w="397"/>
+        <w:gridCol w:w="397"/>
+        <w:gridCol w:w="397"/>
+        <w:gridCol w:w="397"/>
+      </w:tblGrid>
+      <w:tr>
+        <w:trPr>
+          <w:trHeight w:val="283"/>
+          <w:jc w:val="center"/>
+        </w:trPr>
+        <w:tc>
+          <w:tcPr>
+            <w:tcW w:w="397" w:type="dxa"/>
+            <w:tcBorders>
+              <w:top w:val="dashed" w:sz="6" w:space="0" w:color="auto"/>
+              <w:left w:val="dashed" w:sz="6" w:space="0" w:color="auto"/>
+              <w:bottom w:val="dashed" w:sz="6" w:space="0" w:color="auto"/>
+              <w:right w:val="dashed" w:sz="6" w:space="0" w:color="auto"/>
+            </w:tcBorders>
+          </w:tcPr>
+          <w:p>
+            <w:pPr>
+              <w:pStyle w:val="TekstpodstwcityUE"/>
+              <w:spacing w:after="0" w:line="360" w:lineRule="auto"/>
+              <w:ind w:firstLine="0"/>
+              <w:jc w:val="center"/>
+              <w:rPr>
+                <w:spacing w:val="0"/>
+                <w:sz w:val="24"/>
+                <w:szCs w:val="24"/>
+              </w:rPr>
+            </w:pPr>
+          </w:p>
+        </w:tc>
+        <w:tc>
+          <w:tcPr>
+            <w:tcW w:w="397" w:type="dxa"/>
+            <w:tcBorders>
+              <w:top w:val="dashed" w:sz="6" w:space="0" w:color="auto"/>
+              <w:left w:val="dashed" w:sz="6" w:space="0" w:color="auto"/>
+              <w:bottom w:val="single" w:sz="12" w:space="0" w:color="000000" w:themeColor="text1"/>
+              <w:right w:val="dashed" w:sz="6" w:space="0" w:color="auto"/>
+            </w:tcBorders>
+          </w:tcPr>
+          <w:p>
+            <w:pPr>
+              <w:pStyle w:val="TekstpodstwcityUE"/>
+              <w:spacing w:after="0" w:line="360" w:lineRule="auto"/>
+              <w:ind w:firstLine="0"/>
+              <w:jc w:val="center"/>
+              <w:rPr>
+                <w:spacing w:val="0"/>
+                <w:sz w:val="24"/>
+                <w:szCs w:val="24"/>
+              </w:rPr>
+            </w:pPr>
+          </w:p>
+        </w:tc>
+        <w:tc>
+          <w:tcPr>
+            <w:tcW w:w="397" w:type="dxa"/>
+            <w:tcBorders>
+              <w:top w:val="dashed" w:sz="6" w:space="0" w:color="auto"/>
+              <w:left w:val="dashed" w:sz="6" w:space="0" w:color="auto"/>
+              <w:bottom w:val="dashed" w:sz="6" w:space="0" w:color="auto"/>
+              <w:right w:val="dashed" w:sz="6" w:space="0" w:color="auto"/>
+            </w:tcBorders>
+          </w:tcPr>
+          <w:p>
+            <w:pPr>
+              <w:pStyle w:val="TekstpodstwcityUE"/>
+              <w:spacing w:after="0" w:line="360" w:lineRule="auto"/>
+              <w:ind w:firstLine="0"/>
+              <w:jc w:val="center"/>
+              <w:rPr>
+                <w:spacing w:val="0"/>
+                <w:sz w:val="24"/>
+                <w:szCs w:val="24"/>
+              </w:rPr>
+            </w:pPr>
+          </w:p>
+        </w:tc>
+        <w:tc>
+          <w:tcPr>
+            <w:tcW w:w="397" w:type="dxa"/>
+            <w:tcBorders>
+              <w:top w:val="dashed" w:sz="6" w:space="0" w:color="auto"/>
+              <w:left w:val="dashed" w:sz="6" w:space="0" w:color="auto"/>
+              <w:bottom w:val="dashed" w:sz="6" w:space="0" w:color="auto"/>
+              <w:right w:val="dashed" w:sz="6" w:space="0" w:color="auto"/>
+            </w:tcBorders>
+          </w:tcPr>
+          <w:p>
+            <w:pPr>
+              <w:pStyle w:val="TekstpodstwcityUE"/>
+              <w:spacing w:after="0" w:line="360" w:lineRule="auto"/>
+              <w:ind w:firstLine="0"/>
+              <w:jc w:val="center"/>
+              <w:rPr>
+                <w:spacing w:val="0"/>
+                <w:sz w:val="24"/>
+                <w:szCs w:val="24"/>
+              </w:rPr>
+            </w:pPr>
+          </w:p>
+        </w:tc>
+        <w:tc>
+          <w:tcPr>
+            <w:tcW w:w="397" w:type="dxa"/>
+            <w:tcBorders>
+              <w:top w:val="dashed" w:sz="6" w:space="0" w:color="auto"/>
+              <w:left w:val="dashed" w:sz="6" w:space="0" w:color="auto"/>
+              <w:bottom w:val="dashed" w:sz="6" w:space="0" w:color="auto"/>
+              <w:right w:val="dashed" w:sz="6" w:space="0" w:color="auto"/>
+            </w:tcBorders>
+          </w:tcPr>
+          <w:p>
+            <w:pPr>
+              <w:pStyle w:val="TekstpodstwcityUE"/>
+              <w:spacing w:after="0" w:line="360" w:lineRule="auto"/>
+              <w:ind w:firstLine="0"/>
+              <w:jc w:val="center"/>
+              <w:rPr>
+                <w:spacing w:val="0"/>
+                <w:sz w:val="24"/>
+                <w:szCs w:val="24"/>
+              </w:rPr>
+            </w:pPr>
+          </w:p>
+        </w:tc>
+        <w:tc>
+          <w:tcPr>
+            <w:tcW w:w="397" w:type="dxa"/>
+            <w:tcBorders>
+              <w:top w:val="dashed" w:sz="6" w:space="0" w:color="auto"/>
+              <w:left w:val="dashed" w:sz="6" w:space="0" w:color="auto"/>
+              <w:bottom w:val="single" w:sz="12" w:space="0" w:color="000000" w:themeColor="text1"/>
+              <w:right w:val="dashed" w:sz="6" w:space="0" w:color="auto"/>
+            </w:tcBorders>
+          </w:tcPr>
+          <w:p>
+            <w:pPr>
+              <w:pStyle w:val="TekstpodstwcityUE"/>
+              <w:spacing w:after="0" w:line="360" w:lineRule="auto"/>
+              <w:ind w:firstLine="0"/>
+              <w:jc w:val="center"/>
+              <w:rPr>
+                <w:spacing w:val="0"/>
+                <w:sz w:val="24"/>
+                <w:szCs w:val="24"/>
+              </w:rPr>
+            </w:pPr>
+          </w:p>
+        </w:tc>
+        <w:tc>
+          <w:tcPr>
+            <w:tcW w:w="397" w:type="dxa"/>
+            <w:tcBorders>
+              <w:top w:val="dashed" w:sz="6" w:space="0" w:color="auto"/>
+              <w:left w:val="dashed" w:sz="6" w:space="0" w:color="auto"/>
+              <w:bottom w:val="single" w:sz="12" w:space="0" w:color="000000" w:themeColor="text1"/>
+              <w:right w:val="dashed" w:sz="6" w:space="0" w:color="auto"/>
+            </w:tcBorders>
+          </w:tcPr>
+          <w:p>
+            <w:pPr>
+              <w:pStyle w:val="TekstpodstwcityUE"/>
+              <w:spacing w:after="0" w:line="360" w:lineRule="auto"/>
+              <w:ind w:firstLine="0"/>
+              <w:jc w:val="center"/>
+              <w:rPr>
+                <w:spacing w:val="0"/>
+                <w:sz w:val="24"/>
+                <w:szCs w:val="24"/>
+              </w:rPr>
+            </w:pPr>
+          </w:p>
+        </w:tc>
+        <w:tc>
+          <w:tcPr>
+            <w:tcW w:w="397" w:type="dxa"/>
+            <w:tcBorders>
+              <w:top w:val="dashed" w:sz="6" w:space="0" w:color="auto"/>
+              <w:left w:val="dashed" w:sz="6" w:space="0" w:color="auto"/>
+              <w:bottom w:val="single" w:sz="12" w:space="0" w:color="000000" w:themeColor="text1"/>
+              <w:right w:val="dashed" w:sz="6" w:space="0" w:color="auto"/>
+            </w:tcBorders>
+          </w:tcPr>
+          <w:p>
+            <w:pPr>
+              <w:pStyle w:val="TekstpodstwcityUE"/>
+              <w:spacing w:after="0" w:line="360" w:lineRule="auto"/>
+              <w:ind w:firstLine="0"/>
+              <w:jc w:val="center"/>
+              <w:rPr>
+                <w:spacing w:val="0"/>
+                <w:sz w:val="24"/>
+                <w:szCs w:val="24"/>
+              </w:rPr>
+            </w:pPr>
+          </w:p>
+        </w:tc>
+        <w:tc>
+          <w:tcPr>
+            <w:tcW w:w="397" w:type="dxa"/>
+            <w:tcBorders>
+              <w:top w:val="dashed" w:sz="6" w:space="0" w:color="auto"/>
+              <w:left w:val="dashed" w:sz="6" w:space="0" w:color="auto"/>
+              <w:bottom w:val="single" w:sz="12" w:space="0" w:color="000000" w:themeColor="text1"/>
+              <w:right w:val="dashed" w:sz="6" w:space="0" w:color="auto"/>
+            </w:tcBorders>
+          </w:tcPr>
+          <w:p>
+            <w:pPr>
+              <w:pStyle w:val="TekstpodstwcityUE"/>
+              <w:spacing w:after="0" w:line="360" w:lineRule="auto"/>
+              <w:ind w:firstLine="0"/>
+              <w:jc w:val="center"/>
+              <w:rPr>
+                <w:spacing w:val="0"/>
+                <w:sz w:val="24"/>
+                <w:szCs w:val="24"/>
+              </w:rPr>
+            </w:pPr>
+          </w:p>
+        </w:tc>
+        <w:tc>
+          <w:tcPr>
+            <w:tcW w:w="397" w:type="dxa"/>
+            <w:tcBorders>
+              <w:top w:val="dashed" w:sz="6" w:space="0" w:color="auto"/>
+              <w:left w:val="dashed" w:sz="6" w:space="0" w:color="auto"/>
+              <w:bottom w:val="dashed" w:sz="6" w:space="0" w:color="auto"/>
+              <w:right w:val="dashed" w:sz="6" w:space="0" w:color="auto"/>
+            </w:tcBorders>
+          </w:tcPr>
+          <w:p>
+            <w:pPr>
+              <w:pStyle w:val="TekstpodstwcityUE"/>
+              <w:spacing w:after="0" w:line="360" w:lineRule="auto"/>
+              <w:ind w:firstLine="0"/>
+              <w:jc w:val="center"/>
+              <w:rPr>
+                <w:spacing w:val="0"/>
+                <w:sz w:val="24"/>
+                <w:szCs w:val="24"/>
+              </w:rPr>
+            </w:pPr>
+          </w:p>
+        </w:tc>
+      </w:tr>
+      <w:tr>
+        <w:trPr>
+          <w:trHeight w:val="283"/>
+          <w:jc w:val="center"/>
+        </w:trPr>
+        <w:tc>
+          <w:tcPr>
+            <w:tcW w:w="397" w:type="dxa"/>
+            <w:tcBorders>
+              <w:top w:val="dashed" w:sz="6" w:space="0" w:color="auto"/>
+              <w:left w:val="dashed" w:sz="6" w:space="0" w:color="auto"/>
+              <w:bottom w:val="dashed" w:sz="6" w:space="0" w:color="auto"/>
+              <w:right w:val="single" w:sz="12" w:space="0" w:color="000000" w:themeColor="text1"/>
+            </w:tcBorders>
+          </w:tcPr>
+          <w:p>
+            <w:pPr>
+              <w:pStyle w:val="TekstpodstwcityUE"/>
+              <w:spacing w:after="0" w:line="360" w:lineRule="auto"/>
+              <w:ind w:firstLine="0"/>
+              <w:jc w:val="center"/>
+              <w:rPr>
+                <w:spacing w:val="0"/>
+                <w:sz w:val="24"/>
+                <w:szCs w:val="24"/>
+              </w:rPr>
+            </w:pPr>
+          </w:p>
+        </w:tc>
+        <w:tc>
+          <w:tcPr>
+            <w:tcW w:w="397" w:type="dxa"/>
+            <w:tcBorders>
+              <w:top w:val="single" w:sz="12" w:space="0" w:color="000000" w:themeColor="text1"/>
+              <w:left w:val="single" w:sz="12" w:space="0" w:color="000000" w:themeColor="text1"/>
+              <w:bottom w:val="single" w:sz="12" w:space="0" w:color="000000" w:themeColor="text1"/>
+              <w:right w:val="single" w:sz="12" w:space="0" w:color="000000" w:themeColor="text1"/>
+            </w:tcBorders>
+          </w:tcPr>
+          <w:p>
+            <w:pPr>
+              <w:pStyle w:val="TekstpodstwcityUE"/>
+              <w:spacing w:after="0" w:line="360" w:lineRule="auto"/>
+              <w:ind w:firstLine="0"/>
+              <w:jc w:val="center"/>
+              <w:rPr>
+                <w:spacing w:val="0"/>
+                <w:sz w:val="24"/>
+                <w:szCs w:val="24"/>
+              </w:rPr>
+            </w:pPr>
+          </w:p>
+        </w:tc>
+        <w:tc>
+          <w:tcPr>
+            <w:tcW w:w="397" w:type="dxa"/>
+            <w:tcBorders>
+              <w:top w:val="dashed" w:sz="6" w:space="0" w:color="auto"/>
+              <w:left w:val="single" w:sz="12" w:space="0" w:color="000000" w:themeColor="text1"/>
+              <w:bottom w:val="dashed" w:sz="6" w:space="0" w:color="auto"/>
+              <w:right w:val="dashed" w:sz="6" w:space="0" w:color="auto"/>
+            </w:tcBorders>
+          </w:tcPr>
+          <w:p>
+            <w:pPr>
+              <w:pStyle w:val="TekstpodstwcityUE"/>
+              <w:spacing w:after="0" w:line="360" w:lineRule="auto"/>
+              <w:ind w:firstLine="0"/>
+              <w:jc w:val="center"/>
+              <w:rPr>
+                <w:spacing w:val="0"/>
+                <w:sz w:val="24"/>
+                <w:szCs w:val="24"/>
+              </w:rPr>
+            </w:pPr>
+          </w:p>
+        </w:tc>
+        <w:tc>
+          <w:tcPr>
+            <w:tcW w:w="397" w:type="dxa"/>
+            <w:tcBorders>
+              <w:top w:val="dashed" w:sz="6" w:space="0" w:color="auto"/>
+              <w:left w:val="dashed" w:sz="6" w:space="0" w:color="auto"/>
+              <w:bottom w:val="dashed" w:sz="6" w:space="0" w:color="auto"/>
+              <w:right w:val="dashed" w:sz="6" w:space="0" w:color="auto"/>
+            </w:tcBorders>
+          </w:tcPr>
+          <w:p>
+            <w:pPr>
+              <w:pStyle w:val="TekstpodstwcityUE"/>
+              <w:spacing w:after="0" w:line="360" w:lineRule="auto"/>
+              <w:ind w:firstLine="0"/>
+              <w:jc w:val="center"/>
+              <w:rPr>
+                <w:spacing w:val="0"/>
+                <w:sz w:val="24"/>
+                <w:szCs w:val="24"/>
+              </w:rPr>
+            </w:pPr>
+          </w:p>
+        </w:tc>
+        <w:tc>
+          <w:tcPr>
+            <w:tcW w:w="397" w:type="dxa"/>
+            <w:tcBorders>
+              <w:top w:val="dashed" w:sz="6" w:space="0" w:color="auto"/>
+              <w:left w:val="dashed" w:sz="6" w:space="0" w:color="auto"/>
+              <w:bottom w:val="dashed" w:sz="6" w:space="0" w:color="auto"/>
+              <w:right w:val="single" w:sz="12" w:space="0" w:color="000000" w:themeColor="text1"/>
+            </w:tcBorders>
+          </w:tcPr>
+          <w:p>
+            <w:pPr>
+              <w:pStyle w:val="TekstpodstwcityUE"/>
+              <w:spacing w:after="0" w:line="360" w:lineRule="auto"/>
+              <w:ind w:firstLine="0"/>
+              <w:jc w:val="center"/>
+              <w:rPr>
+                <w:spacing w:val="0"/>
+                <w:sz w:val="24"/>
+                <w:szCs w:val="24"/>
+              </w:rPr>
+            </w:pPr>
+          </w:p>
+        </w:tc>
+        <w:tc>
+          <w:tcPr>
+            <w:tcW w:w="397" w:type="dxa"/>
+            <w:tcBorders>
+              <w:top w:val="single" w:sz="12" w:space="0" w:color="000000" w:themeColor="text1"/>
+              <w:left w:val="single" w:sz="12" w:space="0" w:color="000000" w:themeColor="text1"/>
+              <w:bottom w:val="nil"/>
+              <w:right w:val="nil"/>
+            </w:tcBorders>
+          </w:tcPr>
+          <w:p>
+            <w:pPr>
+              <w:pStyle w:val="TekstpodstwcityUE"/>
+              <w:spacing w:after="0" w:line="360" w:lineRule="auto"/>
+              <w:ind w:firstLine="0"/>
+              <w:jc w:val="center"/>
+              <w:rPr>
+                <w:spacing w:val="0"/>
+                <w:sz w:val="24"/>
+                <w:szCs w:val="24"/>
+              </w:rPr>
+            </w:pPr>
+          </w:p>
+        </w:tc>
+        <w:tc>
+          <w:tcPr>
+            <w:tcW w:w="397" w:type="dxa"/>
+            <w:tcBorders>
+              <w:top w:val="single" w:sz="12" w:space="0" w:color="000000" w:themeColor="text1"/>
+              <w:left w:val="nil"/>
+              <w:bottom w:val="nil"/>
+              <w:right w:val="nil"/>
+            </w:tcBorders>
+          </w:tcPr>
+          <w:p>
+            <w:pPr>
+              <w:pStyle w:val="TekstpodstwcityUE"/>
+              <w:spacing w:after="0" w:line="360" w:lineRule="auto"/>
+              <w:ind w:firstLine="0"/>
+              <w:jc w:val="center"/>
+              <w:rPr>
+                <w:spacing w:val="0"/>
+                <w:sz w:val="24"/>
+                <w:szCs w:val="24"/>
+              </w:rPr>
+            </w:pPr>
+          </w:p>
+        </w:tc>
+        <w:tc>
+          <w:tcPr>
+            <w:tcW w:w="397" w:type="dxa"/>
+            <w:tcBorders>
+              <w:top w:val="single" w:sz="12" w:space="0" w:color="000000" w:themeColor="text1"/>
+              <w:left w:val="nil"/>
+              <w:bottom w:val="nil"/>
+              <w:right w:val="nil"/>
+            </w:tcBorders>
+          </w:tcPr>
+          <w:p>
+            <w:pPr>
+              <w:pStyle w:val="TekstpodstwcityUE"/>
+              <w:spacing w:after="0" w:line="360" w:lineRule="auto"/>
+              <w:ind w:firstLine="0"/>
+              <w:jc w:val="center"/>
+              <w:rPr>
+                <w:spacing w:val="0"/>
+                <w:sz w:val="24"/>
+                <w:szCs w:val="24"/>
+              </w:rPr>
+            </w:pPr>
+          </w:p>
+        </w:tc>
+        <w:tc>
+          <w:tcPr>
+            <w:tcW w:w="397" w:type="dxa"/>
+            <w:tcBorders>
+              <w:top w:val="single" w:sz="12" w:space="0" w:color="000000" w:themeColor="text1"/>
+              <w:left w:val="nil"/>
+              <w:bottom w:val="nil"/>
+              <w:right w:val="single" w:sz="12" w:space="0" w:color="000000" w:themeColor="text1"/>
+            </w:tcBorders>
+          </w:tcPr>
+          <w:p>
+            <w:pPr>
+              <w:pStyle w:val="TekstpodstwcityUE"/>
+              <w:spacing w:after="0" w:line="360" w:lineRule="auto"/>
+              <w:ind w:firstLine="0"/>
+              <w:jc w:val="center"/>
+              <w:rPr>
+                <w:spacing w:val="0"/>
+                <w:sz w:val="24"/>
+                <w:szCs w:val="24"/>
+              </w:rPr>
+            </w:pPr>
+          </w:p>
+        </w:tc>
+        <w:tc>
+          <w:tcPr>
+            <w:tcW w:w="397" w:type="dxa"/>
+            <w:tcBorders>
+              <w:top w:val="dashed" w:sz="6" w:space="0" w:color="auto"/>
+              <w:left w:val="single" w:sz="12" w:space="0" w:color="000000" w:themeColor="text1"/>
+              <w:bottom w:val="dashed" w:sz="6" w:space="0" w:color="auto"/>
+              <w:right w:val="dashed" w:sz="6" w:space="0" w:color="auto"/>
+            </w:tcBorders>
+          </w:tcPr>
+          <w:p>
+            <w:pPr>
+              <w:pStyle w:val="TekstpodstwcityUE"/>
+              <w:spacing w:after="0" w:line="360" w:lineRule="auto"/>
+              <w:ind w:firstLine="0"/>
+              <w:jc w:val="center"/>
+              <w:rPr>
+                <w:spacing w:val="0"/>
+                <w:sz w:val="24"/>
+                <w:szCs w:val="24"/>
+              </w:rPr>
+            </w:pPr>
+          </w:p>
+        </w:tc>
+      </w:tr>
+      <w:tr>
+        <w:trPr>
+          <w:trHeight w:val="283"/>
+          <w:jc w:val="center"/>
+        </w:trPr>
+        <w:tc>
+          <w:tcPr>
+            <w:tcW w:w="397" w:type="dxa"/>
+            <w:tcBorders>
+              <w:top w:val="dashed" w:sz="6" w:space="0" w:color="auto"/>
+              <w:left w:val="dashed" w:sz="6" w:space="0" w:color="auto"/>
+              <w:bottom w:val="dashed" w:sz="6" w:space="0" w:color="auto"/>
+              <w:right w:val="dashed" w:sz="6" w:space="0" w:color="auto"/>
+            </w:tcBorders>
+          </w:tcPr>
+          <w:p>
+            <w:pPr>
+              <w:pStyle w:val="TekstpodstwcityUE"/>
+              <w:spacing w:after="0" w:line="360" w:lineRule="auto"/>
+              <w:ind w:firstLine="0"/>
+              <w:jc w:val="center"/>
+              <w:rPr>
+                <w:spacing w:val="0"/>
+                <w:sz w:val="24"/>
+                <w:szCs w:val="24"/>
+              </w:rPr>
+            </w:pPr>
+          </w:p>
+        </w:tc>
+        <w:tc>
+          <w:tcPr>
+            <w:tcW w:w="397" w:type="dxa"/>
+            <w:tcBorders>
+              <w:top w:val="single" w:sz="12" w:space="0" w:color="000000" w:themeColor="text1"/>
+              <w:left w:val="dashed" w:sz="6" w:space="0" w:color="auto"/>
+              <w:bottom w:val="dashed" w:sz="6" w:space="0" w:color="auto"/>
+              <w:right w:val="dashed" w:sz="6" w:space="0" w:color="auto"/>
+            </w:tcBorders>
+          </w:tcPr>
+          <w:p>
+            <w:pPr>
+              <w:pStyle w:val="TekstpodstwcityUE"/>
+              <w:spacing w:after="0" w:line="360" w:lineRule="auto"/>
+              <w:ind w:firstLine="0"/>
+              <w:jc w:val="center"/>
+              <w:rPr>
+                <w:spacing w:val="0"/>
+                <w:sz w:val="24"/>
+                <w:szCs w:val="24"/>
+              </w:rPr>
+            </w:pPr>
+          </w:p>
+        </w:tc>
+        <w:tc>
+          <w:tcPr>
+            <w:tcW w:w="397" w:type="dxa"/>
+            <w:tcBorders>
+              <w:top w:val="dashed" w:sz="6" w:space="0" w:color="auto"/>
+              <w:left w:val="dashed" w:sz="6" w:space="0" w:color="auto"/>
+              <w:bottom w:val="dashed" w:sz="6" w:space="0" w:color="auto"/>
+              <w:right w:val="dashed" w:sz="6" w:space="0" w:color="auto"/>
+            </w:tcBorders>
+          </w:tcPr>
+          <w:p>
+            <w:pPr>
+              <w:pStyle w:val="TekstpodstwcityUE"/>
+              <w:spacing w:after="0" w:line="360" w:lineRule="auto"/>
+              <w:ind w:firstLine="0"/>
+              <w:jc w:val="center"/>
+              <w:rPr>
+                <w:spacing w:val="0"/>
+                <w:sz w:val="24"/>
+                <w:szCs w:val="24"/>
+              </w:rPr>
+            </w:pPr>
+          </w:p>
+        </w:tc>
+        <w:tc>
+          <w:tcPr>
+            <w:tcW w:w="397" w:type="dxa"/>
+            <w:tcBorders>
+              <w:top w:val="dashed" w:sz="6" w:space="0" w:color="auto"/>
+              <w:left w:val="dashed" w:sz="6" w:space="0" w:color="auto"/>
+              <w:bottom w:val="dashed" w:sz="6" w:space="0" w:color="auto"/>
+              <w:right w:val="dashed" w:sz="6" w:space="0" w:color="auto"/>
+            </w:tcBorders>
+          </w:tcPr>
+          <w:p>
+            <w:pPr>
+              <w:pStyle w:val="TekstpodstwcityUE"/>
+              <w:spacing w:after="0" w:line="360" w:lineRule="auto"/>
+              <w:ind w:firstLine="0"/>
+              <w:jc w:val="center"/>
+              <w:rPr>
+                <w:spacing w:val="0"/>
+                <w:sz w:val="24"/>
+                <w:szCs w:val="24"/>
+              </w:rPr>
+            </w:pPr>
+          </w:p>
+        </w:tc>
+        <w:tc>
+          <w:tcPr>
+            <w:tcW w:w="397" w:type="dxa"/>
+            <w:tcBorders>
+              <w:top w:val="dashed" w:sz="6" w:space="0" w:color="auto"/>
+              <w:left w:val="dashed" w:sz="6" w:space="0" w:color="auto"/>
+              <w:bottom w:val="dashed" w:sz="6" w:space="0" w:color="auto"/>
+              <w:right w:val="single" w:sz="12" w:space="0" w:color="000000" w:themeColor="text1"/>
+            </w:tcBorders>
+          </w:tcPr>
+          <w:p>
+            <w:pPr>
+              <w:pStyle w:val="TekstpodstwcityUE"/>
+              <w:spacing w:after="0" w:line="360" w:lineRule="auto"/>
+              <w:ind w:firstLine="0"/>
+              <w:jc w:val="center"/>
+              <w:rPr>
+                <w:spacing w:val="0"/>
+                <w:sz w:val="24"/>
+                <w:szCs w:val="24"/>
+              </w:rPr>
+            </w:pPr>
+          </w:p>
+        </w:tc>
+        <w:tc>
+          <w:tcPr>
+            <w:tcW w:w="397" w:type="dxa"/>
+            <w:tcBorders>
+              <w:top w:val="nil"/>
+              <w:left w:val="single" w:sz="12" w:space="0" w:color="000000" w:themeColor="text1"/>
+              <w:bottom w:val="single" w:sz="12" w:space="0" w:color="000000" w:themeColor="text1"/>
+              <w:right w:val="nil"/>
+            </w:tcBorders>
+          </w:tcPr>
+          <w:p>
+            <w:pPr>
+              <w:pStyle w:val="TekstpodstwcityUE"/>
+              <w:spacing w:after="0" w:line="360" w:lineRule="auto"/>
+              <w:ind w:firstLine="0"/>
+              <w:jc w:val="center"/>
+              <w:rPr>
+                <w:spacing w:val="0"/>
+                <w:sz w:val="24"/>
+                <w:szCs w:val="24"/>
+              </w:rPr>
+            </w:pPr>
+          </w:p>
+        </w:tc>
+        <w:tc>
+          <w:tcPr>
+            <w:tcW w:w="397" w:type="dxa"/>
+            <w:tcBorders>
+              <w:top w:val="nil"/>
+              <w:left w:val="nil"/>
+              <w:bottom w:val="single" w:sz="12" w:space="0" w:color="000000" w:themeColor="text1"/>
+              <w:right w:val="nil"/>
+            </w:tcBorders>
+          </w:tcPr>
+          <w:p>
+            <w:pPr>
+              <w:pStyle w:val="TekstpodstwcityUE"/>
+              <w:spacing w:after="0" w:line="360" w:lineRule="auto"/>
+              <w:ind w:firstLine="0"/>
+              <w:jc w:val="center"/>
+              <w:rPr>
+                <w:spacing w:val="0"/>
+                <w:sz w:val="24"/>
+                <w:szCs w:val="24"/>
+              </w:rPr>
+            </w:pPr>
+          </w:p>
+        </w:tc>
+        <w:tc>
+          <w:tcPr>
+            <w:tcW w:w="397" w:type="dxa"/>
+            <w:tcBorders>
+              <w:top w:val="nil"/>
+              <w:left w:val="nil"/>
+              <w:bottom w:val="single" w:sz="12" w:space="0" w:color="000000" w:themeColor="text1"/>
+              <w:right w:val="nil"/>
+            </w:tcBorders>
+          </w:tcPr>
+          <w:p>
+            <w:pPr>
+              <w:pStyle w:val="TekstpodstwcityUE"/>
+              <w:spacing w:after="0" w:line="360" w:lineRule="auto"/>
+              <w:ind w:firstLine="0"/>
+              <w:jc w:val="center"/>
+              <w:rPr>
+                <w:spacing w:val="0"/>
+                <w:sz w:val="24"/>
+                <w:szCs w:val="24"/>
+              </w:rPr>
+            </w:pPr>
+          </w:p>
+        </w:tc>
+        <w:tc>
+          <w:tcPr>
+            <w:tcW w:w="397" w:type="dxa"/>
+            <w:tcBorders>
+              <w:top w:val="nil"/>
+              <w:left w:val="nil"/>
+              <w:bottom w:val="single" w:sz="12" w:space="0" w:color="000000" w:themeColor="text1"/>
+              <w:right w:val="single" w:sz="12" w:space="0" w:color="000000" w:themeColor="text1"/>
+            </w:tcBorders>
+          </w:tcPr>
+          <w:p>
+            <w:pPr>
+              <w:pStyle w:val="TekstpodstwcityUE"/>
+              <w:spacing w:after="0" w:line="360" w:lineRule="auto"/>
+              <w:ind w:firstLine="0"/>
+              <w:jc w:val="center"/>
+              <w:rPr>
+                <w:spacing w:val="0"/>
+                <w:sz w:val="24"/>
+                <w:szCs w:val="24"/>
+              </w:rPr>
+            </w:pPr>
+          </w:p>
+        </w:tc>
+        <w:tc>
+          <w:tcPr>
+            <w:tcW w:w="397" w:type="dxa"/>
+            <w:tcBorders>
+              <w:top w:val="dashed" w:sz="6" w:space="0" w:color="auto"/>
+              <w:left w:val="single" w:sz="12" w:space="0" w:color="000000" w:themeColor="text1"/>
+              <w:bottom w:val="dashed" w:sz="6" w:space="0" w:color="auto"/>
+              <w:right w:val="dashed" w:sz="6" w:space="0" w:color="auto"/>
+            </w:tcBorders>
+          </w:tcPr>
+          <w:p>
+            <w:pPr>
+              <w:pStyle w:val="TekstpodstwcityUE"/>
+              <w:spacing w:after="0" w:line="360" w:lineRule="auto"/>
+              <w:ind w:firstLine="0"/>
+              <w:jc w:val="center"/>
+              <w:rPr>
+                <w:spacing w:val="0"/>
+                <w:sz w:val="24"/>
+                <w:szCs w:val="24"/>
+              </w:rPr>
+            </w:pPr>
+          </w:p>
+        </w:tc>
+      </w:tr>
+      <w:tr>
+        <w:trPr>
+          <w:trHeight w:val="283"/>
+          <w:jc w:val="center"/>
+        </w:trPr>
+        <w:tc>
+          <w:tcPr>
+            <w:tcW w:w="397" w:type="dxa"/>
+            <w:tcBorders>
+              <w:top w:val="dashed" w:sz="6" w:space="0" w:color="auto"/>
+              <w:left w:val="dashed" w:sz="6" w:space="0" w:color="auto"/>
+              <w:bottom w:val="dashed" w:sz="6" w:space="0" w:color="auto"/>
+              <w:right w:val="dashed" w:sz="6" w:space="0" w:color="auto"/>
+            </w:tcBorders>
+          </w:tcPr>
+          <w:p>
+            <w:pPr>
+              <w:pStyle w:val="TekstpodstwcityUE"/>
+              <w:spacing w:after="0" w:line="360" w:lineRule="auto"/>
+              <w:ind w:firstLine="0"/>
+              <w:jc w:val="center"/>
+              <w:rPr>
+                <w:spacing w:val="0"/>
+                <w:sz w:val="24"/>
+                <w:szCs w:val="24"/>
+              </w:rPr>
+            </w:pPr>
+          </w:p>
+        </w:tc>
+        <w:tc>
+          <w:tcPr>
+            <w:tcW w:w="397" w:type="dxa"/>
+            <w:tcBorders>
+              <w:top w:val="dashed" w:sz="6" w:space="0" w:color="auto"/>
+              <w:left w:val="dashed" w:sz="6" w:space="0" w:color="auto"/>
+              <w:bottom w:val="dashed" w:sz="6" w:space="0" w:color="auto"/>
+              <w:right w:val="dashed" w:sz="6" w:space="0" w:color="auto"/>
+            </w:tcBorders>
+          </w:tcPr>
+          <w:p>
+            <w:pPr>
+              <w:pStyle w:val="TekstpodstwcityUE"/>
+              <w:spacing w:after="0" w:line="360" w:lineRule="auto"/>
+              <w:ind w:firstLine="0"/>
+              <w:jc w:val="center"/>
+              <w:rPr>
+                <w:spacing w:val="0"/>
+                <w:sz w:val="24"/>
+                <w:szCs w:val="24"/>
+              </w:rPr>
+            </w:pPr>
+          </w:p>
+        </w:tc>
+        <w:tc>
+          <w:tcPr>
+            <w:tcW w:w="397" w:type="dxa"/>
+            <w:tcBorders>
+              <w:top w:val="dashed" w:sz="6" w:space="0" w:color="auto"/>
+              <w:left w:val="dashed" w:sz="6" w:space="0" w:color="auto"/>
+              <w:bottom w:val="single" w:sz="12" w:space="0" w:color="000000" w:themeColor="text1"/>
+              <w:right w:val="dashed" w:sz="6" w:space="0" w:color="auto"/>
+            </w:tcBorders>
+          </w:tcPr>
+          <w:p>
+            <w:pPr>
+              <w:pStyle w:val="TekstpodstwcityUE"/>
+              <w:spacing w:after="0" w:line="360" w:lineRule="auto"/>
+              <w:ind w:firstLine="0"/>
+              <w:jc w:val="center"/>
+              <w:rPr>
+                <w:spacing w:val="0"/>
+                <w:sz w:val="24"/>
+                <w:szCs w:val="24"/>
+              </w:rPr>
+            </w:pPr>
+          </w:p>
+        </w:tc>
+        <w:tc>
+          <w:tcPr>
+            <w:tcW w:w="397" w:type="dxa"/>
+            <w:tcBorders>
+              <w:top w:val="dashed" w:sz="6" w:space="0" w:color="auto"/>
+              <w:left w:val="dashed" w:sz="6" w:space="0" w:color="auto"/>
+              <w:bottom w:val="single" w:sz="12" w:space="0" w:color="000000" w:themeColor="text1"/>
+              <w:right w:val="dashed" w:sz="6" w:space="0" w:color="auto"/>
+            </w:tcBorders>
+          </w:tcPr>
+          <w:p>
+            <w:pPr>
+              <w:pStyle w:val="TekstpodstwcityUE"/>
+              <w:spacing w:after="0" w:line="360" w:lineRule="auto"/>
+              <w:ind w:firstLine="0"/>
+              <w:jc w:val="center"/>
+              <w:rPr>
+                <w:spacing w:val="0"/>
+                <w:sz w:val="24"/>
+                <w:szCs w:val="24"/>
+              </w:rPr>
+            </w:pPr>
+          </w:p>
+        </w:tc>
+        <w:tc>
+          <w:tcPr>
+            <w:tcW w:w="397" w:type="dxa"/>
+            <w:tcBorders>
+              <w:top w:val="dashed" w:sz="6" w:space="0" w:color="auto"/>
+              <w:left w:val="dashed" w:sz="6" w:space="0" w:color="auto"/>
+              <w:bottom w:val="dashed" w:sz="6" w:space="0" w:color="auto"/>
+              <w:right w:val="dashed" w:sz="6" w:space="0" w:color="auto"/>
+            </w:tcBorders>
+          </w:tcPr>
+          <w:p>
+            <w:pPr>
+              <w:pStyle w:val="TekstpodstwcityUE"/>
+              <w:spacing w:after="0" w:line="360" w:lineRule="auto"/>
+              <w:ind w:firstLine="0"/>
+              <w:jc w:val="center"/>
+              <w:rPr>
+                <w:spacing w:val="0"/>
+                <w:sz w:val="24"/>
+                <w:szCs w:val="24"/>
+              </w:rPr>
+            </w:pPr>
+          </w:p>
+        </w:tc>
+        <w:tc>
+          <w:tcPr>
+            <w:tcW w:w="397" w:type="dxa"/>
+            <w:tcBorders>
+              <w:top w:val="single" w:sz="12" w:space="0" w:color="000000" w:themeColor="text1"/>
+              <w:left w:val="dashed" w:sz="6" w:space="0" w:color="auto"/>
+              <w:bottom w:val="dashed" w:sz="6" w:space="0" w:color="auto"/>
+              <w:right w:val="dashed" w:sz="6" w:space="0" w:color="auto"/>
+            </w:tcBorders>
+          </w:tcPr>
+          <w:p>
+            <w:pPr>
+              <w:pStyle w:val="TekstpodstwcityUE"/>
+              <w:spacing w:after="0" w:line="360" w:lineRule="auto"/>
+              <w:ind w:firstLine="0"/>
+              <w:jc w:val="center"/>
+              <w:rPr>
+                <w:spacing w:val="0"/>
+                <w:sz w:val="24"/>
+                <w:szCs w:val="24"/>
+              </w:rPr>
+            </w:pPr>
+          </w:p>
+        </w:tc>
+        <w:tc>
+          <w:tcPr>
+            <w:tcW w:w="397" w:type="dxa"/>
+            <w:tcBorders>
+              <w:top w:val="single" w:sz="12" w:space="0" w:color="000000" w:themeColor="text1"/>
+              <w:left w:val="dashed" w:sz="6" w:space="0" w:color="auto"/>
+              <w:bottom w:val="dashed" w:sz="6" w:space="0" w:color="auto"/>
+              <w:right w:val="dashed" w:sz="6" w:space="0" w:color="auto"/>
+            </w:tcBorders>
+          </w:tcPr>
+          <w:p>
+            <w:pPr>
+              <w:pStyle w:val="TekstpodstwcityUE"/>
+              <w:spacing w:after="0" w:line="360" w:lineRule="auto"/>
+              <w:ind w:firstLine="0"/>
+              <w:jc w:val="center"/>
+              <w:rPr>
+                <w:spacing w:val="0"/>
+                <w:sz w:val="24"/>
+                <w:szCs w:val="24"/>
+              </w:rPr>
+            </w:pPr>
+          </w:p>
+        </w:tc>
+        <w:tc>
+          <w:tcPr>
+            <w:tcW w:w="397" w:type="dxa"/>
+            <w:tcBorders>
+              <w:top w:val="single" w:sz="12" w:space="0" w:color="000000" w:themeColor="text1"/>
+              <w:left w:val="dashed" w:sz="6" w:space="0" w:color="auto"/>
+              <w:bottom w:val="dashed" w:sz="6" w:space="0" w:color="auto"/>
+              <w:right w:val="dashed" w:sz="6" w:space="0" w:color="auto"/>
+            </w:tcBorders>
+          </w:tcPr>
+          <w:p>
+            <w:pPr>
+              <w:pStyle w:val="TekstpodstwcityUE"/>
+              <w:spacing w:after="0" w:line="360" w:lineRule="auto"/>
+              <w:ind w:firstLine="0"/>
+              <w:jc w:val="center"/>
+              <w:rPr>
+                <w:spacing w:val="0"/>
+                <w:sz w:val="24"/>
+                <w:szCs w:val="24"/>
+              </w:rPr>
+            </w:pPr>
+          </w:p>
+        </w:tc>
+        <w:tc>
+          <w:tcPr>
+            <w:tcW w:w="397" w:type="dxa"/>
+            <w:tcBorders>
+              <w:top w:val="single" w:sz="12" w:space="0" w:color="000000" w:themeColor="text1"/>
+              <w:left w:val="dashed" w:sz="6" w:space="0" w:color="auto"/>
+              <w:bottom w:val="dashed" w:sz="6" w:space="0" w:color="auto"/>
+              <w:right w:val="dashed" w:sz="6" w:space="0" w:color="auto"/>
+            </w:tcBorders>
+          </w:tcPr>
+          <w:p>
+            <w:pPr>
+              <w:pStyle w:val="TekstpodstwcityUE"/>
+              <w:spacing w:after="0" w:line="360" w:lineRule="auto"/>
+              <w:ind w:firstLine="0"/>
+              <w:jc w:val="center"/>
+              <w:rPr>
+                <w:spacing w:val="0"/>
+                <w:sz w:val="24"/>
+                <w:szCs w:val="24"/>
+              </w:rPr>
+            </w:pPr>
+          </w:p>
+        </w:tc>
+        <w:tc>
+          <w:tcPr>
+            <w:tcW w:w="397" w:type="dxa"/>
+            <w:tcBorders>
+              <w:top w:val="dashed" w:sz="6" w:space="0" w:color="auto"/>
+              <w:left w:val="dashed" w:sz="6" w:space="0" w:color="auto"/>
+              <w:bottom w:val="dashed" w:sz="6" w:space="0" w:color="auto"/>
+              <w:right w:val="dashed" w:sz="6" w:space="0" w:color="auto"/>
+            </w:tcBorders>
+          </w:tcPr>
+          <w:p>
+            <w:pPr>
+              <w:pStyle w:val="TekstpodstwcityUE"/>
+              <w:spacing w:after="0" w:line="360" w:lineRule="auto"/>
+              <w:ind w:firstLine="0"/>
+              <w:jc w:val="center"/>
+              <w:rPr>
+                <w:spacing w:val="0"/>
+                <w:sz w:val="24"/>
+                <w:szCs w:val="24"/>
+              </w:rPr>
+            </w:pPr>
+          </w:p>
+        </w:tc>
+      </w:tr>
+      <w:tr>
+        <w:trPr>
+          <w:trHeight w:val="283"/>
+          <w:jc w:val="center"/>
+        </w:trPr>
+        <w:tc>
+          <w:tcPr>
+            <w:tcW w:w="397" w:type="dxa"/>
+            <w:tcBorders>
+              <w:top w:val="dashed" w:sz="6" w:space="0" w:color="auto"/>
+              <w:left w:val="dashed" w:sz="6" w:space="0" w:color="auto"/>
+              <w:bottom w:val="dashed" w:sz="6" w:space="0" w:color="auto"/>
+              <w:right w:val="dashed" w:sz="6" w:space="0" w:color="auto"/>
+            </w:tcBorders>
+          </w:tcPr>
+          <w:p>
+            <w:pPr>
+              <w:pStyle w:val="TekstpodstwcityUE"/>
+              <w:spacing w:after="0" w:line="360" w:lineRule="auto"/>
+              <w:ind w:firstLine="0"/>
+              <w:jc w:val="center"/>
+              <w:rPr>
+                <w:spacing w:val="0"/>
+                <w:sz w:val="24"/>
+                <w:szCs w:val="24"/>
+              </w:rPr>
+            </w:pPr>
+          </w:p>
+        </w:tc>
+        <w:tc>
+          <w:tcPr>
+            <w:tcW w:w="397" w:type="dxa"/>
+            <w:tcBorders>
+              <w:top w:val="dashed" w:sz="6" w:space="0" w:color="auto"/>
+              <w:left w:val="dashed" w:sz="6" w:space="0" w:color="auto"/>
+              <w:bottom w:val="dashed" w:sz="6" w:space="0" w:color="auto"/>
+              <w:right w:val="single" w:sz="12" w:space="0" w:color="000000" w:themeColor="text1"/>
+            </w:tcBorders>
+          </w:tcPr>
+          <w:p>
+            <w:pPr>
+              <w:pStyle w:val="TekstpodstwcityUE"/>
+              <w:spacing w:after="0" w:line="360" w:lineRule="auto"/>
+              <w:ind w:firstLine="0"/>
+              <w:jc w:val="center"/>
+              <w:rPr>
+                <w:spacing w:val="0"/>
+                <w:sz w:val="24"/>
+                <w:szCs w:val="24"/>
+              </w:rPr>
+            </w:pPr>
+          </w:p>
+        </w:tc>
+        <w:tc>
+          <w:tcPr>
+            <w:tcW w:w="397" w:type="dxa"/>
+            <w:tcBorders>
+              <w:top w:val="single" w:sz="12" w:space="0" w:color="000000" w:themeColor="text1"/>
+              <w:left w:val="single" w:sz="12" w:space="0" w:color="000000" w:themeColor="text1"/>
+              <w:bottom w:val="single" w:sz="12" w:space="0" w:color="000000" w:themeColor="text1"/>
+              <w:right w:val="nil"/>
+            </w:tcBorders>
+          </w:tcPr>
+          <w:p>
+            <w:pPr>
+              <w:pStyle w:val="TekstpodstwcityUE"/>
+              <w:spacing w:after="0" w:line="360" w:lineRule="auto"/>
+              <w:ind w:firstLine="0"/>
+              <w:jc w:val="center"/>
+              <w:rPr>
+                <w:spacing w:val="0"/>
+                <w:sz w:val="24"/>
+                <w:szCs w:val="24"/>
+              </w:rPr>
+            </w:pPr>
+          </w:p>
+        </w:tc>
+        <w:tc>
+          <w:tcPr>
+            <w:tcW w:w="397" w:type="dxa"/>
+            <w:tcBorders>
+              <w:top w:val="single" w:sz="12" w:space="0" w:color="000000" w:themeColor="text1"/>
+              <w:left w:val="nil"/>
+              <w:bottom w:val="single" w:sz="12" w:space="0" w:color="000000" w:themeColor="text1"/>
+              <w:right w:val="single" w:sz="12" w:space="0" w:color="000000" w:themeColor="text1"/>
+            </w:tcBorders>
+          </w:tcPr>
+          <w:p>
+            <w:pPr>
+              <w:pStyle w:val="TekstpodstwcityUE"/>
+              <w:spacing w:after="0" w:line="360" w:lineRule="auto"/>
+              <w:ind w:firstLine="0"/>
+              <w:jc w:val="center"/>
+              <w:rPr>
+                <w:spacing w:val="0"/>
+                <w:sz w:val="24"/>
+                <w:szCs w:val="24"/>
+              </w:rPr>
+            </w:pPr>
+          </w:p>
+        </w:tc>
+        <w:tc>
+          <w:tcPr>
+            <w:tcW w:w="397" w:type="dxa"/>
+            <w:tcBorders>
+              <w:top w:val="dashed" w:sz="6" w:space="0" w:color="auto"/>
+              <w:left w:val="single" w:sz="12" w:space="0" w:color="000000" w:themeColor="text1"/>
+              <w:bottom w:val="dashed" w:sz="6" w:space="0" w:color="auto"/>
+              <w:right w:val="dashed" w:sz="6" w:space="0" w:color="auto"/>
+            </w:tcBorders>
+          </w:tcPr>
+          <w:p>
+            <w:pPr>
+              <w:pStyle w:val="TekstpodstwcityUE"/>
+              <w:spacing w:after="0" w:line="360" w:lineRule="auto"/>
+              <w:ind w:firstLine="0"/>
+              <w:jc w:val="center"/>
+              <w:rPr>
+                <w:spacing w:val="0"/>
+                <w:sz w:val="24"/>
+                <w:szCs w:val="24"/>
+              </w:rPr>
+            </w:pPr>
+          </w:p>
+        </w:tc>
+        <w:tc>
+          <w:tcPr>
+            <w:tcW w:w="397" w:type="dxa"/>
+            <w:tcBorders>
+              <w:top w:val="dashed" w:sz="6" w:space="0" w:color="auto"/>
+              <w:left w:val="dashed" w:sz="6" w:space="0" w:color="auto"/>
+              <w:bottom w:val="dashed" w:sz="6" w:space="0" w:color="auto"/>
+              <w:right w:val="dashed" w:sz="6" w:space="0" w:color="auto"/>
+            </w:tcBorders>
+          </w:tcPr>
+          <w:p>
+            <w:pPr>
+              <w:pStyle w:val="TekstpodstwcityUE"/>
+              <w:spacing w:after="0" w:line="360" w:lineRule="auto"/>
+              <w:ind w:firstLine="0"/>
+              <w:jc w:val="center"/>
+              <w:rPr>
+                <w:spacing w:val="0"/>
+                <w:sz w:val="24"/>
+                <w:szCs w:val="24"/>
+              </w:rPr>
+            </w:pPr>
+          </w:p>
+        </w:tc>
+        <w:tc>
+          <w:tcPr>
+            <w:tcW w:w="397" w:type="dxa"/>
+            <w:tcBorders>
+              <w:top w:val="dashed" w:sz="6" w:space="0" w:color="auto"/>
+              <w:left w:val="dashed" w:sz="6" w:space="0" w:color="auto"/>
+              <w:bottom w:val="single" w:sz="12" w:space="0" w:color="000000" w:themeColor="text1"/>
+              <w:right w:val="dashed" w:sz="6" w:space="0" w:color="auto"/>
+            </w:tcBorders>
+          </w:tcPr>
+          <w:p>
+            <w:pPr>
+              <w:pStyle w:val="TekstpodstwcityUE"/>
+              <w:spacing w:after="0" w:line="360" w:lineRule="auto"/>
+              <w:ind w:firstLine="0"/>
+              <w:jc w:val="center"/>
+              <w:rPr>
+                <w:spacing w:val="0"/>
+                <w:sz w:val="24"/>
+                <w:szCs w:val="24"/>
+              </w:rPr>
+            </w:pPr>
+          </w:p>
+        </w:tc>
+        <w:tc>
+          <w:tcPr>
+            <w:tcW w:w="397" w:type="dxa"/>
+            <w:tcBorders>
+              <w:top w:val="dashed" w:sz="6" w:space="0" w:color="auto"/>
+              <w:left w:val="dashed" w:sz="6" w:space="0" w:color="auto"/>
+              <w:bottom w:val="single" w:sz="12" w:space="0" w:color="000000" w:themeColor="text1"/>
+              <w:right w:val="dashed" w:sz="6" w:space="0" w:color="auto"/>
+            </w:tcBorders>
+          </w:tcPr>
+          <w:p>
+            <w:pPr>
+              <w:pStyle w:val="TekstpodstwcityUE"/>
+              <w:spacing w:after="0" w:line="360" w:lineRule="auto"/>
+              <w:ind w:firstLine="0"/>
+              <w:jc w:val="center"/>
+              <w:rPr>
+                <w:spacing w:val="0"/>
+                <w:sz w:val="24"/>
+                <w:szCs w:val="24"/>
+              </w:rPr>
+            </w:pPr>
+          </w:p>
+        </w:tc>
+        <w:tc>
+          <w:tcPr>
+            <w:tcW w:w="397" w:type="dxa"/>
+            <w:tcBorders>
+              <w:top w:val="dashed" w:sz="6" w:space="0" w:color="auto"/>
+              <w:left w:val="dashed" w:sz="6" w:space="0" w:color="auto"/>
+              <w:bottom w:val="dashed" w:sz="6" w:space="0" w:color="auto"/>
+              <w:right w:val="dashed" w:sz="6" w:space="0" w:color="auto"/>
+            </w:tcBorders>
+          </w:tcPr>
+          <w:p>
+            <w:pPr>
+              <w:pStyle w:val="TekstpodstwcityUE"/>
+              <w:spacing w:after="0" w:line="360" w:lineRule="auto"/>
+              <w:ind w:firstLine="0"/>
+              <w:jc w:val="center"/>
+              <w:rPr>
+                <w:spacing w:val="0"/>
+                <w:sz w:val="24"/>
+                <w:szCs w:val="24"/>
+              </w:rPr>
+            </w:pPr>
+          </w:p>
+        </w:tc>
+        <w:tc>
+          <w:tcPr>
+            <w:tcW w:w="397" w:type="dxa"/>
+            <w:tcBorders>
+              <w:top w:val="dashed" w:sz="6" w:space="0" w:color="auto"/>
+              <w:left w:val="dashed" w:sz="6" w:space="0" w:color="auto"/>
+              <w:bottom w:val="dashed" w:sz="6" w:space="0" w:color="auto"/>
+              <w:right w:val="dashed" w:sz="6" w:space="0" w:color="auto"/>
+            </w:tcBorders>
+          </w:tcPr>
+          <w:p>
+            <w:pPr>
+              <w:pStyle w:val="TekstpodstwcityUE"/>
+              <w:spacing w:after="0" w:line="360" w:lineRule="auto"/>
+              <w:ind w:firstLine="0"/>
+              <w:jc w:val="center"/>
+              <w:rPr>
+                <w:spacing w:val="0"/>
+                <w:sz w:val="24"/>
+                <w:szCs w:val="24"/>
+              </w:rPr>
+            </w:pPr>
+          </w:p>
+        </w:tc>
+      </w:tr>
+      <w:tr>
+        <w:trPr>
+          <w:trHeight w:val="283"/>
+          <w:jc w:val="center"/>
+        </w:trPr>
+        <w:tc>
+          <w:tcPr>
+            <w:tcW w:w="397" w:type="dxa"/>
+            <w:tcBorders>
+              <w:top w:val="dashed" w:sz="6" w:space="0" w:color="auto"/>
+              <w:left w:val="dashed" w:sz="6" w:space="0" w:color="auto"/>
+              <w:bottom w:val="dashed" w:sz="6" w:space="0" w:color="auto"/>
+              <w:right w:val="dashed" w:sz="6" w:space="0" w:color="auto"/>
+            </w:tcBorders>
+          </w:tcPr>
+          <w:p>
+            <w:pPr>
+              <w:pStyle w:val="TekstpodstwcityUE"/>
+              <w:spacing w:after="0" w:line="360" w:lineRule="auto"/>
+              <w:ind w:firstLine="0"/>
+              <w:jc w:val="center"/>
+              <w:rPr>
+                <w:spacing w:val="0"/>
+                <w:sz w:val="24"/>
+                <w:szCs w:val="24"/>
+              </w:rPr>
+            </w:pPr>
+          </w:p>
+        </w:tc>
+        <w:tc>
+          <w:tcPr>
+            <w:tcW w:w="397" w:type="dxa"/>
+            <w:tcBorders>
+              <w:top w:val="dashed" w:sz="6" w:space="0" w:color="auto"/>
+              <w:left w:val="dashed" w:sz="6" w:space="0" w:color="auto"/>
+              <w:bottom w:val="dashed" w:sz="6" w:space="0" w:color="auto"/>
+              <w:right w:val="single" w:sz="12" w:space="0" w:color="000000" w:themeColor="text1"/>
+            </w:tcBorders>
+          </w:tcPr>
+          <w:p>
+            <w:pPr>
+              <w:pStyle w:val="TekstpodstwcityUE"/>
+              <w:spacing w:after="0" w:line="360" w:lineRule="auto"/>
+              <w:ind w:firstLine="0"/>
+              <w:jc w:val="center"/>
+              <w:rPr>
+                <w:spacing w:val="0"/>
+                <w:sz w:val="24"/>
+                <w:szCs w:val="24"/>
+              </w:rPr>
+            </w:pPr>
+          </w:p>
+        </w:tc>
+        <w:tc>
+          <w:tcPr>
+            <w:tcW w:w="397" w:type="dxa"/>
+            <w:tcBorders>
+              <w:top w:val="single" w:sz="12" w:space="0" w:color="000000" w:themeColor="text1"/>
+              <w:left w:val="single" w:sz="12" w:space="0" w:color="000000" w:themeColor="text1"/>
+              <w:bottom w:val="single" w:sz="12" w:space="0" w:color="000000" w:themeColor="text1"/>
+              <w:right w:val="single" w:sz="12" w:space="0" w:color="000000" w:themeColor="text1"/>
+            </w:tcBorders>
+          </w:tcPr>
+          <w:p>
+            <w:pPr>
+              <w:pStyle w:val="TekstpodstwcityUE"/>
+              <w:spacing w:after="0" w:line="360" w:lineRule="auto"/>
+              <w:ind w:firstLine="0"/>
+              <w:jc w:val="center"/>
+              <w:rPr>
+                <w:spacing w:val="0"/>
+                <w:sz w:val="24"/>
+                <w:szCs w:val="24"/>
+              </w:rPr>
+            </w:pPr>
+          </w:p>
+        </w:tc>
+        <w:tc>
+          <w:tcPr>
+            <w:tcW w:w="397" w:type="dxa"/>
+            <w:tcBorders>
+              <w:top w:val="single" w:sz="12" w:space="0" w:color="000000" w:themeColor="text1"/>
+              <w:left w:val="single" w:sz="12" w:space="0" w:color="000000" w:themeColor="text1"/>
+              <w:bottom w:val="dashed" w:sz="6" w:space="0" w:color="auto"/>
+              <w:right w:val="dashed" w:sz="6" w:space="0" w:color="auto"/>
+            </w:tcBorders>
+          </w:tcPr>
+          <w:p>
+            <w:pPr>
+              <w:pStyle w:val="TekstpodstwcityUE"/>
+              <w:spacing w:after="0" w:line="360" w:lineRule="auto"/>
+              <w:ind w:firstLine="0"/>
+              <w:jc w:val="center"/>
+              <w:rPr>
+                <w:spacing w:val="0"/>
+                <w:sz w:val="24"/>
+                <w:szCs w:val="24"/>
+              </w:rPr>
+            </w:pPr>
+          </w:p>
+        </w:tc>
+        <w:tc>
+          <w:tcPr>
+            <w:tcW w:w="397" w:type="dxa"/>
+            <w:tcBorders>
+              <w:top w:val="dashed" w:sz="6" w:space="0" w:color="auto"/>
+              <w:left w:val="dashed" w:sz="6" w:space="0" w:color="auto"/>
+              <w:bottom w:val="dashed" w:sz="6" w:space="0" w:color="auto"/>
+              <w:right w:val="dashed" w:sz="6" w:space="0" w:color="auto"/>
+            </w:tcBorders>
+          </w:tcPr>
+          <w:p>
+            <w:pPr>
+              <w:pStyle w:val="TekstpodstwcityUE"/>
+              <w:spacing w:after="0" w:line="360" w:lineRule="auto"/>
+              <w:ind w:firstLine="0"/>
+              <w:jc w:val="center"/>
+              <w:rPr>
+                <w:spacing w:val="0"/>
+                <w:sz w:val="24"/>
+                <w:szCs w:val="24"/>
+              </w:rPr>
+            </w:pPr>
+          </w:p>
+        </w:tc>
+        <w:tc>
+          <w:tcPr>
+            <w:tcW w:w="397" w:type="dxa"/>
+            <w:tcBorders>
+              <w:top w:val="dashed" w:sz="6" w:space="0" w:color="auto"/>
+              <w:left w:val="dashed" w:sz="6" w:space="0" w:color="auto"/>
+              <w:bottom w:val="dashed" w:sz="6" w:space="0" w:color="auto"/>
+              <w:right w:val="single" w:sz="12" w:space="0" w:color="000000" w:themeColor="text1"/>
+            </w:tcBorders>
+          </w:tcPr>
+          <w:p>
+            <w:pPr>
+              <w:pStyle w:val="TekstpodstwcityUE"/>
+              <w:spacing w:after="0" w:line="360" w:lineRule="auto"/>
+              <w:ind w:firstLine="0"/>
+              <w:jc w:val="center"/>
+              <w:rPr>
+                <w:spacing w:val="0"/>
+                <w:sz w:val="24"/>
+                <w:szCs w:val="24"/>
+              </w:rPr>
+            </w:pPr>
+          </w:p>
+        </w:tc>
+        <w:tc>
+          <w:tcPr>
+            <w:tcW w:w="397" w:type="dxa"/>
+            <w:tcBorders>
+              <w:top w:val="single" w:sz="12" w:space="0" w:color="000000" w:themeColor="text1"/>
+              <w:left w:val="single" w:sz="12" w:space="0" w:color="000000" w:themeColor="text1"/>
+              <w:bottom w:val="nil"/>
+              <w:right w:val="nil"/>
+            </w:tcBorders>
+          </w:tcPr>
+          <w:p>
+            <w:pPr>
+              <w:pStyle w:val="TekstpodstwcityUE"/>
+              <w:spacing w:after="0" w:line="360" w:lineRule="auto"/>
+              <w:ind w:firstLine="0"/>
+              <w:jc w:val="center"/>
+              <w:rPr>
+                <w:spacing w:val="0"/>
+                <w:sz w:val="24"/>
+                <w:szCs w:val="24"/>
+              </w:rPr>
+            </w:pPr>
+          </w:p>
+        </w:tc>
+        <w:tc>
+          <w:tcPr>
+            <w:tcW w:w="397" w:type="dxa"/>
+            <w:tcBorders>
+              <w:top w:val="single" w:sz="12" w:space="0" w:color="000000" w:themeColor="text1"/>
+              <w:left w:val="nil"/>
+              <w:bottom w:val="nil"/>
+              <w:right w:val="single" w:sz="12" w:space="0" w:color="000000" w:themeColor="text1"/>
+            </w:tcBorders>
+          </w:tcPr>
+          <w:p>
+            <w:pPr>
+              <w:pStyle w:val="TekstpodstwcityUE"/>
+              <w:spacing w:after="0" w:line="360" w:lineRule="auto"/>
+              <w:ind w:firstLine="0"/>
+              <w:jc w:val="center"/>
+              <w:rPr>
+                <w:spacing w:val="0"/>
+                <w:sz w:val="24"/>
+                <w:szCs w:val="24"/>
+              </w:rPr>
+            </w:pPr>
+          </w:p>
+        </w:tc>
+        <w:tc>
+          <w:tcPr>
+            <w:tcW w:w="397" w:type="dxa"/>
+            <w:tcBorders>
+              <w:top w:val="dashed" w:sz="6" w:space="0" w:color="auto"/>
+              <w:left w:val="single" w:sz="12" w:space="0" w:color="000000" w:themeColor="text1"/>
+              <w:bottom w:val="dashed" w:sz="6" w:space="0" w:color="auto"/>
+              <w:right w:val="dashed" w:sz="6" w:space="0" w:color="auto"/>
+            </w:tcBorders>
+          </w:tcPr>
+          <w:p>
+            <w:pPr>
+              <w:pStyle w:val="TekstpodstwcityUE"/>
+              <w:spacing w:after="0" w:line="360" w:lineRule="auto"/>
+              <w:ind w:firstLine="0"/>
+              <w:jc w:val="center"/>
+              <w:rPr>
+                <w:spacing w:val="0"/>
+                <w:sz w:val="24"/>
+                <w:szCs w:val="24"/>
+              </w:rPr>
+            </w:pPr>
+          </w:p>
+        </w:tc>
+        <w:tc>
+          <w:tcPr>
+            <w:tcW w:w="397" w:type="dxa"/>
+            <w:tcBorders>
+              <w:top w:val="dashed" w:sz="6" w:space="0" w:color="auto"/>
+              <w:left w:val="dashed" w:sz="6" w:space="0" w:color="auto"/>
+              <w:bottom w:val="dashed" w:sz="6" w:space="0" w:color="auto"/>
+              <w:right w:val="dashed" w:sz="6" w:space="0" w:color="auto"/>
+            </w:tcBorders>
+          </w:tcPr>
+          <w:p>
+            <w:pPr>
+              <w:pStyle w:val="TekstpodstwcityUE"/>
+              <w:spacing w:after="0" w:line="360" w:lineRule="auto"/>
+              <w:ind w:firstLine="0"/>
+              <w:jc w:val="center"/>
+              <w:rPr>
+                <w:spacing w:val="0"/>
+                <w:sz w:val="24"/>
+                <w:szCs w:val="24"/>
+              </w:rPr>
+            </w:pPr>
+          </w:p>
+        </w:tc>
+      </w:tr>
+      <w:tr>
+        <w:trPr>
+          <w:trHeight w:val="283"/>
+          <w:jc w:val="center"/>
+        </w:trPr>
+        <w:tc>
+          <w:tcPr>
+            <w:tcW w:w="397" w:type="dxa"/>
+            <w:tcBorders>
+              <w:top w:val="dashed" w:sz="6" w:space="0" w:color="auto"/>
+              <w:left w:val="dashed" w:sz="6" w:space="0" w:color="auto"/>
+              <w:bottom w:val="dashed" w:sz="6" w:space="0" w:color="auto"/>
+              <w:right w:val="dashed" w:sz="6" w:space="0" w:color="auto"/>
+            </w:tcBorders>
+          </w:tcPr>
+          <w:p>
+            <w:pPr>
+              <w:pStyle w:val="TekstpodstwcityUE"/>
+              <w:spacing w:after="0" w:line="360" w:lineRule="auto"/>
+              <w:ind w:firstLine="0"/>
+              <w:jc w:val="center"/>
+              <w:rPr>
+                <w:spacing w:val="0"/>
+                <w:sz w:val="24"/>
+                <w:szCs w:val="24"/>
+              </w:rPr>
+            </w:pPr>
+          </w:p>
+        </w:tc>
+        <w:tc>
+          <w:tcPr>
+            <w:tcW w:w="397" w:type="dxa"/>
+            <w:tcBorders>
+              <w:top w:val="dashed" w:sz="6" w:space="0" w:color="auto"/>
+              <w:left w:val="dashed" w:sz="6" w:space="0" w:color="auto"/>
+              <w:bottom w:val="dashed" w:sz="6" w:space="0" w:color="auto"/>
+              <w:right w:val="dashed" w:sz="6" w:space="0" w:color="auto"/>
+            </w:tcBorders>
+          </w:tcPr>
+          <w:p>
+            <w:pPr>
+              <w:pStyle w:val="TekstpodstwcityUE"/>
+              <w:spacing w:after="0" w:line="360" w:lineRule="auto"/>
+              <w:ind w:firstLine="0"/>
+              <w:jc w:val="center"/>
+              <w:rPr>
+                <w:spacing w:val="0"/>
+                <w:sz w:val="24"/>
+                <w:szCs w:val="24"/>
+              </w:rPr>
+            </w:pPr>
+          </w:p>
+        </w:tc>
+        <w:tc>
+          <w:tcPr>
+            <w:tcW w:w="397" w:type="dxa"/>
+            <w:tcBorders>
+              <w:top w:val="single" w:sz="12" w:space="0" w:color="000000" w:themeColor="text1"/>
+              <w:left w:val="dashed" w:sz="6" w:space="0" w:color="auto"/>
+              <w:bottom w:val="dashed" w:sz="6" w:space="0" w:color="auto"/>
+              <w:right w:val="dashed" w:sz="6" w:space="0" w:color="auto"/>
+            </w:tcBorders>
+          </w:tcPr>
+          <w:p>
+            <w:pPr>
+              <w:pStyle w:val="TekstpodstwcityUE"/>
+              <w:spacing w:after="0" w:line="360" w:lineRule="auto"/>
+              <w:ind w:firstLine="0"/>
+              <w:jc w:val="center"/>
+              <w:rPr>
+                <w:spacing w:val="0"/>
+                <w:sz w:val="24"/>
+                <w:szCs w:val="24"/>
+              </w:rPr>
+            </w:pPr>
+          </w:p>
+        </w:tc>
+        <w:tc>
+          <w:tcPr>
+            <w:tcW w:w="397" w:type="dxa"/>
+            <w:tcBorders>
+              <w:top w:val="dashed" w:sz="6" w:space="0" w:color="auto"/>
+              <w:left w:val="dashed" w:sz="6" w:space="0" w:color="auto"/>
+              <w:bottom w:val="dashed" w:sz="6" w:space="0" w:color="auto"/>
+              <w:right w:val="dashed" w:sz="6" w:space="0" w:color="auto"/>
+            </w:tcBorders>
+          </w:tcPr>
+          <w:p>
+            <w:pPr>
+              <w:pStyle w:val="TekstpodstwcityUE"/>
+              <w:spacing w:after="0" w:line="360" w:lineRule="auto"/>
+              <w:ind w:firstLine="0"/>
+              <w:jc w:val="center"/>
+              <w:rPr>
+                <w:spacing w:val="0"/>
+                <w:sz w:val="24"/>
+                <w:szCs w:val="24"/>
+              </w:rPr>
+            </w:pPr>
+          </w:p>
+        </w:tc>
+        <w:tc>
+          <w:tcPr>
+            <w:tcW w:w="397" w:type="dxa"/>
+            <w:tcBorders>
+              <w:top w:val="dashed" w:sz="6" w:space="0" w:color="auto"/>
+              <w:left w:val="dashed" w:sz="6" w:space="0" w:color="auto"/>
+              <w:bottom w:val="dashed" w:sz="6" w:space="0" w:color="auto"/>
+              <w:right w:val="dashed" w:sz="6" w:space="0" w:color="auto"/>
+            </w:tcBorders>
+          </w:tcPr>
+          <w:p>
+            <w:pPr>
+              <w:pStyle w:val="TekstpodstwcityUE"/>
+              <w:spacing w:after="0" w:line="360" w:lineRule="auto"/>
+              <w:ind w:firstLine="0"/>
+              <w:jc w:val="center"/>
+              <w:rPr>
+                <w:spacing w:val="0"/>
+                <w:sz w:val="24"/>
+                <w:szCs w:val="24"/>
+              </w:rPr>
+            </w:pPr>
+          </w:p>
+        </w:tc>
+        <w:tc>
+          <w:tcPr>
+            <w:tcW w:w="397" w:type="dxa"/>
+            <w:tcBorders>
+              <w:top w:val="dashed" w:sz="6" w:space="0" w:color="auto"/>
+              <w:left w:val="dashed" w:sz="6" w:space="0" w:color="auto"/>
+              <w:bottom w:val="dashed" w:sz="6" w:space="0" w:color="auto"/>
+              <w:right w:val="single" w:sz="12" w:space="0" w:color="000000" w:themeColor="text1"/>
+            </w:tcBorders>
+          </w:tcPr>
+          <w:p>
+            <w:pPr>
+              <w:pStyle w:val="TekstpodstwcityUE"/>
+              <w:spacing w:after="0" w:line="360" w:lineRule="auto"/>
+              <w:ind w:firstLine="0"/>
+              <w:jc w:val="center"/>
+              <w:rPr>
+                <w:spacing w:val="0"/>
+                <w:sz w:val="24"/>
+                <w:szCs w:val="24"/>
+              </w:rPr>
+            </w:pPr>
+          </w:p>
+        </w:tc>
+        <w:tc>
+          <w:tcPr>
+            <w:tcW w:w="397" w:type="dxa"/>
+            <w:tcBorders>
+              <w:top w:val="nil"/>
+              <w:left w:val="single" w:sz="12" w:space="0" w:color="000000" w:themeColor="text1"/>
+              <w:bottom w:val="single" w:sz="12" w:space="0" w:color="000000" w:themeColor="text1"/>
+              <w:right w:val="nil"/>
+            </w:tcBorders>
+          </w:tcPr>
+          <w:p>
+            <w:pPr>
+              <w:pStyle w:val="TekstpodstwcityUE"/>
+              <w:spacing w:after="0" w:line="360" w:lineRule="auto"/>
+              <w:ind w:firstLine="0"/>
+              <w:jc w:val="center"/>
+              <w:rPr>
+                <w:spacing w:val="0"/>
+                <w:sz w:val="24"/>
+                <w:szCs w:val="24"/>
+              </w:rPr>
+            </w:pPr>
+          </w:p>
+        </w:tc>
+        <w:tc>
+          <w:tcPr>
+            <w:tcW w:w="397" w:type="dxa"/>
+            <w:tcBorders>
+              <w:top w:val="nil"/>
+              <w:left w:val="nil"/>
+              <w:bottom w:val="single" w:sz="12" w:space="0" w:color="000000" w:themeColor="text1"/>
+              <w:right w:val="single" w:sz="12" w:space="0" w:color="000000" w:themeColor="text1"/>
+            </w:tcBorders>
+          </w:tcPr>
+          <w:p>
+            <w:pPr>
+              <w:pStyle w:val="TekstpodstwcityUE"/>
+              <w:spacing w:after="0" w:line="360" w:lineRule="auto"/>
+              <w:ind w:firstLine="0"/>
+              <w:jc w:val="center"/>
+              <w:rPr>
+                <w:spacing w:val="0"/>
+                <w:sz w:val="24"/>
+                <w:szCs w:val="24"/>
+              </w:rPr>
+            </w:pPr>
+          </w:p>
+        </w:tc>
+        <w:tc>
+          <w:tcPr>
+            <w:tcW w:w="397" w:type="dxa"/>
+            <w:tcBorders>
+              <w:top w:val="dashed" w:sz="6" w:space="0" w:color="auto"/>
+              <w:left w:val="single" w:sz="12" w:space="0" w:color="000000" w:themeColor="text1"/>
+              <w:bottom w:val="dashed" w:sz="6" w:space="0" w:color="auto"/>
+              <w:right w:val="dashed" w:sz="6" w:space="0" w:color="auto"/>
+            </w:tcBorders>
+          </w:tcPr>
+          <w:p>
+            <w:pPr>
+              <w:pStyle w:val="TekstpodstwcityUE"/>
+              <w:spacing w:after="0" w:line="360" w:lineRule="auto"/>
+              <w:ind w:firstLine="0"/>
+              <w:jc w:val="center"/>
+              <w:rPr>
+                <w:spacing w:val="0"/>
+                <w:sz w:val="24"/>
+                <w:szCs w:val="24"/>
+              </w:rPr>
+            </w:pPr>
+          </w:p>
+        </w:tc>
+        <w:tc>
+          <w:tcPr>
+            <w:tcW w:w="397" w:type="dxa"/>
+            <w:tcBorders>
+              <w:top w:val="dashed" w:sz="6" w:space="0" w:color="auto"/>
+              <w:left w:val="dashed" w:sz="6" w:space="0" w:color="auto"/>
+              <w:bottom w:val="dashed" w:sz="6" w:space="0" w:color="auto"/>
+              <w:right w:val="dashed" w:sz="6" w:space="0" w:color="auto"/>
+            </w:tcBorders>
+          </w:tcPr>
+          <w:p>
+            <w:pPr>
+              <w:pStyle w:val="TekstpodstwcityUE"/>
+              <w:spacing w:after="0" w:line="360" w:lineRule="auto"/>
+              <w:ind w:firstLine="0"/>
+              <w:jc w:val="center"/>
+              <w:rPr>
+                <w:spacing w:val="0"/>
+                <w:sz w:val="24"/>
+                <w:szCs w:val="24"/>
+              </w:rPr>
+            </w:pPr>
+          </w:p>
+        </w:tc>
+      </w:tr>
+      <w:tr>
+        <w:trPr>
+          <w:trHeight w:val="283"/>
+          <w:jc w:val="center"/>
+        </w:trPr>
+        <w:tc>
+          <w:tcPr>
+            <w:tcW w:w="397" w:type="dxa"/>
+            <w:tcBorders>
+              <w:top w:val="dashed" w:sz="6" w:space="0" w:color="auto"/>
+              <w:left w:val="dashed" w:sz="6" w:space="0" w:color="auto"/>
+              <w:bottom w:val="dashed" w:sz="6" w:space="0" w:color="auto"/>
+              <w:right w:val="dashed" w:sz="6" w:space="0" w:color="auto"/>
+            </w:tcBorders>
+          </w:tcPr>
+          <w:p>
+            <w:pPr>
+              <w:pStyle w:val="TekstpodstwcityUE"/>
+              <w:spacing w:after="0" w:line="360" w:lineRule="auto"/>
+              <w:ind w:firstLine="0"/>
+              <w:jc w:val="center"/>
+              <w:rPr>
+                <w:spacing w:val="0"/>
+                <w:sz w:val="24"/>
+                <w:szCs w:val="24"/>
+              </w:rPr>
+            </w:pPr>
+          </w:p>
+        </w:tc>
+        <w:tc>
+          <w:tcPr>
+            <w:tcW w:w="397" w:type="dxa"/>
+            <w:tcBorders>
+              <w:top w:val="dashed" w:sz="6" w:space="0" w:color="auto"/>
+              <w:left w:val="dashed" w:sz="6" w:space="0" w:color="auto"/>
+              <w:bottom w:val="dashed" w:sz="6" w:space="0" w:color="auto"/>
+              <w:right w:val="dashed" w:sz="6" w:space="0" w:color="auto"/>
+            </w:tcBorders>
+          </w:tcPr>
+          <w:p>
+            <w:pPr>
+              <w:pStyle w:val="TekstpodstwcityUE"/>
+              <w:spacing w:after="0" w:line="360" w:lineRule="auto"/>
+              <w:ind w:firstLine="0"/>
+              <w:jc w:val="center"/>
+              <w:rPr>
+                <w:spacing w:val="0"/>
+                <w:sz w:val="24"/>
+                <w:szCs w:val="24"/>
+              </w:rPr>
+            </w:pPr>
+          </w:p>
+        </w:tc>
+        <w:tc>
+          <w:tcPr>
+            <w:tcW w:w="397" w:type="dxa"/>
+            <w:tcBorders>
+              <w:top w:val="dashed" w:sz="6" w:space="0" w:color="auto"/>
+              <w:left w:val="dashed" w:sz="6" w:space="0" w:color="auto"/>
+              <w:bottom w:val="dashed" w:sz="6" w:space="0" w:color="auto"/>
+              <w:right w:val="dashed" w:sz="6" w:space="0" w:color="auto"/>
+            </w:tcBorders>
+          </w:tcPr>
+          <w:p>
+            <w:pPr>
+              <w:pStyle w:val="TekstpodstwcityUE"/>
+              <w:spacing w:after="0" w:line="360" w:lineRule="auto"/>
+              <w:ind w:firstLine="0"/>
+              <w:jc w:val="center"/>
+              <w:rPr>
+                <w:spacing w:val="0"/>
+                <w:sz w:val="24"/>
+                <w:szCs w:val="24"/>
+              </w:rPr>
+            </w:pPr>
+          </w:p>
+        </w:tc>
+        <w:tc>
+          <w:tcPr>
+            <w:tcW w:w="397" w:type="dxa"/>
+            <w:tcBorders>
+              <w:top w:val="dashed" w:sz="6" w:space="0" w:color="auto"/>
+              <w:left w:val="dashed" w:sz="6" w:space="0" w:color="auto"/>
+              <w:bottom w:val="dashed" w:sz="6" w:space="0" w:color="auto"/>
+              <w:right w:val="dashed" w:sz="6" w:space="0" w:color="auto"/>
+            </w:tcBorders>
+          </w:tcPr>
+          <w:p>
+            <w:pPr>
+              <w:pStyle w:val="TekstpodstwcityUE"/>
+              <w:spacing w:after="0" w:line="360" w:lineRule="auto"/>
+              <w:ind w:firstLine="0"/>
+              <w:jc w:val="center"/>
+              <w:rPr>
+                <w:spacing w:val="0"/>
+                <w:sz w:val="24"/>
+                <w:szCs w:val="24"/>
+              </w:rPr>
+            </w:pPr>
+          </w:p>
+        </w:tc>
+        <w:tc>
+          <w:tcPr>
+            <w:tcW w:w="397" w:type="dxa"/>
+            <w:tcBorders>
+              <w:top w:val="dashed" w:sz="6" w:space="0" w:color="auto"/>
+              <w:left w:val="dashed" w:sz="6" w:space="0" w:color="auto"/>
+              <w:bottom w:val="dashed" w:sz="6" w:space="0" w:color="auto"/>
+              <w:right w:val="dashed" w:sz="6" w:space="0" w:color="auto"/>
+            </w:tcBorders>
+          </w:tcPr>
+          <w:p>
+            <w:pPr>
+              <w:pStyle w:val="TekstpodstwcityUE"/>
+              <w:spacing w:after="0" w:line="360" w:lineRule="auto"/>
+              <w:ind w:firstLine="0"/>
+              <w:jc w:val="center"/>
+              <w:rPr>
+                <w:spacing w:val="0"/>
+                <w:sz w:val="24"/>
+                <w:szCs w:val="24"/>
+              </w:rPr>
+            </w:pPr>
+          </w:p>
+        </w:tc>
+        <w:tc>
+          <w:tcPr>
+            <w:tcW w:w="397" w:type="dxa"/>
+            <w:tcBorders>
+              <w:top w:val="dashed" w:sz="6" w:space="0" w:color="auto"/>
+              <w:left w:val="dashed" w:sz="6" w:space="0" w:color="auto"/>
+              <w:bottom w:val="dashed" w:sz="6" w:space="0" w:color="auto"/>
+              <w:right w:val="dashed" w:sz="6" w:space="0" w:color="auto"/>
+            </w:tcBorders>
+          </w:tcPr>
+          <w:p>
+            <w:pPr>
+              <w:pStyle w:val="TekstpodstwcityUE"/>
+              <w:spacing w:after="0" w:line="360" w:lineRule="auto"/>
+              <w:ind w:firstLine="0"/>
+              <w:jc w:val="center"/>
+              <w:rPr>
+                <w:spacing w:val="0"/>
+                <w:sz w:val="24"/>
+                <w:szCs w:val="24"/>
+              </w:rPr>
+            </w:pPr>
+          </w:p>
+        </w:tc>
+        <w:tc>
+          <w:tcPr>
+            <w:tcW w:w="397" w:type="dxa"/>
+            <w:tcBorders>
+              <w:top w:val="single" w:sz="12" w:space="0" w:color="000000" w:themeColor="text1"/>
+              <w:left w:val="dashed" w:sz="6" w:space="0" w:color="auto"/>
+              <w:bottom w:val="dashed" w:sz="6" w:space="0" w:color="auto"/>
+              <w:right w:val="dashed" w:sz="6" w:space="0" w:color="auto"/>
+            </w:tcBorders>
+          </w:tcPr>
+          <w:p>
+            <w:pPr>
+              <w:pStyle w:val="TekstpodstwcityUE"/>
+              <w:spacing w:after="0" w:line="360" w:lineRule="auto"/>
+              <w:ind w:firstLine="0"/>
+              <w:jc w:val="center"/>
+              <w:rPr>
+                <w:spacing w:val="0"/>
+                <w:sz w:val="24"/>
+                <w:szCs w:val="24"/>
+              </w:rPr>
+            </w:pPr>
+          </w:p>
+        </w:tc>
+        <w:tc>
+          <w:tcPr>
+            <w:tcW w:w="397" w:type="dxa"/>
+            <w:tcBorders>
+              <w:top w:val="single" w:sz="12" w:space="0" w:color="000000" w:themeColor="text1"/>
+              <w:left w:val="dashed" w:sz="6" w:space="0" w:color="auto"/>
+              <w:bottom w:val="dashed" w:sz="6" w:space="0" w:color="auto"/>
+              <w:right w:val="dashed" w:sz="6" w:space="0" w:color="auto"/>
+            </w:tcBorders>
+          </w:tcPr>
+          <w:p>
+            <w:pPr>
+              <w:pStyle w:val="TekstpodstwcityUE"/>
+              <w:spacing w:after="0" w:line="360" w:lineRule="auto"/>
+              <w:ind w:firstLine="0"/>
+              <w:jc w:val="center"/>
+              <w:rPr>
+                <w:spacing w:val="0"/>
+                <w:sz w:val="24"/>
+                <w:szCs w:val="24"/>
+              </w:rPr>
+            </w:pPr>
+          </w:p>
+        </w:tc>
+        <w:tc>
+          <w:tcPr>
+            <w:tcW w:w="397" w:type="dxa"/>
+            <w:tcBorders>
+              <w:top w:val="dashed" w:sz="6" w:space="0" w:color="auto"/>
+              <w:left w:val="dashed" w:sz="6" w:space="0" w:color="auto"/>
+              <w:bottom w:val="dashed" w:sz="6" w:space="0" w:color="auto"/>
+              <w:right w:val="dashed" w:sz="6" w:space="0" w:color="auto"/>
+            </w:tcBorders>
+          </w:tcPr>
+          <w:p>
+            <w:pPr>
+              <w:pStyle w:val="TekstpodstwcityUE"/>
+              <w:spacing w:after="0" w:line="360" w:lineRule="auto"/>
+              <w:ind w:firstLine="0"/>
+              <w:jc w:val="center"/>
+              <w:rPr>
+                <w:spacing w:val="0"/>
+                <w:sz w:val="24"/>
+                <w:szCs w:val="24"/>
+              </w:rPr>
+            </w:pPr>
+          </w:p>
+        </w:tc>
+        <w:tc>
+          <w:tcPr>
+            <w:tcW w:w="397" w:type="dxa"/>
+            <w:tcBorders>
+              <w:top w:val="dashed" w:sz="6" w:space="0" w:color="auto"/>
+              <w:left w:val="dashed" w:sz="6" w:space="0" w:color="auto"/>
+              <w:bottom w:val="dashed" w:sz="6" w:space="0" w:color="auto"/>
+              <w:right w:val="dashed" w:sz="6" w:space="0" w:color="auto"/>
+            </w:tcBorders>
+          </w:tcPr>
+          <w:p>
+            <w:pPr>
+              <w:pStyle w:val="TekstpodstwcityUE"/>
+              <w:spacing w:after="0" w:line="360" w:lineRule="auto"/>
+              <w:ind w:firstLine="0"/>
+              <w:jc w:val="center"/>
+              <w:rPr>
+                <w:spacing w:val="0"/>
+                <w:sz w:val="24"/>
+                <w:szCs w:val="24"/>
+              </w:rPr>
+            </w:pPr>
+          </w:p>
+        </w:tc>
+      </w:tr>
+    </w:tbl>
+    <w:p>
+      <w:pPr>
+        <w:autoSpaceDE w:val="0"/>
+        <w:autoSpaceDN w:val="0"/>
+        <w:adjustRightInd w:val="0"/>
+        <w:spacing w:after="0" w:line="240" w:lineRule="auto"/>
+        <w:rPr>
+          <w:rFonts w:ascii="Times New Roman" w:hAnsi="Times New Roman"/>
+          <w:sz w:val="20"/>
+          <w:szCs w:val="20"/>
+        </w:rPr>
+      </w:pPr>
+      <w:r>
+        <w:rPr>
+          <w:rFonts w:ascii="Times New Roman" w:hAnsi="Times New Roman"/>
+          <w:sz w:val="20"/>
+          <w:szCs w:val="20"/>
+        </w:rPr>
+        <w:t xml:space="preserve">Rysunek 1. </w:t>
+      </w:r>
+      <w:r>
+        <w:rPr>
+          <w:rFonts w:ascii="Times New Roman" w:hAnsi="Times New Roman"/>
+          <w:sz w:val="20"/>
+          <w:szCs w:val="24"/>
+        </w:rPr>
+        <w:t>Schemat poprawnego rozmieszczenia elementów układu w obszarze rob</w:t>
+      </w:r>
+      <w:r>
+        <w:rPr>
+          <w:rFonts w:ascii="Times New Roman" w:hAnsi="Times New Roman"/>
+          <w:sz w:val="20"/>
+          <w:szCs w:val="24"/>
+        </w:rPr>
+        <w:t>o</w:t>
+      </w:r>
+      <w:r>
+        <w:rPr>
+          <w:rFonts w:ascii="Times New Roman" w:hAnsi="Times New Roman"/>
+          <w:sz w:val="20"/>
+          <w:szCs w:val="24"/>
+        </w:rPr>
+        <w:t>czym (linią przerywaną oznaczone są moduły obszaru roboczego, ciągłą - ustawione obiekty)</w:t>
+      </w:r>
+    </w:p>
+    <w:p>
+      <w:pPr>
+        <w:pStyle w:val="TekstpodstwcityUE"/>
+        <w:spacing w:after="0" w:line="360" w:lineRule="auto"/>
+        <w:ind w:firstLine="0"/>
+        <w:jc w:val="left"/>
+        <w:rPr>
+          <w:rFonts w:eastAsia="Times New Roman"/>
+          <w:bCs/>
+          <w:sz w:val="20"/>
+          <w:szCs w:val="20"/>
+          <w:lang w:eastAsia="pl-PL"/>
+        </w:rPr>
+      </w:pPr>
+      <w:r>
+        <w:rPr>
+          <w:rFonts w:eastAsia="Times New Roman"/>
+          <w:bCs/>
+          <w:sz w:val="20"/>
+          <w:szCs w:val="20"/>
+          <w:lang w:eastAsia="pl-PL"/>
+        </w:rPr>
+        <w:t>Źródło: opracowanie własne</w:t>
+      </w:r>
+    </w:p>
+    <w:p>
+      <w:pPr>
+        <w:pStyle w:val="TekstpodstwcityUE"/>
+        <w:spacing w:after="0" w:line="360" w:lineRule="auto"/>
+        <w:ind w:firstLine="0"/>
+        <w:jc w:val="left"/>
+        <w:rPr>
+          <w:rFonts w:eastAsia="Times New Roman"/>
+          <w:bCs/>
+          <w:sz w:val="20"/>
+          <w:szCs w:val="20"/>
+          <w:lang w:eastAsia="pl-PL"/>
+        </w:rPr>
+      </w:pPr>
+    </w:p>
+    <w:p>
+      <w:pPr>
+        <w:pStyle w:val="TekstpodstwcityUE"/>
+        <w:spacing w:after="0" w:line="360" w:lineRule="auto"/>
+        <w:rPr>
+          <w:spacing w:val="0"/>
+          <w:sz w:val="24"/>
+          <w:szCs w:val="24"/>
+        </w:rPr>
+      </w:pPr>
+      <w:r>
+        <w:rPr>
+          <w:spacing w:val="0"/>
+          <w:sz w:val="24"/>
+          <w:szCs w:val="24"/>
+        </w:rPr>
+        <w:t>Usuwanie umieszczonych obiektów przebiega w bardzo podobny sposób jak proces ust</w:t>
+      </w:r>
+      <w:r>
+        <w:rPr>
+          <w:spacing w:val="0"/>
+          <w:sz w:val="24"/>
+          <w:szCs w:val="24"/>
+        </w:rPr>
+        <w:t>a</w:t>
+      </w:r>
+      <w:r>
+        <w:rPr>
+          <w:spacing w:val="0"/>
+          <w:sz w:val="24"/>
+          <w:szCs w:val="24"/>
+        </w:rPr>
+        <w:t>wiania. Należy aktywować tryb usuwania, po czy skierować wskaźnik na element układu,</w:t>
+      </w:r>
+      <w:r>
+        <w:rPr>
+          <w:spacing w:val="0"/>
+          <w:sz w:val="24"/>
+          <w:szCs w:val="24"/>
+        </w:rPr>
+        <w:t xml:space="preserve"> który chcemy usunąć. </w:t>
+      </w:r>
+      <w:r>
+        <w:rPr>
+          <w:spacing w:val="0"/>
+          <w:sz w:val="24"/>
+          <w:szCs w:val="24"/>
+        </w:rPr>
+        <w:t xml:space="preserve">Podczas przebywania w tym trybie, </w:t>
+      </w:r>
+      <w:r>
+        <w:rPr>
+          <w:i/>
+          <w:spacing w:val="0"/>
+          <w:sz w:val="24"/>
+          <w:szCs w:val="24"/>
+        </w:rPr>
+        <w:t>Placeholder</w:t>
+      </w:r>
+      <w:r>
+        <w:rPr>
+          <w:spacing w:val="0"/>
+          <w:sz w:val="24"/>
+          <w:szCs w:val="24"/>
+        </w:rPr>
+        <w:t xml:space="preserve"> będzie miał kolor czerwony. Jego rozmiar zmienia się w zależności od tego, na jaki element aktualnie wskazuje użytkownik. Po potwierdzeniu wybranej operacji, zaznaczony obiekt zostaje usunięty, jednak w przeciwieństwie do trybu ustawiania, nie wraca się do trybu podstawowego.</w:t>
+      </w:r>
+    </w:p>
+    <w:p>
+      <w:pPr>
+        <w:pStyle w:val="Nagwek1UE"/>
+        <w:spacing w:before="240" w:after="240"/>
+        <w:ind w:left="340" w:hanging="340"/>
+      </w:pPr>
+      <w:r>
+        <w:t>Łączenie elementów w obwód</w:t>
+      </w:r>
+    </w:p>
+    <w:p>
+      <w:pPr>
+        <w:pStyle w:val="Nagwek1UE"/>
+        <w:spacing w:before="240" w:after="240"/>
+        <w:ind w:left="340" w:hanging="340"/>
+      </w:pPr>
+      <w:r>
+        <w:t>Pomiar wielkości fizycznych</w:t>
+      </w:r>
+    </w:p>
+    <w:p/>
     <w:p>
       <w:pPr>
         <w:pStyle w:val="Nagwek1UE"/>
@@ -1125,14 +7980,71 @@
           <w:numId w:val="0"/>
         </w:numPr>
         <w:spacing w:before="240" w:after="240"/>
-        <w:rPr>
-          <w:b w:val="0"/>
-          <w:color w:val="FF0000"/>
-          <w:szCs w:val="26"/>
-        </w:rPr>
       </w:pPr>
       <w:r>
         <w:t>Literatura</w:t>
+      </w:r>
+    </w:p>
+    <w:p>
+      <w:pPr>
+        <w:pStyle w:val="WyliczenienumerowaneUE"/>
+        <w:numPr>
+          <w:ilvl w:val="0"/>
+          <w:numId w:val="10"/>
+        </w:numPr>
+        <w:spacing w:after="0" w:line="360" w:lineRule="auto"/>
+        <w:ind w:left="340" w:hanging="340"/>
+      </w:pPr>
+      <w:r>
+        <w:rPr>
+          <w:sz w:val="24"/>
+          <w:szCs w:val="24"/>
+        </w:rPr>
+        <w:t>Lis M.</w:t>
+      </w:r>
+      <w:r>
+        <w:rPr>
+          <w:sz w:val="24"/>
+          <w:szCs w:val="24"/>
+        </w:rPr>
+        <w:t xml:space="preserve">, </w:t>
+      </w:r>
+      <w:r>
+        <w:rPr>
+          <w:i/>
+          <w:iCs/>
+          <w:sz w:val="24"/>
+          <w:szCs w:val="24"/>
+        </w:rPr>
+        <w:t>C#. Praktyczny kurs. Wydanie III</w:t>
+      </w:r>
+      <w:r>
+        <w:rPr>
+          <w:sz w:val="24"/>
+          <w:szCs w:val="24"/>
+        </w:rPr>
+        <w:t xml:space="preserve">, Wydawnictwo </w:t>
+      </w:r>
+      <w:r>
+        <w:rPr>
+          <w:sz w:val="24"/>
+          <w:szCs w:val="24"/>
+        </w:rPr>
+        <w:t>Helion</w:t>
+      </w:r>
+      <w:r>
+        <w:rPr>
+          <w:sz w:val="24"/>
+          <w:szCs w:val="24"/>
+        </w:rPr>
+        <w:t xml:space="preserve">, </w:t>
+      </w:r>
+      <w:r>
+        <w:rPr>
+          <w:sz w:val="24"/>
+          <w:szCs w:val="24"/>
+        </w:rPr>
+        <w:t>2016</w:t>
       </w:r>
     </w:p>
     <w:p>
@@ -1150,6 +8062,7 @@
         </w:rPr>
       </w:pPr>
       <w:r>
+        <w:lastRenderedPageBreak/>
         <w:t>Źródła internetowe</w:t>
       </w:r>
     </w:p>
@@ -1546,6 +8459,92 @@
     </w:lvl>
   </w:abstractNum>
   <w:abstractNum w:abstractNumId="3">
+    <w:nsid w:val="5F8836E9"/>
+    <w:multiLevelType w:val="multilevel"/>
+    <w:tmpl w:val="8BC471E8"/>
+    <w:lvl w:ilvl="0">
+      <w:start w:val="1"/>
+      <w:numFmt w:val="decimal"/>
+      <w:lvlText w:val="%1."/>
+      <w:lvlJc w:val="left"/>
+      <w:pPr>
+        <w:ind w:left="1060" w:hanging="360"/>
+      </w:pPr>
+    </w:lvl>
+    <w:lvl w:ilvl="1">
+      <w:start w:val="1"/>
+      <w:numFmt w:val="lowerLetter"/>
+      <w:lvlText w:val="%2."/>
+      <w:lvlJc w:val="left"/>
+      <w:pPr>
+        <w:ind w:left="1780" w:hanging="360"/>
+      </w:pPr>
+    </w:lvl>
+    <w:lvl w:ilvl="2">
+      <w:start w:val="1"/>
+      <w:numFmt w:val="lowerRoman"/>
+      <w:lvlText w:val="%3."/>
+      <w:lvlJc w:val="right"/>
+      <w:pPr>
+        <w:ind w:left="2500" w:hanging="180"/>
+      </w:pPr>
+    </w:lvl>
+    <w:lvl w:ilvl="3">
+      <w:start w:val="1"/>
+      <w:numFmt w:val="decimal"/>
+      <w:lvlText w:val="%4."/>
+      <w:lvlJc w:val="left"/>
+      <w:pPr>
+        <w:ind w:left="3220" w:hanging="360"/>
+      </w:pPr>
+    </w:lvl>
+    <w:lvl w:ilvl="4">
+      <w:start w:val="1"/>
+      <w:numFmt w:val="lowerLetter"/>
+      <w:lvlText w:val="%5."/>
+      <w:lvlJc w:val="left"/>
+      <w:pPr>
+        <w:ind w:left="3940" w:hanging="360"/>
+      </w:pPr>
+    </w:lvl>
+    <w:lvl w:ilvl="5">
+      <w:start w:val="1"/>
+      <w:numFmt w:val="lowerRoman"/>
+      <w:lvlText w:val="%6."/>
+      <w:lvlJc w:val="right"/>
+      <w:pPr>
+        <w:ind w:left="4660" w:hanging="180"/>
+      </w:pPr>
+    </w:lvl>
+    <w:lvl w:ilvl="6">
+      <w:start w:val="1"/>
+      <w:numFmt w:val="decimal"/>
+      <w:lvlText w:val="%7."/>
+      <w:lvlJc w:val="left"/>
+      <w:pPr>
+        <w:ind w:left="5380" w:hanging="360"/>
+      </w:pPr>
+    </w:lvl>
+    <w:lvl w:ilvl="7">
+      <w:start w:val="1"/>
+      <w:numFmt w:val="lowerLetter"/>
+      <w:lvlText w:val="%8."/>
+      <w:lvlJc w:val="left"/>
+      <w:pPr>
+        <w:ind w:left="6100" w:hanging="360"/>
+      </w:pPr>
+    </w:lvl>
+    <w:lvl w:ilvl="8">
+      <w:start w:val="1"/>
+      <w:numFmt w:val="lowerRoman"/>
+      <w:lvlText w:val="%9."/>
+      <w:lvlJc w:val="right"/>
+      <w:pPr>
+        <w:ind w:left="6820" w:hanging="180"/>
+      </w:pPr>
+    </w:lvl>
+  </w:abstractNum>
+  <w:abstractNum w:abstractNumId="4">
     <w:nsid w:val="78233764"/>
     <w:multiLevelType w:val="hybridMultilevel"/>
     <w:tmpl w:val="823A8FB8"/>
@@ -1663,7 +8662,7 @@
     <w:abstractNumId w:val="1"/>
   </w:num>
   <w:num w:numId="2">
-    <w:abstractNumId w:val="3"/>
+    <w:abstractNumId w:val="4"/>
   </w:num>
   <w:num w:numId="3">
     <w:abstractNumId w:val="0"/>
@@ -1700,6 +8699,9 @@
   </w:num>
   <w:num w:numId="9">
     <w:abstractNumId w:val="2"/>
+  </w:num>
+  <w:num w:numId="10">
+    <w:abstractNumId w:val="3"/>
   </w:num>
 </w:numbering>
 </file>
@@ -1863,7 +8865,7 @@
   <w:style w:type="paragraph" w:default="1" w:styleId="Normalny">
     <w:name w:val="Normal"/>
     <w:qFormat/>
-    <w:rsid w:val="008778CC"/>
+    <w:rsid w:val="00EA4EF5"/>
   </w:style>
   <w:style w:type="character" w:default="1" w:styleId="Domylnaczcionkaakapitu">
     <w:name w:val="Default Paragraph Font"/>
@@ -2118,6 +9120,45 @@
     <w:rPr>
       <w:color w:val="808080"/>
       <w:shd w:val="clear" w:color="auto" w:fill="E6E6E6"/>
+    </w:rPr>
+  </w:style>
+  <w:style w:type="table" w:styleId="Tabela-Siatka">
+    <w:name w:val="Table Grid"/>
+    <w:basedOn w:val="Standardowy"/>
+    <w:uiPriority w:val="59"/>
+    <w:unhideWhenUsed/>
+    <w:rsid w:val="00185C15"/>
+    <w:pPr>
+      <w:spacing w:after="0" w:line="240" w:lineRule="auto"/>
+    </w:pPr>
+    <w:tblPr>
+      <w:tblInd w:w="0" w:type="dxa"/>
+      <w:tblBorders>
+        <w:top w:val="single" w:sz="4" w:space="0" w:color="000000" w:themeColor="text1"/>
+        <w:left w:val="single" w:sz="4" w:space="0" w:color="000000" w:themeColor="text1"/>
+        <w:bottom w:val="single" w:sz="4" w:space="0" w:color="000000" w:themeColor="text1"/>
+        <w:right w:val="single" w:sz="4" w:space="0" w:color="000000" w:themeColor="text1"/>
+        <w:insideH w:val="single" w:sz="4" w:space="0" w:color="000000" w:themeColor="text1"/>
+        <w:insideV w:val="single" w:sz="4" w:space="0" w:color="000000" w:themeColor="text1"/>
+      </w:tblBorders>
+      <w:tblCellMar>
+        <w:top w:w="0" w:type="dxa"/>
+        <w:left w:w="108" w:type="dxa"/>
+        <w:bottom w:w="0" w:type="dxa"/>
+        <w:right w:w="108" w:type="dxa"/>
+      </w:tblCellMar>
+    </w:tblPr>
+  </w:style>
+  <w:style w:type="paragraph" w:customStyle="1" w:styleId="Zawartotabeli">
+    <w:name w:val="Zawartość tabeli"/>
+    <w:basedOn w:val="Normalny"/>
+    <w:qFormat/>
+    <w:rsid w:val="0019256F"/>
+    <w:pPr>
+      <w:suppressLineNumbers/>
+    </w:pPr>
+    <w:rPr>
+      <w:rFonts w:ascii="Calibri" w:eastAsia="Calibri" w:hAnsi="Calibri" w:cs="Tahoma"/>
     </w:rPr>
   </w:style>
 </w:styles>
@@ -2406,4 +9447,16 @@
   <a:objectDefaults/>
   <a:extraClrSchemeLst/>
 </a:theme>
+</file>
+
+<file path=customXml/item1.xml><?xml version="1.0" encoding="utf-8"?>
+<b:Sources xmlns:b="http://schemas.openxmlformats.org/officeDocument/2006/bibliography" xmlns="http://schemas.openxmlformats.org/officeDocument/2006/bibliography" SelectedStyle="\APA.XSL" StyleName="APA"/>
+</file>
+
+<file path=customXml/itemProps1.xml><?xml version="1.0" encoding="utf-8"?>
+<ds:datastoreItem xmlns:ds="http://schemas.openxmlformats.org/officeDocument/2006/customXml" ds:itemID="{5E2E0082-778B-4BC7-97BB-2921DC7B146D}">
+  <ds:schemaRefs>
+    <ds:schemaRef ds:uri="http://schemas.openxmlformats.org/officeDocument/2006/bibliography"/>
+  </ds:schemaRefs>
+</ds:datastoreItem>
 </file>